--- a/Grp_25.docx
+++ b/Grp_25.docx
@@ -2012,98 +2012,12 @@
         <w:textAlignment w:val="baseline"/>
         <w:rPr>
           <w:rFonts w:asciiTheme="minorHAnsi" w:hAnsiTheme="minorHAnsi" w:cstheme="minorHAnsi"/>
-          <w:sz w:val="28"/>
-          <w:szCs w:val="28"/>
-        </w:rPr>
-      </w:pPr>
-      <w:r>
-        <w:rPr>
-          <w:rFonts w:asciiTheme="minorHAnsi" w:hAnsiTheme="minorHAnsi" w:cstheme="minorHAnsi"/>
-          <w:sz w:val="28"/>
-          <w:szCs w:val="28"/>
-        </w:rPr>
-        <w:t>Step8: Feature Selection:</w:t>
-      </w:r>
-      <w:r>
-        <w:rPr>
-          <w:rFonts w:asciiTheme="minorHAnsi" w:hAnsiTheme="minorHAnsi" w:cstheme="minorHAnsi"/>
-          <w:sz w:val="28"/>
-          <w:szCs w:val="28"/>
-        </w:rPr>
-        <w:t xml:space="preserve"> </w:t>
-      </w:r>
-      <w:r>
-        <w:rPr>
-          <w:rFonts w:asciiTheme="minorHAnsi" w:hAnsiTheme="minorHAnsi" w:cstheme="minorHAnsi"/>
-          <w:sz w:val="28"/>
-          <w:szCs w:val="28"/>
-        </w:rPr>
-        <w:t xml:space="preserve">In order </w:t>
-      </w:r>
-      <w:r>
-        <w:rPr>
-          <w:rFonts w:asciiTheme="minorHAnsi" w:hAnsiTheme="minorHAnsi" w:cstheme="minorHAnsi"/>
-          <w:sz w:val="28"/>
-          <w:szCs w:val="28"/>
-        </w:rPr>
-        <w:t xml:space="preserve">to perform feature selection, we have </w:t>
-      </w:r>
-      <w:r>
-        <w:rPr>
-          <w:rFonts w:asciiTheme="minorHAnsi" w:hAnsiTheme="minorHAnsi" w:cstheme="minorHAnsi"/>
-          <w:sz w:val="28"/>
-          <w:szCs w:val="28"/>
-        </w:rPr>
-        <w:t>considered</w:t>
-      </w:r>
-      <w:r>
-        <w:rPr>
-          <w:rFonts w:asciiTheme="minorHAnsi" w:hAnsiTheme="minorHAnsi" w:cstheme="minorHAnsi"/>
-          <w:sz w:val="28"/>
-          <w:szCs w:val="28"/>
-        </w:rPr>
-        <w:t xml:space="preserve"> </w:t>
-      </w:r>
-      <w:r>
-        <w:rPr>
-          <w:rFonts w:asciiTheme="minorHAnsi" w:hAnsiTheme="minorHAnsi" w:cstheme="minorHAnsi"/>
-          <w:sz w:val="28"/>
-          <w:szCs w:val="28"/>
-        </w:rPr>
-        <w:t>‘</w:t>
-      </w:r>
-      <w:r>
-        <w:rPr>
-          <w:rFonts w:asciiTheme="minorHAnsi" w:hAnsiTheme="minorHAnsi" w:cstheme="minorHAnsi"/>
-          <w:sz w:val="28"/>
-          <w:szCs w:val="28"/>
-        </w:rPr>
-        <w:t xml:space="preserve">Slowness_in_traffic_percent’ </w:t>
-      </w:r>
-      <w:r>
-        <w:rPr>
-          <w:rFonts w:asciiTheme="minorHAnsi" w:hAnsiTheme="minorHAnsi" w:cstheme="minorHAnsi"/>
-          <w:sz w:val="28"/>
-          <w:szCs w:val="28"/>
-        </w:rPr>
-        <w:t xml:space="preserve">as </w:t>
-      </w:r>
-      <w:r>
-        <w:rPr>
-          <w:rFonts w:asciiTheme="minorHAnsi" w:hAnsiTheme="minorHAnsi" w:cstheme="minorHAnsi"/>
-          <w:sz w:val="28"/>
-          <w:szCs w:val="28"/>
-        </w:rPr>
-        <w:t>response variable y</w:t>
-      </w:r>
-      <w:r>
-        <w:rPr>
-          <w:rFonts w:asciiTheme="minorHAnsi" w:hAnsiTheme="minorHAnsi" w:cstheme="minorHAnsi"/>
-          <w:sz w:val="28"/>
-          <w:szCs w:val="28"/>
-        </w:rPr>
-        <w:t>, so we have 12</w:t>
-      </w:r>
+          <w:b/>
+          <w:bCs/>
+          <w:sz w:val="28"/>
+          <w:szCs w:val="28"/>
+        </w:rPr>
+      </w:pPr>
     </w:p>
     <w:p>
       <w:pPr>
@@ -2113,10 +2027,21 @@
         <w:textAlignment w:val="baseline"/>
         <w:rPr>
           <w:rFonts w:asciiTheme="minorHAnsi" w:hAnsiTheme="minorHAnsi" w:cstheme="minorHAnsi"/>
-          <w:sz w:val="28"/>
-          <w:szCs w:val="28"/>
-        </w:rPr>
-      </w:pPr>
+          <w:b/>
+          <w:bCs/>
+          <w:sz w:val="28"/>
+          <w:szCs w:val="28"/>
+        </w:rPr>
+      </w:pPr>
+      <w:r>
+        <w:rPr>
+          <w:rFonts w:asciiTheme="minorHAnsi" w:hAnsiTheme="minorHAnsi" w:cstheme="minorHAnsi"/>
+          <w:sz w:val="28"/>
+          <w:szCs w:val="28"/>
+          <w:u w:val="single"/>
+        </w:rPr>
+        <w:t>Identification of the factors causing the traffic slowness</w:t>
+      </w:r>
     </w:p>
     <w:p>
       <w:pPr>
@@ -2130,30 +2055,6 @@
           <w:szCs w:val="28"/>
         </w:rPr>
       </w:pPr>
-      <w:r>
-        <w:rPr>
-          <w:rFonts w:asciiTheme="minorHAnsi" w:hAnsiTheme="minorHAnsi" w:cstheme="minorHAnsi"/>
-          <w:sz w:val="28"/>
-          <w:szCs w:val="28"/>
-        </w:rPr>
-        <w:t>And, s</w:t>
-      </w:r>
-      <w:r>
-        <w:rPr>
-          <w:rFonts w:asciiTheme="minorHAnsi" w:hAnsiTheme="minorHAnsi" w:cstheme="minorHAnsi"/>
-          <w:sz w:val="28"/>
-          <w:szCs w:val="28"/>
-        </w:rPr>
-        <w:t>plit the data into train and test model as 70:30 ratio</w:t>
-      </w:r>
-      <w:r>
-        <w:rPr>
-          <w:rFonts w:asciiTheme="minorHAnsi" w:hAnsiTheme="minorHAnsi" w:cstheme="minorHAnsi"/>
-          <w:sz w:val="28"/>
-          <w:szCs w:val="28"/>
-        </w:rPr>
-        <w:t>.</w:t>
-      </w:r>
     </w:p>
     <w:p>
       <w:pPr>
@@ -2167,6 +2068,110 @@
           <w:szCs w:val="28"/>
         </w:rPr>
       </w:pPr>
+      <w:r>
+        <w:rPr>
+          <w:rFonts w:asciiTheme="minorHAnsi" w:hAnsiTheme="minorHAnsi" w:cstheme="minorHAnsi"/>
+          <w:sz w:val="28"/>
+          <w:szCs w:val="28"/>
+        </w:rPr>
+        <w:t xml:space="preserve">Step 8: </w:t>
+      </w:r>
+      <w:r>
+        <w:rPr>
+          <w:rFonts w:asciiTheme="minorHAnsi" w:hAnsiTheme="minorHAnsi" w:cstheme="minorHAnsi"/>
+          <w:sz w:val="28"/>
+          <w:szCs w:val="28"/>
+        </w:rPr>
+        <w:t>Feature Selection:</w:t>
+      </w:r>
+      <w:r>
+        <w:rPr>
+          <w:rFonts w:asciiTheme="minorHAnsi" w:hAnsiTheme="minorHAnsi" w:cstheme="minorHAnsi"/>
+          <w:sz w:val="28"/>
+          <w:szCs w:val="28"/>
+        </w:rPr>
+        <w:t xml:space="preserve"> </w:t>
+      </w:r>
+      <w:r>
+        <w:rPr>
+          <w:rFonts w:asciiTheme="minorHAnsi" w:hAnsiTheme="minorHAnsi" w:cstheme="minorHAnsi"/>
+          <w:sz w:val="28"/>
+          <w:szCs w:val="28"/>
+        </w:rPr>
+        <w:t xml:space="preserve">In order </w:t>
+      </w:r>
+      <w:r>
+        <w:rPr>
+          <w:rFonts w:asciiTheme="minorHAnsi" w:hAnsiTheme="minorHAnsi" w:cstheme="minorHAnsi"/>
+          <w:sz w:val="28"/>
+          <w:szCs w:val="28"/>
+        </w:rPr>
+        <w:t xml:space="preserve">to perform feature selection, we have </w:t>
+      </w:r>
+      <w:r>
+        <w:rPr>
+          <w:rFonts w:asciiTheme="minorHAnsi" w:hAnsiTheme="minorHAnsi" w:cstheme="minorHAnsi"/>
+          <w:sz w:val="28"/>
+          <w:szCs w:val="28"/>
+        </w:rPr>
+        <w:t>considered</w:t>
+      </w:r>
+      <w:r>
+        <w:rPr>
+          <w:rFonts w:asciiTheme="minorHAnsi" w:hAnsiTheme="minorHAnsi" w:cstheme="minorHAnsi"/>
+          <w:sz w:val="28"/>
+          <w:szCs w:val="28"/>
+        </w:rPr>
+        <w:t xml:space="preserve"> </w:t>
+      </w:r>
+      <w:r>
+        <w:rPr>
+          <w:rFonts w:asciiTheme="minorHAnsi" w:hAnsiTheme="minorHAnsi" w:cstheme="minorHAnsi"/>
+          <w:sz w:val="28"/>
+          <w:szCs w:val="28"/>
+        </w:rPr>
+        <w:t>‘</w:t>
+      </w:r>
+      <w:r>
+        <w:rPr>
+          <w:rFonts w:asciiTheme="minorHAnsi" w:hAnsiTheme="minorHAnsi" w:cstheme="minorHAnsi"/>
+          <w:sz w:val="28"/>
+          <w:szCs w:val="28"/>
+        </w:rPr>
+        <w:t xml:space="preserve">Slowness_in_traffic_percent’ </w:t>
+      </w:r>
+      <w:r>
+        <w:rPr>
+          <w:rFonts w:asciiTheme="minorHAnsi" w:hAnsiTheme="minorHAnsi" w:cstheme="minorHAnsi"/>
+          <w:sz w:val="28"/>
+          <w:szCs w:val="28"/>
+        </w:rPr>
+        <w:t xml:space="preserve">as </w:t>
+      </w:r>
+      <w:r>
+        <w:rPr>
+          <w:rFonts w:asciiTheme="minorHAnsi" w:hAnsiTheme="minorHAnsi" w:cstheme="minorHAnsi"/>
+          <w:sz w:val="28"/>
+          <w:szCs w:val="28"/>
+        </w:rPr>
+        <w:t>response variable y</w:t>
+      </w:r>
+      <w:r>
+        <w:rPr>
+          <w:rFonts w:asciiTheme="minorHAnsi" w:hAnsiTheme="minorHAnsi" w:cstheme="minorHAnsi"/>
+          <w:sz w:val="28"/>
+          <w:szCs w:val="28"/>
+        </w:rPr>
+        <w:t>, so we have 12</w:t>
+      </w:r>
+      <w:r>
+        <w:rPr>
+          <w:rFonts w:asciiTheme="minorHAnsi" w:hAnsiTheme="minorHAnsi" w:cstheme="minorHAnsi"/>
+          <w:sz w:val="28"/>
+          <w:szCs w:val="28"/>
+        </w:rPr>
+        <w:t xml:space="preserve"> columns. </w:t>
+      </w:r>
     </w:p>
     <w:p>
       <w:pPr>
@@ -2180,118 +2185,6 @@
           <w:szCs w:val="28"/>
         </w:rPr>
       </w:pPr>
-      <w:r>
-        <w:rPr>
-          <w:rFonts w:asciiTheme="minorHAnsi" w:hAnsiTheme="minorHAnsi" w:cstheme="minorHAnsi"/>
-          <w:sz w:val="28"/>
-          <w:szCs w:val="28"/>
-        </w:rPr>
-        <w:t>W</w:t>
-      </w:r>
-      <w:r>
-        <w:rPr>
-          <w:rFonts w:asciiTheme="minorHAnsi" w:hAnsiTheme="minorHAnsi" w:cstheme="minorHAnsi"/>
-          <w:sz w:val="28"/>
-          <w:szCs w:val="28"/>
-        </w:rPr>
-        <w:t>e have Identif</w:t>
-      </w:r>
-      <w:r>
-        <w:rPr>
-          <w:rFonts w:asciiTheme="minorHAnsi" w:hAnsiTheme="minorHAnsi" w:cstheme="minorHAnsi"/>
-          <w:sz w:val="28"/>
-          <w:szCs w:val="28"/>
-        </w:rPr>
-        <w:t>ied</w:t>
-      </w:r>
-      <w:r>
-        <w:rPr>
-          <w:rFonts w:asciiTheme="minorHAnsi" w:hAnsiTheme="minorHAnsi" w:cstheme="minorHAnsi"/>
-          <w:sz w:val="28"/>
-          <w:szCs w:val="28"/>
-        </w:rPr>
-        <w:t xml:space="preserve"> features </w:t>
-      </w:r>
-      <w:r>
-        <w:rPr>
-          <w:rFonts w:asciiTheme="minorHAnsi" w:hAnsiTheme="minorHAnsi" w:cstheme="minorHAnsi"/>
-          <w:sz w:val="28"/>
-          <w:szCs w:val="28"/>
-        </w:rPr>
-        <w:t xml:space="preserve">that have </w:t>
-      </w:r>
-      <w:r>
-        <w:rPr>
-          <w:rFonts w:asciiTheme="minorHAnsi" w:hAnsiTheme="minorHAnsi" w:cstheme="minorHAnsi"/>
-          <w:sz w:val="28"/>
-          <w:szCs w:val="28"/>
-        </w:rPr>
-        <w:t>high co-relation w</w:t>
-      </w:r>
-      <w:r>
-        <w:rPr>
-          <w:rFonts w:asciiTheme="minorHAnsi" w:hAnsiTheme="minorHAnsi" w:cstheme="minorHAnsi"/>
-          <w:sz w:val="28"/>
-          <w:szCs w:val="28"/>
-        </w:rPr>
-        <w:t xml:space="preserve">ith respect to </w:t>
-      </w:r>
-      <w:r>
-        <w:rPr>
-          <w:rFonts w:asciiTheme="minorHAnsi" w:hAnsiTheme="minorHAnsi" w:cstheme="minorHAnsi"/>
-          <w:sz w:val="28"/>
-          <w:szCs w:val="28"/>
-        </w:rPr>
-        <w:t>target variable</w:t>
-      </w:r>
-      <w:r>
-        <w:rPr>
-          <w:rFonts w:asciiTheme="minorHAnsi" w:hAnsiTheme="minorHAnsi" w:cstheme="minorHAnsi"/>
-          <w:sz w:val="28"/>
-          <w:szCs w:val="28"/>
-        </w:rPr>
-        <w:t xml:space="preserve"> (</w:t>
-      </w:r>
-      <w:r>
-        <w:rPr>
-          <w:rFonts w:asciiTheme="minorHAnsi" w:hAnsiTheme="minorHAnsi" w:cstheme="minorHAnsi"/>
-          <w:sz w:val="28"/>
-          <w:szCs w:val="28"/>
-        </w:rPr>
-        <w:t>Slowness_in_traffic_percent</w:t>
-      </w:r>
-      <w:r>
-        <w:rPr>
-          <w:rFonts w:asciiTheme="minorHAnsi" w:hAnsiTheme="minorHAnsi" w:cstheme="minorHAnsi"/>
-          <w:sz w:val="28"/>
-          <w:szCs w:val="28"/>
-        </w:rPr>
-        <w:t xml:space="preserve">) </w:t>
-      </w:r>
-      <w:r>
-        <w:rPr>
-          <w:rFonts w:asciiTheme="minorHAnsi" w:hAnsiTheme="minorHAnsi" w:cstheme="minorHAnsi"/>
-          <w:sz w:val="28"/>
-          <w:szCs w:val="28"/>
-        </w:rPr>
-        <w:t>using heatmap</w:t>
-      </w:r>
-      <w:r>
-        <w:rPr>
-          <w:rFonts w:asciiTheme="minorHAnsi" w:hAnsiTheme="minorHAnsi" w:cstheme="minorHAnsi"/>
-          <w:sz w:val="28"/>
-          <w:szCs w:val="28"/>
-        </w:rPr>
-        <w:t xml:space="preserve"> and correlation matrix.</w:t>
-      </w:r>
-      <w:r>
-        <w:rPr>
-          <w:rFonts w:asciiTheme="minorHAnsi" w:hAnsiTheme="minorHAnsi" w:cstheme="minorHAnsi"/>
-          <w:sz w:val="28"/>
-          <w:szCs w:val="28"/>
-        </w:rPr>
-        <w:t xml:space="preserve"> Check co-linearity among the features and choose the feature with high information gain. </w:t>
-      </w:r>
     </w:p>
     <w:p>
       <w:pPr>
@@ -2305,6 +2198,118 @@
           <w:szCs w:val="28"/>
         </w:rPr>
       </w:pPr>
+      <w:r>
+        <w:rPr>
+          <w:rFonts w:asciiTheme="minorHAnsi" w:hAnsiTheme="minorHAnsi" w:cstheme="minorHAnsi"/>
+          <w:sz w:val="28"/>
+          <w:szCs w:val="28"/>
+        </w:rPr>
+        <w:t>W</w:t>
+      </w:r>
+      <w:r>
+        <w:rPr>
+          <w:rFonts w:asciiTheme="minorHAnsi" w:hAnsiTheme="minorHAnsi" w:cstheme="minorHAnsi"/>
+          <w:sz w:val="28"/>
+          <w:szCs w:val="28"/>
+        </w:rPr>
+        <w:t>e have Identif</w:t>
+      </w:r>
+      <w:r>
+        <w:rPr>
+          <w:rFonts w:asciiTheme="minorHAnsi" w:hAnsiTheme="minorHAnsi" w:cstheme="minorHAnsi"/>
+          <w:sz w:val="28"/>
+          <w:szCs w:val="28"/>
+        </w:rPr>
+        <w:t>ied</w:t>
+      </w:r>
+      <w:r>
+        <w:rPr>
+          <w:rFonts w:asciiTheme="minorHAnsi" w:hAnsiTheme="minorHAnsi" w:cstheme="minorHAnsi"/>
+          <w:sz w:val="28"/>
+          <w:szCs w:val="28"/>
+        </w:rPr>
+        <w:t xml:space="preserve"> features </w:t>
+      </w:r>
+      <w:r>
+        <w:rPr>
+          <w:rFonts w:asciiTheme="minorHAnsi" w:hAnsiTheme="minorHAnsi" w:cstheme="minorHAnsi"/>
+          <w:sz w:val="28"/>
+          <w:szCs w:val="28"/>
+        </w:rPr>
+        <w:t xml:space="preserve">(Hour not included) </w:t>
+      </w:r>
+      <w:r>
+        <w:rPr>
+          <w:rFonts w:asciiTheme="minorHAnsi" w:hAnsiTheme="minorHAnsi" w:cstheme="minorHAnsi"/>
+          <w:sz w:val="28"/>
+          <w:szCs w:val="28"/>
+        </w:rPr>
+        <w:t xml:space="preserve">that have </w:t>
+      </w:r>
+      <w:r>
+        <w:rPr>
+          <w:rFonts w:asciiTheme="minorHAnsi" w:hAnsiTheme="minorHAnsi" w:cstheme="minorHAnsi"/>
+          <w:sz w:val="28"/>
+          <w:szCs w:val="28"/>
+        </w:rPr>
+        <w:t>high co-relation w</w:t>
+      </w:r>
+      <w:r>
+        <w:rPr>
+          <w:rFonts w:asciiTheme="minorHAnsi" w:hAnsiTheme="minorHAnsi" w:cstheme="minorHAnsi"/>
+          <w:sz w:val="28"/>
+          <w:szCs w:val="28"/>
+        </w:rPr>
+        <w:t xml:space="preserve">ith respect to </w:t>
+      </w:r>
+      <w:r>
+        <w:rPr>
+          <w:rFonts w:asciiTheme="minorHAnsi" w:hAnsiTheme="minorHAnsi" w:cstheme="minorHAnsi"/>
+          <w:sz w:val="28"/>
+          <w:szCs w:val="28"/>
+        </w:rPr>
+        <w:t>target variable</w:t>
+      </w:r>
+      <w:r>
+        <w:rPr>
+          <w:rFonts w:asciiTheme="minorHAnsi" w:hAnsiTheme="minorHAnsi" w:cstheme="minorHAnsi"/>
+          <w:sz w:val="28"/>
+          <w:szCs w:val="28"/>
+        </w:rPr>
+        <w:t xml:space="preserve"> (</w:t>
+      </w:r>
+      <w:r>
+        <w:rPr>
+          <w:rFonts w:asciiTheme="minorHAnsi" w:hAnsiTheme="minorHAnsi" w:cstheme="minorHAnsi"/>
+          <w:sz w:val="28"/>
+          <w:szCs w:val="28"/>
+        </w:rPr>
+        <w:t>Slowness_in_traffic_percent</w:t>
+      </w:r>
+      <w:r>
+        <w:rPr>
+          <w:rFonts w:asciiTheme="minorHAnsi" w:hAnsiTheme="minorHAnsi" w:cstheme="minorHAnsi"/>
+          <w:sz w:val="28"/>
+          <w:szCs w:val="28"/>
+        </w:rPr>
+        <w:t xml:space="preserve">) </w:t>
+      </w:r>
+      <w:r>
+        <w:rPr>
+          <w:rFonts w:asciiTheme="minorHAnsi" w:hAnsiTheme="minorHAnsi" w:cstheme="minorHAnsi"/>
+          <w:sz w:val="28"/>
+          <w:szCs w:val="28"/>
+        </w:rPr>
+        <w:t>using heatmap</w:t>
+      </w:r>
+      <w:r>
+        <w:rPr>
+          <w:rFonts w:asciiTheme="minorHAnsi" w:hAnsiTheme="minorHAnsi" w:cstheme="minorHAnsi"/>
+          <w:sz w:val="28"/>
+          <w:szCs w:val="28"/>
+        </w:rPr>
+        <w:t xml:space="preserve"> and correlation matrix.</w:t>
+      </w:r>
     </w:p>
     <w:p>
       <w:pPr>
@@ -2318,184 +2323,6 @@
           <w:szCs w:val="28"/>
         </w:rPr>
       </w:pPr>
-      <w:bookmarkStart w:id="0" w:name="_GoBack"/>
-      <w:bookmarkEnd w:id="0"/>
-      <w:r>
-        <w:rPr>
-          <w:rFonts w:asciiTheme="minorHAnsi" w:hAnsiTheme="minorHAnsi" w:cstheme="minorHAnsi"/>
-          <w:sz w:val="28"/>
-          <w:szCs w:val="28"/>
-        </w:rPr>
-        <w:t xml:space="preserve">Step 9: </w:t>
-      </w:r>
-      <w:r>
-        <w:rPr>
-          <w:rFonts w:asciiTheme="minorHAnsi" w:hAnsiTheme="minorHAnsi" w:cstheme="minorHAnsi"/>
-          <w:sz w:val="28"/>
-          <w:szCs w:val="28"/>
-        </w:rPr>
-        <w:t xml:space="preserve">Now, we have </w:t>
-      </w:r>
-      <w:r>
-        <w:rPr>
-          <w:rFonts w:asciiTheme="minorHAnsi" w:hAnsiTheme="minorHAnsi" w:cstheme="minorHAnsi"/>
-          <w:sz w:val="28"/>
-          <w:szCs w:val="28"/>
-        </w:rPr>
-        <w:t>normaliz</w:t>
-      </w:r>
-      <w:r>
-        <w:rPr>
-          <w:rFonts w:asciiTheme="minorHAnsi" w:hAnsiTheme="minorHAnsi" w:cstheme="minorHAnsi"/>
-          <w:sz w:val="28"/>
-          <w:szCs w:val="28"/>
-        </w:rPr>
-        <w:t>ed t</w:t>
-      </w:r>
-      <w:r>
-        <w:rPr>
-          <w:rFonts w:asciiTheme="minorHAnsi" w:hAnsiTheme="minorHAnsi" w:cstheme="minorHAnsi"/>
-          <w:sz w:val="28"/>
-          <w:szCs w:val="28"/>
-        </w:rPr>
-        <w:t>he features</w:t>
-      </w:r>
-      <w:r>
-        <w:rPr>
-          <w:rFonts w:asciiTheme="minorHAnsi" w:hAnsiTheme="minorHAnsi" w:cstheme="minorHAnsi"/>
-          <w:sz w:val="28"/>
-          <w:szCs w:val="28"/>
-        </w:rPr>
-        <w:t xml:space="preserve">, </w:t>
-      </w:r>
-      <w:r>
-        <w:rPr>
-          <w:rFonts w:asciiTheme="minorHAnsi" w:hAnsiTheme="minorHAnsi" w:cstheme="minorHAnsi"/>
-          <w:sz w:val="28"/>
-          <w:szCs w:val="28"/>
-        </w:rPr>
-        <w:t>a</w:t>
-      </w:r>
-      <w:r>
-        <w:rPr>
-          <w:rFonts w:asciiTheme="minorHAnsi" w:hAnsiTheme="minorHAnsi" w:cstheme="minorHAnsi"/>
-          <w:sz w:val="28"/>
-          <w:szCs w:val="28"/>
-        </w:rPr>
-        <w:t>ppl</w:t>
-      </w:r>
-      <w:r>
-        <w:rPr>
-          <w:rFonts w:asciiTheme="minorHAnsi" w:hAnsiTheme="minorHAnsi" w:cstheme="minorHAnsi"/>
-          <w:sz w:val="28"/>
-          <w:szCs w:val="28"/>
-        </w:rPr>
-        <w:t xml:space="preserve">ied </w:t>
-      </w:r>
-      <w:r>
-        <w:rPr>
-          <w:rFonts w:asciiTheme="minorHAnsi" w:hAnsiTheme="minorHAnsi" w:cstheme="minorHAnsi"/>
-          <w:sz w:val="28"/>
-          <w:szCs w:val="28"/>
-        </w:rPr>
-        <w:t>PCA t</w:t>
-      </w:r>
-      <w:r>
-        <w:rPr>
-          <w:rFonts w:asciiTheme="minorHAnsi" w:hAnsiTheme="minorHAnsi" w:cstheme="minorHAnsi"/>
-          <w:sz w:val="28"/>
-          <w:szCs w:val="28"/>
-        </w:rPr>
-        <w:t xml:space="preserve">o </w:t>
-      </w:r>
-      <w:r>
-        <w:rPr>
-          <w:rFonts w:asciiTheme="minorHAnsi" w:hAnsiTheme="minorHAnsi" w:cstheme="minorHAnsi"/>
-          <w:sz w:val="28"/>
-          <w:szCs w:val="28"/>
-        </w:rPr>
-        <w:t>convert</w:t>
-      </w:r>
-      <w:r>
-        <w:rPr>
-          <w:rFonts w:asciiTheme="minorHAnsi" w:hAnsiTheme="minorHAnsi" w:cstheme="minorHAnsi"/>
-          <w:sz w:val="28"/>
-          <w:szCs w:val="28"/>
-        </w:rPr>
-        <w:t xml:space="preserve"> </w:t>
-      </w:r>
-      <w:r>
-        <w:rPr>
-          <w:rFonts w:asciiTheme="minorHAnsi" w:hAnsiTheme="minorHAnsi" w:cstheme="minorHAnsi"/>
-          <w:sz w:val="28"/>
-          <w:szCs w:val="28"/>
-        </w:rPr>
-        <w:t xml:space="preserve">it </w:t>
-      </w:r>
-      <w:r>
-        <w:rPr>
-          <w:rFonts w:asciiTheme="minorHAnsi" w:hAnsiTheme="minorHAnsi" w:cstheme="minorHAnsi"/>
-          <w:sz w:val="28"/>
-          <w:szCs w:val="28"/>
-        </w:rPr>
-        <w:t>in</w:t>
-      </w:r>
-      <w:r>
-        <w:rPr>
-          <w:rFonts w:asciiTheme="minorHAnsi" w:hAnsiTheme="minorHAnsi" w:cstheme="minorHAnsi"/>
-          <w:sz w:val="28"/>
-          <w:szCs w:val="28"/>
-        </w:rPr>
-        <w:t xml:space="preserve">to </w:t>
-      </w:r>
-      <w:r>
-        <w:rPr>
-          <w:rFonts w:asciiTheme="minorHAnsi" w:hAnsiTheme="minorHAnsi" w:cstheme="minorHAnsi"/>
-          <w:sz w:val="28"/>
-          <w:szCs w:val="28"/>
-        </w:rPr>
-        <w:t>5</w:t>
-      </w:r>
-      <w:r>
-        <w:rPr>
-          <w:rFonts w:asciiTheme="minorHAnsi" w:hAnsiTheme="minorHAnsi" w:cstheme="minorHAnsi"/>
-          <w:sz w:val="28"/>
-          <w:szCs w:val="28"/>
-        </w:rPr>
-        <w:t xml:space="preserve"> </w:t>
-      </w:r>
-      <w:r>
-        <w:rPr>
-          <w:rFonts w:asciiTheme="minorHAnsi" w:hAnsiTheme="minorHAnsi" w:cstheme="minorHAnsi"/>
-          <w:sz w:val="28"/>
-          <w:szCs w:val="28"/>
-        </w:rPr>
-        <w:t xml:space="preserve">new </w:t>
-      </w:r>
-      <w:r>
-        <w:rPr>
-          <w:rFonts w:asciiTheme="minorHAnsi" w:hAnsiTheme="minorHAnsi" w:cstheme="minorHAnsi"/>
-          <w:sz w:val="28"/>
-          <w:szCs w:val="28"/>
-        </w:rPr>
-        <w:t>components</w:t>
-      </w:r>
-      <w:r>
-        <w:rPr>
-          <w:rFonts w:asciiTheme="minorHAnsi" w:hAnsiTheme="minorHAnsi" w:cstheme="minorHAnsi"/>
-          <w:sz w:val="28"/>
-          <w:szCs w:val="28"/>
-        </w:rPr>
-        <w:t xml:space="preserve"> and printed </w:t>
-      </w:r>
-      <w:r>
-        <w:rPr>
-          <w:rFonts w:asciiTheme="minorHAnsi" w:hAnsiTheme="minorHAnsi" w:cstheme="minorHAnsi"/>
-          <w:sz w:val="28"/>
-          <w:szCs w:val="28"/>
-        </w:rPr>
-        <w:t>PCA transformed data.</w:t>
-      </w:r>
     </w:p>
     <w:p>
       <w:pPr>
@@ -2509,6 +2336,32 @@
           <w:szCs w:val="28"/>
         </w:rPr>
       </w:pPr>
+      <w:r>
+        <w:rPr>
+          <w:rFonts w:asciiTheme="minorHAnsi" w:hAnsiTheme="minorHAnsi" w:cstheme="minorHAnsi"/>
+          <w:sz w:val="28"/>
+          <w:szCs w:val="28"/>
+          <w:u w:val="single"/>
+        </w:rPr>
+        <w:t>B</w:t>
+      </w:r>
+      <w:r>
+        <w:rPr>
+          <w:rFonts w:asciiTheme="minorHAnsi" w:hAnsiTheme="minorHAnsi" w:cstheme="minorHAnsi"/>
+          <w:sz w:val="28"/>
+          <w:szCs w:val="28"/>
+          <w:u w:val="single"/>
+        </w:rPr>
+        <w:t>ivariate approach</w:t>
+      </w:r>
+      <w:r>
+        <w:rPr>
+          <w:rFonts w:asciiTheme="minorHAnsi" w:hAnsiTheme="minorHAnsi" w:cstheme="minorHAnsi"/>
+          <w:sz w:val="28"/>
+          <w:szCs w:val="28"/>
+        </w:rPr>
+        <w:t>:</w:t>
+      </w:r>
     </w:p>
     <w:p>
       <w:pPr>
@@ -2522,22 +2375,6 @@
           <w:szCs w:val="28"/>
         </w:rPr>
       </w:pPr>
-      <w:r>
-        <w:rPr>
-          <w:rFonts w:asciiTheme="minorHAnsi" w:hAnsiTheme="minorHAnsi" w:cstheme="minorHAnsi"/>
-          <w:sz w:val="28"/>
-          <w:szCs w:val="28"/>
-        </w:rPr>
-        <w:t>Then, we have created the regression model</w:t>
-      </w:r>
-      <w:r>
-        <w:rPr>
-          <w:rFonts w:asciiTheme="minorHAnsi" w:hAnsiTheme="minorHAnsi" w:cstheme="minorHAnsi"/>
-          <w:sz w:val="28"/>
-          <w:szCs w:val="28"/>
-        </w:rPr>
-        <w:t xml:space="preserve"> as:</w:t>
-      </w:r>
     </w:p>
     <w:p>
       <w:pPr>
@@ -2551,6 +2388,14 @@
           <w:szCs w:val="28"/>
         </w:rPr>
       </w:pPr>
+      <w:r>
+        <w:rPr>
+          <w:rFonts w:asciiTheme="minorHAnsi" w:hAnsiTheme="minorHAnsi" w:cstheme="minorHAnsi"/>
+          <w:sz w:val="28"/>
+          <w:szCs w:val="28"/>
+        </w:rPr>
+        <w:t>Check co-linearity among the features and choose the feature with high information gain.</w:t>
+      </w:r>
     </w:p>
     <w:p>
       <w:pPr>
@@ -2564,29 +2409,30 @@
           <w:szCs w:val="28"/>
         </w:rPr>
       </w:pPr>
-      <w:r>
-        <w:rPr>
-          <w:rFonts w:asciiTheme="minorHAnsi" w:hAnsiTheme="minorHAnsi" w:cstheme="minorHAnsi"/>
-          <w:sz w:val="28"/>
-          <w:szCs w:val="28"/>
-        </w:rPr>
-        <w:t>Coefficient = Theta1 = [ 1.59570782</w:t>
-      </w:r>
-      <w:r>
-        <w:rPr>
-          <w:rFonts w:asciiTheme="minorHAnsi" w:hAnsiTheme="minorHAnsi" w:cstheme="minorHAnsi"/>
-          <w:sz w:val="28"/>
-          <w:szCs w:val="28"/>
-        </w:rPr>
-        <w:t xml:space="preserve">  </w:t>
-      </w:r>
-      <w:r>
-        <w:rPr>
-          <w:rFonts w:asciiTheme="minorHAnsi" w:hAnsiTheme="minorHAnsi" w:cstheme="minorHAnsi"/>
-          <w:sz w:val="28"/>
-          <w:szCs w:val="28"/>
-        </w:rPr>
-        <w:t xml:space="preserve"> -1.25875204  </w:t>
+    </w:p>
+    <w:p>
+      <w:pPr>
+        <w:rPr>
+          <w:rFonts w:asciiTheme="minorHAnsi" w:hAnsiTheme="minorHAnsi" w:cstheme="minorHAnsi"/>
+          <w:sz w:val="28"/>
+          <w:szCs w:val="28"/>
+        </w:rPr>
+      </w:pPr>
+      <w:r>
+        <w:rPr>
+          <w:rFonts w:asciiTheme="minorHAnsi" w:hAnsiTheme="minorHAnsi" w:cstheme="minorHAnsi"/>
+          <w:sz w:val="28"/>
+          <w:szCs w:val="28"/>
+        </w:rPr>
+        <w:t>Wit</w:t>
+      </w:r>
+      <w:r>
+        <w:rPr>
+          <w:rFonts w:asciiTheme="minorHAnsi" w:hAnsiTheme="minorHAnsi" w:cstheme="minorHAnsi"/>
+          <w:sz w:val="28"/>
+          <w:szCs w:val="28"/>
+        </w:rPr>
+        <w:t>h the above heatmap &amp; correlation matrix</w:t>
       </w:r>
       <w:r>
         <w:rPr>
@@ -2602,39 +2448,103 @@
           <w:sz w:val="28"/>
           <w:szCs w:val="28"/>
         </w:rPr>
-        <w:t xml:space="preserve">0.30672479  </w:t>
-      </w:r>
-      <w:r>
-        <w:rPr>
-          <w:rFonts w:asciiTheme="minorHAnsi" w:hAnsiTheme="minorHAnsi" w:cstheme="minorHAnsi"/>
-          <w:sz w:val="28"/>
-          <w:szCs w:val="28"/>
-        </w:rPr>
-        <w:t xml:space="preserve"> </w:t>
-      </w:r>
-      <w:r>
-        <w:rPr>
-          <w:rFonts w:asciiTheme="minorHAnsi" w:hAnsiTheme="minorHAnsi" w:cstheme="minorHAnsi"/>
-          <w:sz w:val="28"/>
-          <w:szCs w:val="28"/>
-        </w:rPr>
-        <w:t xml:space="preserve">0.88592319  </w:t>
-      </w:r>
-      <w:r>
-        <w:rPr>
-          <w:rFonts w:asciiTheme="minorHAnsi" w:hAnsiTheme="minorHAnsi" w:cstheme="minorHAnsi"/>
-          <w:sz w:val="28"/>
-          <w:szCs w:val="28"/>
-        </w:rPr>
-        <w:t xml:space="preserve"> </w:t>
-      </w:r>
-      <w:r>
-        <w:rPr>
-          <w:rFonts w:asciiTheme="minorHAnsi" w:hAnsiTheme="minorHAnsi" w:cstheme="minorHAnsi"/>
-          <w:sz w:val="28"/>
-          <w:szCs w:val="28"/>
-        </w:rPr>
-        <w:t>0.21111515]</w:t>
+        <w:t xml:space="preserve">analysis, we observed that the major factors contributing towards the slowness of traffic are </w:t>
+      </w:r>
+      <w:r>
+        <w:rPr>
+          <w:rFonts w:asciiTheme="minorHAnsi" w:hAnsiTheme="minorHAnsi" w:cstheme="minorHAnsi"/>
+          <w:sz w:val="28"/>
+          <w:szCs w:val="28"/>
+        </w:rPr>
+        <w:t>Immobilized_</w:t>
+      </w:r>
+      <w:r>
+        <w:rPr>
+          <w:rFonts w:asciiTheme="minorHAnsi" w:hAnsiTheme="minorHAnsi" w:cstheme="minorHAnsi"/>
+          <w:sz w:val="28"/>
+          <w:szCs w:val="28"/>
+        </w:rPr>
+        <w:t>bus</w:t>
+      </w:r>
+      <w:r>
+        <w:rPr>
+          <w:rFonts w:asciiTheme="minorHAnsi" w:hAnsiTheme="minorHAnsi" w:cstheme="minorHAnsi"/>
+          <w:sz w:val="28"/>
+          <w:szCs w:val="28"/>
+        </w:rPr>
+        <w:t xml:space="preserve">, </w:t>
+      </w:r>
+      <w:r>
+        <w:rPr>
+          <w:rFonts w:asciiTheme="minorHAnsi" w:hAnsiTheme="minorHAnsi" w:cstheme="minorHAnsi"/>
+          <w:sz w:val="28"/>
+          <w:szCs w:val="28"/>
+        </w:rPr>
+        <w:t>Broken</w:t>
+      </w:r>
+      <w:r>
+        <w:rPr>
+          <w:rFonts w:asciiTheme="minorHAnsi" w:hAnsiTheme="minorHAnsi" w:cstheme="minorHAnsi"/>
+          <w:sz w:val="28"/>
+          <w:szCs w:val="28"/>
+        </w:rPr>
+        <w:t xml:space="preserve">_Truck, </w:t>
+      </w:r>
+      <w:r>
+        <w:rPr>
+          <w:rFonts w:asciiTheme="minorHAnsi" w:hAnsiTheme="minorHAnsi" w:cstheme="minorHAnsi"/>
+          <w:sz w:val="28"/>
+          <w:szCs w:val="28"/>
+        </w:rPr>
+        <w:t>Vehicle_excess</w:t>
+      </w:r>
+      <w:r>
+        <w:rPr>
+          <w:rFonts w:asciiTheme="minorHAnsi" w:hAnsiTheme="minorHAnsi" w:cstheme="minorHAnsi"/>
+          <w:sz w:val="28"/>
+          <w:szCs w:val="28"/>
+        </w:rPr>
+        <w:t xml:space="preserve">, </w:t>
+      </w:r>
+      <w:r>
+        <w:rPr>
+          <w:rFonts w:asciiTheme="minorHAnsi" w:hAnsiTheme="minorHAnsi" w:cstheme="minorHAnsi"/>
+          <w:sz w:val="28"/>
+          <w:szCs w:val="28"/>
+        </w:rPr>
+        <w:t xml:space="preserve">Accident_victim, </w:t>
+      </w:r>
+      <w:r>
+        <w:rPr>
+          <w:rFonts w:asciiTheme="minorHAnsi" w:hAnsiTheme="minorHAnsi" w:cstheme="minorHAnsi"/>
+          <w:sz w:val="28"/>
+          <w:szCs w:val="28"/>
+        </w:rPr>
+        <w:t>Lack_of_electricity</w:t>
+      </w:r>
+      <w:r>
+        <w:rPr>
+          <w:rFonts w:asciiTheme="minorHAnsi" w:hAnsiTheme="minorHAnsi" w:cstheme="minorHAnsi"/>
+          <w:sz w:val="28"/>
+          <w:szCs w:val="28"/>
+        </w:rPr>
+        <w:t xml:space="preserve"> and </w:t>
+      </w:r>
+      <w:r>
+        <w:rPr>
+          <w:rFonts w:asciiTheme="minorHAnsi" w:hAnsiTheme="minorHAnsi" w:cstheme="minorHAnsi"/>
+          <w:sz w:val="28"/>
+          <w:szCs w:val="28"/>
+        </w:rPr>
+        <w:t>Point_of_flooding</w:t>
+      </w:r>
+      <w:r>
+        <w:rPr>
+          <w:rFonts w:asciiTheme="minorHAnsi" w:hAnsiTheme="minorHAnsi" w:cstheme="minorHAnsi"/>
+          <w:sz w:val="28"/>
+          <w:szCs w:val="28"/>
+        </w:rPr>
+        <w:t>.</w:t>
       </w:r>
     </w:p>
     <w:p>
@@ -2660,15 +2570,25 @@
           <w:rFonts w:asciiTheme="minorHAnsi" w:hAnsiTheme="minorHAnsi" w:cstheme="minorHAnsi"/>
           <w:sz w:val="28"/>
           <w:szCs w:val="28"/>
-        </w:rPr>
-      </w:pPr>
-      <w:r>
-        <w:rPr>
-          <w:rFonts w:asciiTheme="minorHAnsi" w:hAnsiTheme="minorHAnsi" w:cstheme="minorHAnsi"/>
-          <w:sz w:val="28"/>
-          <w:szCs w:val="28"/>
-        </w:rPr>
-        <w:t>Intercept = Theta0 = 10.030434782608696</w:t>
+          <w:u w:val="single"/>
+        </w:rPr>
+      </w:pPr>
+      <w:r>
+        <w:rPr>
+          <w:rFonts w:asciiTheme="minorHAnsi" w:hAnsiTheme="minorHAnsi" w:cstheme="minorHAnsi"/>
+          <w:sz w:val="28"/>
+          <w:szCs w:val="28"/>
+          <w:u w:val="single"/>
+        </w:rPr>
+        <w:t>Univariate Approach</w:t>
+      </w:r>
+      <w:r>
+        <w:rPr>
+          <w:rFonts w:asciiTheme="minorHAnsi" w:hAnsiTheme="minorHAnsi" w:cstheme="minorHAnsi"/>
+          <w:sz w:val="28"/>
+          <w:szCs w:val="28"/>
+        </w:rPr>
+        <w:t>:</w:t>
       </w:r>
     </w:p>
     <w:p>
@@ -2681,6 +2601,7 @@
           <w:rFonts w:asciiTheme="minorHAnsi" w:hAnsiTheme="minorHAnsi" w:cstheme="minorHAnsi"/>
           <w:sz w:val="28"/>
           <w:szCs w:val="28"/>
+          <w:highlight w:val="yellow"/>
         </w:rPr>
       </w:pPr>
     </w:p>
@@ -2701,9 +2622,71 @@
           <w:rFonts w:asciiTheme="minorHAnsi" w:hAnsiTheme="minorHAnsi" w:cstheme="minorHAnsi"/>
           <w:sz w:val="28"/>
           <w:szCs w:val="28"/>
-        </w:rPr>
-        <w:lastRenderedPageBreak/>
-        <w:t>Thus, we have developed Model 1 as under:</w:t>
+          <w:highlight w:val="yellow"/>
+        </w:rPr>
+        <w:t xml:space="preserve">We have plotted </w:t>
+      </w:r>
+      <w:r>
+        <w:rPr>
+          <w:rFonts w:asciiTheme="minorHAnsi" w:hAnsiTheme="minorHAnsi" w:cstheme="minorHAnsi"/>
+          <w:sz w:val="28"/>
+          <w:szCs w:val="28"/>
+          <w:highlight w:val="yellow"/>
+        </w:rPr>
+        <w:t xml:space="preserve">variety of graphs between </w:t>
+      </w:r>
+      <w:r>
+        <w:rPr>
+          <w:rFonts w:asciiTheme="minorHAnsi" w:hAnsiTheme="minorHAnsi" w:cstheme="minorHAnsi"/>
+          <w:sz w:val="28"/>
+          <w:szCs w:val="28"/>
+          <w:highlight w:val="yellow"/>
+        </w:rPr>
+        <w:t>Slowness_in_traffic_percent</w:t>
+      </w:r>
+      <w:r>
+        <w:rPr>
+          <w:rFonts w:asciiTheme="minorHAnsi" w:hAnsiTheme="minorHAnsi" w:cstheme="minorHAnsi"/>
+          <w:sz w:val="28"/>
+          <w:szCs w:val="28"/>
+          <w:highlight w:val="yellow"/>
+        </w:rPr>
+        <w:t xml:space="preserve"> with respect to each feature to understand the </w:t>
+      </w:r>
+      <w:r>
+        <w:rPr>
+          <w:rFonts w:asciiTheme="minorHAnsi" w:hAnsiTheme="minorHAnsi" w:cstheme="minorHAnsi"/>
+          <w:sz w:val="28"/>
+          <w:szCs w:val="28"/>
+          <w:highlight w:val="yellow"/>
+        </w:rPr>
+        <w:t>m</w:t>
+      </w:r>
+      <w:r>
+        <w:rPr>
+          <w:rFonts w:asciiTheme="minorHAnsi" w:hAnsiTheme="minorHAnsi" w:cstheme="minorHAnsi"/>
+          <w:sz w:val="28"/>
+          <w:szCs w:val="28"/>
+          <w:highlight w:val="yellow"/>
+        </w:rPr>
+        <w:t xml:space="preserve">eaningful insights </w:t>
+      </w:r>
+      <w:r>
+        <w:rPr>
+          <w:rFonts w:asciiTheme="minorHAnsi" w:hAnsiTheme="minorHAnsi" w:cstheme="minorHAnsi"/>
+          <w:sz w:val="28"/>
+          <w:szCs w:val="28"/>
+          <w:highlight w:val="yellow"/>
+        </w:rPr>
+        <w:t>with each featur</w:t>
+      </w:r>
+      <w:r>
+        <w:rPr>
+          <w:rFonts w:asciiTheme="minorHAnsi" w:hAnsiTheme="minorHAnsi" w:cstheme="minorHAnsi"/>
+          <w:sz w:val="28"/>
+          <w:szCs w:val="28"/>
+        </w:rPr>
+        <w:t>e.</w:t>
       </w:r>
     </w:p>
     <w:p>
@@ -2727,113 +2710,91 @@
         <w:textAlignment w:val="baseline"/>
         <w:rPr>
           <w:rFonts w:asciiTheme="minorHAnsi" w:hAnsiTheme="minorHAnsi" w:cstheme="minorHAnsi"/>
-          <w:sz w:val="28"/>
-          <w:szCs w:val="28"/>
-        </w:rPr>
-      </w:pPr>
-      <w:r>
-        <w:rPr>
-          <w:rFonts w:asciiTheme="minorHAnsi" w:hAnsiTheme="minorHAnsi" w:cstheme="minorHAnsi"/>
-          <w:sz w:val="28"/>
-          <w:szCs w:val="28"/>
-        </w:rPr>
-        <w:t xml:space="preserve">Y = </w:t>
-      </w:r>
-      <w:r>
-        <w:rPr>
-          <w:rFonts w:asciiTheme="minorHAnsi" w:hAnsiTheme="minorHAnsi" w:cstheme="minorHAnsi"/>
-          <w:sz w:val="28"/>
-          <w:szCs w:val="28"/>
-        </w:rPr>
-        <w:t>10.030</w:t>
-      </w:r>
-      <w:r>
-        <w:rPr>
-          <w:rFonts w:asciiTheme="minorHAnsi" w:hAnsiTheme="minorHAnsi" w:cstheme="minorHAnsi"/>
-          <w:sz w:val="28"/>
-          <w:szCs w:val="28"/>
-        </w:rPr>
-        <w:t xml:space="preserve"> + </w:t>
-      </w:r>
-      <w:r>
-        <w:rPr>
-          <w:rFonts w:asciiTheme="minorHAnsi" w:hAnsiTheme="minorHAnsi" w:cstheme="minorHAnsi"/>
-          <w:sz w:val="28"/>
-          <w:szCs w:val="28"/>
-        </w:rPr>
-        <w:t>1.59</w:t>
-      </w:r>
-      <w:r>
-        <w:rPr>
-          <w:rFonts w:asciiTheme="minorHAnsi" w:hAnsiTheme="minorHAnsi" w:cstheme="minorHAnsi"/>
-          <w:sz w:val="28"/>
-          <w:szCs w:val="28"/>
-        </w:rPr>
-        <w:t xml:space="preserve">6X1 </w:t>
-      </w:r>
-      <w:r>
-        <w:rPr>
-          <w:rFonts w:asciiTheme="minorHAnsi" w:hAnsiTheme="minorHAnsi" w:cstheme="minorHAnsi"/>
-          <w:sz w:val="28"/>
-          <w:szCs w:val="28"/>
-        </w:rPr>
-        <w:t>-1.2</w:t>
-      </w:r>
-      <w:r>
-        <w:rPr>
-          <w:rFonts w:asciiTheme="minorHAnsi" w:hAnsiTheme="minorHAnsi" w:cstheme="minorHAnsi"/>
-          <w:sz w:val="28"/>
-          <w:szCs w:val="28"/>
-        </w:rPr>
-        <w:t>6X2 +</w:t>
-      </w:r>
-      <w:r>
-        <w:rPr>
-          <w:rFonts w:asciiTheme="minorHAnsi" w:hAnsiTheme="minorHAnsi" w:cstheme="minorHAnsi"/>
-          <w:sz w:val="28"/>
-          <w:szCs w:val="28"/>
-        </w:rPr>
-        <w:t xml:space="preserve"> 0.3</w:t>
-      </w:r>
-      <w:r>
-        <w:rPr>
-          <w:rFonts w:asciiTheme="minorHAnsi" w:hAnsiTheme="minorHAnsi" w:cstheme="minorHAnsi"/>
-          <w:sz w:val="28"/>
-          <w:szCs w:val="28"/>
-        </w:rPr>
-        <w:t xml:space="preserve">1X3 + </w:t>
-      </w:r>
-      <w:r>
-        <w:rPr>
-          <w:rFonts w:asciiTheme="minorHAnsi" w:hAnsiTheme="minorHAnsi" w:cstheme="minorHAnsi"/>
-          <w:sz w:val="28"/>
-          <w:szCs w:val="28"/>
-        </w:rPr>
-        <w:t>0.88</w:t>
-      </w:r>
-      <w:r>
-        <w:rPr>
-          <w:rFonts w:asciiTheme="minorHAnsi" w:hAnsiTheme="minorHAnsi" w:cstheme="minorHAnsi"/>
-          <w:sz w:val="28"/>
-          <w:szCs w:val="28"/>
-        </w:rPr>
-        <w:t xml:space="preserve">6X4 + </w:t>
-      </w:r>
-      <w:r>
-        <w:rPr>
-          <w:rFonts w:asciiTheme="minorHAnsi" w:hAnsiTheme="minorHAnsi" w:cstheme="minorHAnsi"/>
-          <w:sz w:val="28"/>
-          <w:szCs w:val="28"/>
-        </w:rPr>
-        <w:t>0.21</w:t>
-      </w:r>
-      <w:r>
-        <w:rPr>
-          <w:rFonts w:asciiTheme="minorHAnsi" w:hAnsiTheme="minorHAnsi" w:cstheme="minorHAnsi"/>
-          <w:sz w:val="28"/>
-          <w:szCs w:val="28"/>
-        </w:rPr>
-        <w:t>X5</w:t>
+          <w:b/>
+          <w:bCs/>
+          <w:sz w:val="28"/>
+          <w:szCs w:val="28"/>
+        </w:rPr>
+      </w:pPr>
+      <w:r>
+        <w:rPr>
+          <w:rFonts w:asciiTheme="minorHAnsi" w:hAnsiTheme="minorHAnsi" w:cstheme="minorHAnsi"/>
+          <w:b/>
+          <w:bCs/>
+          <w:sz w:val="28"/>
+          <w:szCs w:val="28"/>
+        </w:rPr>
+        <w:t xml:space="preserve">Activity </w:t>
+      </w:r>
+      <w:r>
+        <w:rPr>
+          <w:rFonts w:asciiTheme="minorHAnsi" w:hAnsiTheme="minorHAnsi" w:cstheme="minorHAnsi"/>
+          <w:b/>
+          <w:bCs/>
+          <w:sz w:val="28"/>
+          <w:szCs w:val="28"/>
+        </w:rPr>
+        <w:t>2</w:t>
+      </w:r>
+      <w:r>
+        <w:rPr>
+          <w:rFonts w:asciiTheme="minorHAnsi" w:hAnsiTheme="minorHAnsi" w:cstheme="minorHAnsi"/>
+          <w:b/>
+          <w:bCs/>
+          <w:sz w:val="28"/>
+          <w:szCs w:val="28"/>
+        </w:rPr>
+        <w:t xml:space="preserve">: </w:t>
+      </w:r>
+      <w:r>
+        <w:rPr>
+          <w:rFonts w:asciiTheme="minorHAnsi" w:hAnsiTheme="minorHAnsi" w:cstheme="minorHAnsi"/>
+          <w:b/>
+          <w:bCs/>
+          <w:sz w:val="28"/>
+          <w:szCs w:val="28"/>
+        </w:rPr>
+        <w:t xml:space="preserve">Model </w:t>
+      </w:r>
+      <w:r>
+        <w:rPr>
+          <w:rFonts w:asciiTheme="minorHAnsi" w:hAnsiTheme="minorHAnsi" w:cstheme="minorHAnsi"/>
+          <w:b/>
+          <w:bCs/>
+          <w:sz w:val="28"/>
+          <w:szCs w:val="28"/>
+        </w:rPr>
+        <w:t>B</w:t>
+      </w:r>
+      <w:r>
+        <w:rPr>
+          <w:rFonts w:asciiTheme="minorHAnsi" w:hAnsiTheme="minorHAnsi" w:cstheme="minorHAnsi"/>
+          <w:b/>
+          <w:bCs/>
+          <w:sz w:val="28"/>
+          <w:szCs w:val="28"/>
+        </w:rPr>
+        <w:t xml:space="preserve">uilding and </w:t>
+      </w:r>
+      <w:r>
+        <w:rPr>
+          <w:rFonts w:asciiTheme="minorHAnsi" w:hAnsiTheme="minorHAnsi" w:cstheme="minorHAnsi"/>
+          <w:b/>
+          <w:bCs/>
+          <w:sz w:val="28"/>
+          <w:szCs w:val="28"/>
+        </w:rPr>
+        <w:t>E</w:t>
+      </w:r>
+      <w:r>
+        <w:rPr>
+          <w:rFonts w:asciiTheme="minorHAnsi" w:hAnsiTheme="minorHAnsi" w:cstheme="minorHAnsi"/>
+          <w:b/>
+          <w:bCs/>
+          <w:sz w:val="28"/>
+          <w:szCs w:val="28"/>
+        </w:rPr>
+        <w:t>valuation</w:t>
       </w:r>
     </w:p>
     <w:p>
@@ -2844,131 +2805,792 @@
         <w:textAlignment w:val="baseline"/>
         <w:rPr>
           <w:rFonts w:asciiTheme="minorHAnsi" w:hAnsiTheme="minorHAnsi" w:cstheme="minorHAnsi"/>
-          <w:sz w:val="28"/>
-          <w:szCs w:val="28"/>
-        </w:rPr>
-      </w:pPr>
-    </w:p>
-    <w:p>
-      <w:pPr>
-        <w:rPr>
-          <w:rFonts w:asciiTheme="minorHAnsi" w:hAnsiTheme="minorHAnsi" w:cstheme="minorHAnsi"/>
-          <w:sz w:val="28"/>
-          <w:szCs w:val="28"/>
-          <w:u w:val="single"/>
-        </w:rPr>
-      </w:pPr>
-    </w:p>
-    <w:p>
-      <w:pPr>
-        <w:rPr>
-          <w:rFonts w:asciiTheme="minorHAnsi" w:hAnsiTheme="minorHAnsi" w:cstheme="minorHAnsi"/>
-          <w:sz w:val="28"/>
-          <w:szCs w:val="28"/>
-          <w:u w:val="single"/>
-        </w:rPr>
-      </w:pPr>
-    </w:p>
-    <w:p>
-      <w:pPr>
-        <w:rPr>
-          <w:rFonts w:asciiTheme="minorHAnsi" w:hAnsiTheme="minorHAnsi" w:cstheme="minorHAnsi"/>
-          <w:sz w:val="28"/>
-          <w:szCs w:val="28"/>
-          <w:u w:val="single"/>
-        </w:rPr>
-      </w:pPr>
-    </w:p>
-    <w:p>
-      <w:pPr>
-        <w:rPr>
-          <w:rFonts w:asciiTheme="minorHAnsi" w:hAnsiTheme="minorHAnsi" w:cstheme="minorHAnsi"/>
-          <w:sz w:val="28"/>
-          <w:szCs w:val="28"/>
-          <w:u w:val="single"/>
-        </w:rPr>
-      </w:pPr>
-    </w:p>
-    <w:p>
-      <w:pPr>
-        <w:rPr>
-          <w:rFonts w:asciiTheme="minorHAnsi" w:hAnsiTheme="minorHAnsi" w:cstheme="minorHAnsi"/>
-          <w:sz w:val="28"/>
-          <w:szCs w:val="28"/>
-          <w:u w:val="single"/>
-        </w:rPr>
-      </w:pPr>
-    </w:p>
-    <w:p>
-      <w:pPr>
-        <w:rPr>
-          <w:rFonts w:asciiTheme="minorHAnsi" w:hAnsiTheme="minorHAnsi" w:cstheme="minorHAnsi"/>
-          <w:sz w:val="28"/>
-          <w:szCs w:val="28"/>
-          <w:u w:val="single"/>
-        </w:rPr>
-      </w:pPr>
-      <w:r>
-        <w:rPr>
-          <w:rFonts w:asciiTheme="minorHAnsi" w:hAnsiTheme="minorHAnsi" w:cstheme="minorHAnsi"/>
-          <w:sz w:val="28"/>
-          <w:szCs w:val="28"/>
-          <w:u w:val="single"/>
-        </w:rPr>
-        <w:t>Identification of the factors causing the traffic slowness</w:t>
-      </w:r>
-      <w:r>
-        <w:rPr>
-          <w:rFonts w:asciiTheme="minorHAnsi" w:hAnsiTheme="minorHAnsi" w:cstheme="minorHAnsi"/>
-          <w:sz w:val="28"/>
-          <w:szCs w:val="28"/>
-          <w:u w:val="single"/>
-        </w:rPr>
-        <w:t>:</w:t>
-      </w:r>
-    </w:p>
-    <w:p>
-      <w:pPr>
-        <w:rPr>
-          <w:rFonts w:asciiTheme="minorHAnsi" w:hAnsiTheme="minorHAnsi" w:cstheme="minorHAnsi"/>
-          <w:sz w:val="28"/>
-          <w:szCs w:val="28"/>
-          <w:u w:val="single"/>
-        </w:rPr>
-      </w:pPr>
-    </w:p>
-    <w:p>
-      <w:pPr>
-        <w:rPr>
-          <w:rFonts w:asciiTheme="minorHAnsi" w:hAnsiTheme="minorHAnsi" w:cstheme="minorHAnsi"/>
-          <w:sz w:val="28"/>
-          <w:szCs w:val="28"/>
-          <w:u w:val="single"/>
-        </w:rPr>
-      </w:pPr>
-    </w:p>
-    <w:p>
-      <w:pPr>
-        <w:rPr>
-          <w:rFonts w:asciiTheme="minorHAnsi" w:hAnsiTheme="minorHAnsi" w:cstheme="minorHAnsi"/>
-          <w:sz w:val="28"/>
-          <w:szCs w:val="28"/>
-        </w:rPr>
-      </w:pPr>
-    </w:p>
-    <w:p>
-      <w:pPr>
-        <w:rPr>
-          <w:rFonts w:asciiTheme="minorHAnsi" w:hAnsiTheme="minorHAnsi" w:cstheme="minorHAnsi"/>
-          <w:sz w:val="28"/>
-          <w:szCs w:val="28"/>
-        </w:rPr>
-      </w:pPr>
-    </w:p>
-    <w:p>
-      <w:pPr>
-        <w:rPr>
-          <w:rFonts w:asciiTheme="minorHAnsi" w:hAnsiTheme="minorHAnsi" w:cstheme="minorHAnsi"/>
+          <w:b/>
+          <w:bCs/>
+          <w:sz w:val="28"/>
+          <w:szCs w:val="28"/>
+        </w:rPr>
+      </w:pPr>
+    </w:p>
+    <w:p>
+      <w:pPr>
+        <w:pStyle w:val="HTMLPreformatted"/>
+        <w:shd w:val="clear" w:color="auto" w:fill="FFFFFF"/>
+        <w:wordWrap w:val="0"/>
+        <w:textAlignment w:val="baseline"/>
+        <w:rPr>
+          <w:rFonts w:asciiTheme="minorHAnsi" w:hAnsiTheme="minorHAnsi" w:cstheme="minorHAnsi"/>
+          <w:b/>
+          <w:bCs/>
+          <w:sz w:val="28"/>
+          <w:szCs w:val="28"/>
+        </w:rPr>
+      </w:pPr>
+      <w:r>
+        <w:rPr>
+          <w:rFonts w:asciiTheme="minorHAnsi" w:hAnsiTheme="minorHAnsi" w:cstheme="minorHAnsi"/>
+          <w:sz w:val="28"/>
+          <w:szCs w:val="28"/>
+        </w:rPr>
+        <w:t xml:space="preserve">Step9: </w:t>
+      </w:r>
+      <w:r>
+        <w:rPr>
+          <w:rFonts w:asciiTheme="minorHAnsi" w:hAnsiTheme="minorHAnsi" w:cstheme="minorHAnsi"/>
+          <w:sz w:val="28"/>
+          <w:szCs w:val="28"/>
+        </w:rPr>
+        <w:t>Split the data into train and test model as 70:30 ratio.</w:t>
+      </w:r>
+    </w:p>
+    <w:p>
+      <w:pPr>
+        <w:pStyle w:val="HTMLPreformatted"/>
+        <w:shd w:val="clear" w:color="auto" w:fill="FFFFFF"/>
+        <w:wordWrap w:val="0"/>
+        <w:textAlignment w:val="baseline"/>
+        <w:rPr>
+          <w:rFonts w:asciiTheme="minorHAnsi" w:hAnsiTheme="minorHAnsi" w:cstheme="minorHAnsi"/>
+          <w:sz w:val="28"/>
+          <w:szCs w:val="28"/>
+        </w:rPr>
+      </w:pPr>
+    </w:p>
+    <w:p>
+      <w:pPr>
+        <w:pStyle w:val="HTMLPreformatted"/>
+        <w:shd w:val="clear" w:color="auto" w:fill="FFFFFF"/>
+        <w:wordWrap w:val="0"/>
+        <w:textAlignment w:val="baseline"/>
+        <w:rPr>
+          <w:rFonts w:asciiTheme="minorHAnsi" w:hAnsiTheme="minorHAnsi" w:cstheme="minorHAnsi"/>
+          <w:sz w:val="28"/>
+          <w:szCs w:val="28"/>
+        </w:rPr>
+      </w:pPr>
+      <w:r>
+        <w:rPr>
+          <w:rFonts w:asciiTheme="minorHAnsi" w:hAnsiTheme="minorHAnsi" w:cstheme="minorHAnsi"/>
+          <w:sz w:val="28"/>
+          <w:szCs w:val="28"/>
+        </w:rPr>
+        <w:t xml:space="preserve">Step </w:t>
+      </w:r>
+      <w:r>
+        <w:rPr>
+          <w:rFonts w:asciiTheme="minorHAnsi" w:hAnsiTheme="minorHAnsi" w:cstheme="minorHAnsi"/>
+          <w:sz w:val="28"/>
+          <w:szCs w:val="28"/>
+        </w:rPr>
+        <w:t>10</w:t>
+      </w:r>
+      <w:r>
+        <w:rPr>
+          <w:rFonts w:asciiTheme="minorHAnsi" w:hAnsiTheme="minorHAnsi" w:cstheme="minorHAnsi"/>
+          <w:sz w:val="28"/>
+          <w:szCs w:val="28"/>
+        </w:rPr>
+        <w:t xml:space="preserve">: </w:t>
+      </w:r>
+      <w:r>
+        <w:rPr>
+          <w:rFonts w:asciiTheme="minorHAnsi" w:hAnsiTheme="minorHAnsi" w:cstheme="minorHAnsi"/>
+          <w:sz w:val="28"/>
+          <w:szCs w:val="28"/>
+        </w:rPr>
+        <w:t xml:space="preserve">Now, we have </w:t>
+      </w:r>
+      <w:r>
+        <w:rPr>
+          <w:rFonts w:asciiTheme="minorHAnsi" w:hAnsiTheme="minorHAnsi" w:cstheme="minorHAnsi"/>
+          <w:sz w:val="28"/>
+          <w:szCs w:val="28"/>
+        </w:rPr>
+        <w:t>normaliz</w:t>
+      </w:r>
+      <w:r>
+        <w:rPr>
+          <w:rFonts w:asciiTheme="minorHAnsi" w:hAnsiTheme="minorHAnsi" w:cstheme="minorHAnsi"/>
+          <w:sz w:val="28"/>
+          <w:szCs w:val="28"/>
+        </w:rPr>
+        <w:t>ed t</w:t>
+      </w:r>
+      <w:r>
+        <w:rPr>
+          <w:rFonts w:asciiTheme="minorHAnsi" w:hAnsiTheme="minorHAnsi" w:cstheme="minorHAnsi"/>
+          <w:sz w:val="28"/>
+          <w:szCs w:val="28"/>
+        </w:rPr>
+        <w:t>he features</w:t>
+      </w:r>
+      <w:r>
+        <w:rPr>
+          <w:rFonts w:asciiTheme="minorHAnsi" w:hAnsiTheme="minorHAnsi" w:cstheme="minorHAnsi"/>
+          <w:sz w:val="28"/>
+          <w:szCs w:val="28"/>
+        </w:rPr>
+        <w:t xml:space="preserve"> and </w:t>
+      </w:r>
+      <w:r>
+        <w:rPr>
+          <w:rFonts w:asciiTheme="minorHAnsi" w:hAnsiTheme="minorHAnsi" w:cstheme="minorHAnsi"/>
+          <w:sz w:val="28"/>
+          <w:szCs w:val="28"/>
+        </w:rPr>
+        <w:t>a</w:t>
+      </w:r>
+      <w:r>
+        <w:rPr>
+          <w:rFonts w:asciiTheme="minorHAnsi" w:hAnsiTheme="minorHAnsi" w:cstheme="minorHAnsi"/>
+          <w:sz w:val="28"/>
+          <w:szCs w:val="28"/>
+        </w:rPr>
+        <w:t>ppl</w:t>
+      </w:r>
+      <w:r>
+        <w:rPr>
+          <w:rFonts w:asciiTheme="minorHAnsi" w:hAnsiTheme="minorHAnsi" w:cstheme="minorHAnsi"/>
+          <w:sz w:val="28"/>
+          <w:szCs w:val="28"/>
+        </w:rPr>
+        <w:t xml:space="preserve">ied </w:t>
+      </w:r>
+      <w:r>
+        <w:rPr>
+          <w:rFonts w:asciiTheme="minorHAnsi" w:hAnsiTheme="minorHAnsi" w:cstheme="minorHAnsi"/>
+          <w:sz w:val="28"/>
+          <w:szCs w:val="28"/>
+        </w:rPr>
+        <w:t>PCA t</w:t>
+      </w:r>
+      <w:r>
+        <w:rPr>
+          <w:rFonts w:asciiTheme="minorHAnsi" w:hAnsiTheme="minorHAnsi" w:cstheme="minorHAnsi"/>
+          <w:sz w:val="28"/>
+          <w:szCs w:val="28"/>
+        </w:rPr>
+        <w:t xml:space="preserve">o </w:t>
+      </w:r>
+      <w:r>
+        <w:rPr>
+          <w:rFonts w:asciiTheme="minorHAnsi" w:hAnsiTheme="minorHAnsi" w:cstheme="minorHAnsi"/>
+          <w:sz w:val="28"/>
+          <w:szCs w:val="28"/>
+        </w:rPr>
+        <w:t>convert</w:t>
+      </w:r>
+      <w:r>
+        <w:rPr>
+          <w:rFonts w:asciiTheme="minorHAnsi" w:hAnsiTheme="minorHAnsi" w:cstheme="minorHAnsi"/>
+          <w:sz w:val="28"/>
+          <w:szCs w:val="28"/>
+        </w:rPr>
+        <w:t xml:space="preserve"> </w:t>
+      </w:r>
+      <w:r>
+        <w:rPr>
+          <w:rFonts w:asciiTheme="minorHAnsi" w:hAnsiTheme="minorHAnsi" w:cstheme="minorHAnsi"/>
+          <w:sz w:val="28"/>
+          <w:szCs w:val="28"/>
+        </w:rPr>
+        <w:t xml:space="preserve">it </w:t>
+      </w:r>
+      <w:r>
+        <w:rPr>
+          <w:rFonts w:asciiTheme="minorHAnsi" w:hAnsiTheme="minorHAnsi" w:cstheme="minorHAnsi"/>
+          <w:sz w:val="28"/>
+          <w:szCs w:val="28"/>
+        </w:rPr>
+        <w:t>in</w:t>
+      </w:r>
+      <w:r>
+        <w:rPr>
+          <w:rFonts w:asciiTheme="minorHAnsi" w:hAnsiTheme="minorHAnsi" w:cstheme="minorHAnsi"/>
+          <w:sz w:val="28"/>
+          <w:szCs w:val="28"/>
+        </w:rPr>
+        <w:t xml:space="preserve">to </w:t>
+      </w:r>
+      <w:r>
+        <w:rPr>
+          <w:rFonts w:asciiTheme="minorHAnsi" w:hAnsiTheme="minorHAnsi" w:cstheme="minorHAnsi"/>
+          <w:sz w:val="28"/>
+          <w:szCs w:val="28"/>
+        </w:rPr>
+        <w:t>5</w:t>
+      </w:r>
+      <w:r>
+        <w:rPr>
+          <w:rFonts w:asciiTheme="minorHAnsi" w:hAnsiTheme="minorHAnsi" w:cstheme="minorHAnsi"/>
+          <w:sz w:val="28"/>
+          <w:szCs w:val="28"/>
+        </w:rPr>
+        <w:t xml:space="preserve"> </w:t>
+      </w:r>
+      <w:r>
+        <w:rPr>
+          <w:rFonts w:asciiTheme="minorHAnsi" w:hAnsiTheme="minorHAnsi" w:cstheme="minorHAnsi"/>
+          <w:sz w:val="28"/>
+          <w:szCs w:val="28"/>
+        </w:rPr>
+        <w:t xml:space="preserve">new </w:t>
+      </w:r>
+      <w:r>
+        <w:rPr>
+          <w:rFonts w:asciiTheme="minorHAnsi" w:hAnsiTheme="minorHAnsi" w:cstheme="minorHAnsi"/>
+          <w:sz w:val="28"/>
+          <w:szCs w:val="28"/>
+        </w:rPr>
+        <w:t>components</w:t>
+      </w:r>
+      <w:r>
+        <w:rPr>
+          <w:rFonts w:asciiTheme="minorHAnsi" w:hAnsiTheme="minorHAnsi" w:cstheme="minorHAnsi"/>
+          <w:sz w:val="28"/>
+          <w:szCs w:val="28"/>
+        </w:rPr>
+        <w:t xml:space="preserve">, then </w:t>
+      </w:r>
+      <w:r>
+        <w:rPr>
+          <w:rFonts w:asciiTheme="minorHAnsi" w:hAnsiTheme="minorHAnsi" w:cstheme="minorHAnsi"/>
+          <w:sz w:val="28"/>
+          <w:szCs w:val="28"/>
+        </w:rPr>
+        <w:t xml:space="preserve">printed </w:t>
+      </w:r>
+      <w:r>
+        <w:rPr>
+          <w:rFonts w:asciiTheme="minorHAnsi" w:hAnsiTheme="minorHAnsi" w:cstheme="minorHAnsi"/>
+          <w:sz w:val="28"/>
+          <w:szCs w:val="28"/>
+        </w:rPr>
+        <w:t xml:space="preserve">the </w:t>
+      </w:r>
+      <w:r>
+        <w:rPr>
+          <w:rFonts w:asciiTheme="minorHAnsi" w:hAnsiTheme="minorHAnsi" w:cstheme="minorHAnsi"/>
+          <w:sz w:val="28"/>
+          <w:szCs w:val="28"/>
+        </w:rPr>
+        <w:t>PCA transformed data.</w:t>
+      </w:r>
+    </w:p>
+    <w:p>
+      <w:pPr>
+        <w:pStyle w:val="HTMLPreformatted"/>
+        <w:shd w:val="clear" w:color="auto" w:fill="FFFFFF"/>
+        <w:wordWrap w:val="0"/>
+        <w:textAlignment w:val="baseline"/>
+        <w:rPr>
+          <w:rFonts w:asciiTheme="minorHAnsi" w:hAnsiTheme="minorHAnsi" w:cstheme="minorHAnsi"/>
+          <w:sz w:val="28"/>
+          <w:szCs w:val="28"/>
+        </w:rPr>
+      </w:pPr>
+    </w:p>
+    <w:p>
+      <w:pPr>
+        <w:pStyle w:val="HTMLPreformatted"/>
+        <w:shd w:val="clear" w:color="auto" w:fill="FFFFFF"/>
+        <w:wordWrap w:val="0"/>
+        <w:textAlignment w:val="baseline"/>
+        <w:rPr>
+          <w:rFonts w:asciiTheme="minorHAnsi" w:hAnsiTheme="minorHAnsi" w:cstheme="minorHAnsi"/>
+          <w:sz w:val="28"/>
+          <w:szCs w:val="28"/>
+        </w:rPr>
+      </w:pPr>
+      <w:r>
+        <w:rPr>
+          <w:rFonts w:asciiTheme="minorHAnsi" w:hAnsiTheme="minorHAnsi" w:cstheme="minorHAnsi"/>
+          <w:sz w:val="28"/>
+          <w:szCs w:val="28"/>
+        </w:rPr>
+        <w:t xml:space="preserve">Afterwards, </w:t>
+      </w:r>
+      <w:r>
+        <w:rPr>
+          <w:rFonts w:asciiTheme="minorHAnsi" w:hAnsiTheme="minorHAnsi" w:cstheme="minorHAnsi"/>
+          <w:sz w:val="28"/>
+          <w:szCs w:val="28"/>
+        </w:rPr>
+        <w:t>we have created the regression model</w:t>
+      </w:r>
+      <w:r>
+        <w:rPr>
+          <w:rFonts w:asciiTheme="minorHAnsi" w:hAnsiTheme="minorHAnsi" w:cstheme="minorHAnsi"/>
+          <w:sz w:val="28"/>
+          <w:szCs w:val="28"/>
+        </w:rPr>
+        <w:t xml:space="preserve"> as:</w:t>
+      </w:r>
+    </w:p>
+    <w:p>
+      <w:pPr>
+        <w:pStyle w:val="HTMLPreformatted"/>
+        <w:shd w:val="clear" w:color="auto" w:fill="FFFFFF"/>
+        <w:wordWrap w:val="0"/>
+        <w:textAlignment w:val="baseline"/>
+        <w:rPr>
+          <w:rFonts w:asciiTheme="minorHAnsi" w:hAnsiTheme="minorHAnsi" w:cstheme="minorHAnsi"/>
+          <w:sz w:val="28"/>
+          <w:szCs w:val="28"/>
+        </w:rPr>
+      </w:pPr>
+    </w:p>
+    <w:p>
+      <w:pPr>
+        <w:pStyle w:val="HTMLPreformatted"/>
+        <w:shd w:val="clear" w:color="auto" w:fill="FFFFFF"/>
+        <w:wordWrap w:val="0"/>
+        <w:textAlignment w:val="baseline"/>
+        <w:rPr>
+          <w:rFonts w:asciiTheme="minorHAnsi" w:hAnsiTheme="minorHAnsi" w:cstheme="minorHAnsi"/>
+          <w:sz w:val="28"/>
+          <w:szCs w:val="28"/>
+        </w:rPr>
+      </w:pPr>
+      <w:r>
+        <w:rPr>
+          <w:rFonts w:asciiTheme="minorHAnsi" w:hAnsiTheme="minorHAnsi" w:cstheme="minorHAnsi"/>
+          <w:sz w:val="28"/>
+          <w:szCs w:val="28"/>
+        </w:rPr>
+        <w:t>Coefficient = Theta1 = [ 1.59570782</w:t>
+      </w:r>
+      <w:r>
+        <w:rPr>
+          <w:rFonts w:asciiTheme="minorHAnsi" w:hAnsiTheme="minorHAnsi" w:cstheme="minorHAnsi"/>
+          <w:sz w:val="28"/>
+          <w:szCs w:val="28"/>
+        </w:rPr>
+        <w:t xml:space="preserve">  </w:t>
+      </w:r>
+      <w:r>
+        <w:rPr>
+          <w:rFonts w:asciiTheme="minorHAnsi" w:hAnsiTheme="minorHAnsi" w:cstheme="minorHAnsi"/>
+          <w:sz w:val="28"/>
+          <w:szCs w:val="28"/>
+        </w:rPr>
+        <w:t xml:space="preserve"> -1.25875204  </w:t>
+      </w:r>
+      <w:r>
+        <w:rPr>
+          <w:rFonts w:asciiTheme="minorHAnsi" w:hAnsiTheme="minorHAnsi" w:cstheme="minorHAnsi"/>
+          <w:sz w:val="28"/>
+          <w:szCs w:val="28"/>
+        </w:rPr>
+        <w:t xml:space="preserve"> </w:t>
+      </w:r>
+      <w:r>
+        <w:rPr>
+          <w:rFonts w:asciiTheme="minorHAnsi" w:hAnsiTheme="minorHAnsi" w:cstheme="minorHAnsi"/>
+          <w:sz w:val="28"/>
+          <w:szCs w:val="28"/>
+        </w:rPr>
+        <w:t xml:space="preserve">0.30672479  </w:t>
+      </w:r>
+      <w:r>
+        <w:rPr>
+          <w:rFonts w:asciiTheme="minorHAnsi" w:hAnsiTheme="minorHAnsi" w:cstheme="minorHAnsi"/>
+          <w:sz w:val="28"/>
+          <w:szCs w:val="28"/>
+        </w:rPr>
+        <w:t xml:space="preserve"> </w:t>
+      </w:r>
+      <w:r>
+        <w:rPr>
+          <w:rFonts w:asciiTheme="minorHAnsi" w:hAnsiTheme="minorHAnsi" w:cstheme="minorHAnsi"/>
+          <w:sz w:val="28"/>
+          <w:szCs w:val="28"/>
+        </w:rPr>
+        <w:t xml:space="preserve">0.88592319  </w:t>
+      </w:r>
+      <w:r>
+        <w:rPr>
+          <w:rFonts w:asciiTheme="minorHAnsi" w:hAnsiTheme="minorHAnsi" w:cstheme="minorHAnsi"/>
+          <w:sz w:val="28"/>
+          <w:szCs w:val="28"/>
+        </w:rPr>
+        <w:t xml:space="preserve"> </w:t>
+      </w:r>
+      <w:r>
+        <w:rPr>
+          <w:rFonts w:asciiTheme="minorHAnsi" w:hAnsiTheme="minorHAnsi" w:cstheme="minorHAnsi"/>
+          <w:sz w:val="28"/>
+          <w:szCs w:val="28"/>
+        </w:rPr>
+        <w:t>0.21111515]</w:t>
+      </w:r>
+    </w:p>
+    <w:p>
+      <w:pPr>
+        <w:pStyle w:val="HTMLPreformatted"/>
+        <w:shd w:val="clear" w:color="auto" w:fill="FFFFFF"/>
+        <w:wordWrap w:val="0"/>
+        <w:textAlignment w:val="baseline"/>
+        <w:rPr>
+          <w:rFonts w:asciiTheme="minorHAnsi" w:hAnsiTheme="minorHAnsi" w:cstheme="minorHAnsi"/>
+          <w:sz w:val="28"/>
+          <w:szCs w:val="28"/>
+        </w:rPr>
+      </w:pPr>
+    </w:p>
+    <w:p>
+      <w:pPr>
+        <w:pStyle w:val="HTMLPreformatted"/>
+        <w:shd w:val="clear" w:color="auto" w:fill="FFFFFF"/>
+        <w:wordWrap w:val="0"/>
+        <w:textAlignment w:val="baseline"/>
+        <w:rPr>
+          <w:rFonts w:asciiTheme="minorHAnsi" w:hAnsiTheme="minorHAnsi" w:cstheme="minorHAnsi"/>
+          <w:sz w:val="28"/>
+          <w:szCs w:val="28"/>
+        </w:rPr>
+      </w:pPr>
+      <w:r>
+        <w:rPr>
+          <w:rFonts w:asciiTheme="minorHAnsi" w:hAnsiTheme="minorHAnsi" w:cstheme="minorHAnsi"/>
+          <w:sz w:val="28"/>
+          <w:szCs w:val="28"/>
+        </w:rPr>
+        <w:t>Intercept = Theta0 = 10.030434782608696</w:t>
+      </w:r>
+    </w:p>
+    <w:p>
+      <w:pPr>
+        <w:pStyle w:val="HTMLPreformatted"/>
+        <w:shd w:val="clear" w:color="auto" w:fill="FFFFFF"/>
+        <w:wordWrap w:val="0"/>
+        <w:textAlignment w:val="baseline"/>
+        <w:rPr>
+          <w:rFonts w:asciiTheme="minorHAnsi" w:hAnsiTheme="minorHAnsi" w:cstheme="minorHAnsi"/>
+          <w:sz w:val="28"/>
+          <w:szCs w:val="28"/>
+        </w:rPr>
+      </w:pPr>
+    </w:p>
+    <w:p>
+      <w:pPr>
+        <w:pStyle w:val="HTMLPreformatted"/>
+        <w:shd w:val="clear" w:color="auto" w:fill="FFFFFF"/>
+        <w:wordWrap w:val="0"/>
+        <w:textAlignment w:val="baseline"/>
+        <w:rPr>
+          <w:rFonts w:asciiTheme="minorHAnsi" w:hAnsiTheme="minorHAnsi" w:cstheme="minorHAnsi"/>
+          <w:sz w:val="28"/>
+          <w:szCs w:val="28"/>
+        </w:rPr>
+      </w:pPr>
+      <w:r>
+        <w:rPr>
+          <w:rFonts w:asciiTheme="minorHAnsi" w:hAnsiTheme="minorHAnsi" w:cstheme="minorHAnsi"/>
+          <w:sz w:val="28"/>
+          <w:szCs w:val="28"/>
+        </w:rPr>
+        <w:t>Thus, we have developed Model 1 as under:</w:t>
+      </w:r>
+    </w:p>
+    <w:p>
+      <w:pPr>
+        <w:pStyle w:val="HTMLPreformatted"/>
+        <w:shd w:val="clear" w:color="auto" w:fill="FFFFFF"/>
+        <w:wordWrap w:val="0"/>
+        <w:textAlignment w:val="baseline"/>
+        <w:rPr>
+          <w:rFonts w:asciiTheme="minorHAnsi" w:hAnsiTheme="minorHAnsi" w:cstheme="minorHAnsi"/>
+          <w:sz w:val="28"/>
+          <w:szCs w:val="28"/>
+        </w:rPr>
+      </w:pPr>
+    </w:p>
+    <w:p>
+      <w:pPr>
+        <w:pStyle w:val="HTMLPreformatted"/>
+        <w:shd w:val="clear" w:color="auto" w:fill="FFFFFF"/>
+        <w:wordWrap w:val="0"/>
+        <w:textAlignment w:val="baseline"/>
+        <w:rPr>
+          <w:rFonts w:asciiTheme="minorHAnsi" w:hAnsiTheme="minorHAnsi" w:cstheme="minorHAnsi"/>
+          <w:sz w:val="28"/>
+          <w:szCs w:val="28"/>
+        </w:rPr>
+      </w:pPr>
+      <w:r>
+        <w:rPr>
+          <w:rFonts w:asciiTheme="minorHAnsi" w:hAnsiTheme="minorHAnsi" w:cstheme="minorHAnsi"/>
+          <w:sz w:val="28"/>
+          <w:szCs w:val="28"/>
+        </w:rPr>
+        <w:t>Y = 10.03 + 1.6X1 -1.26X2 + 0.31X3 + 0.88X4 + 0.21X5</w:t>
+      </w:r>
+    </w:p>
+    <w:p>
+      <w:pPr>
+        <w:pStyle w:val="HTMLPreformatted"/>
+        <w:shd w:val="clear" w:color="auto" w:fill="FFFFFF"/>
+        <w:wordWrap w:val="0"/>
+        <w:textAlignment w:val="baseline"/>
+        <w:rPr>
+          <w:rFonts w:asciiTheme="minorHAnsi" w:hAnsiTheme="minorHAnsi" w:cstheme="minorHAnsi"/>
+          <w:sz w:val="28"/>
+          <w:szCs w:val="28"/>
+        </w:rPr>
+      </w:pPr>
+    </w:p>
+    <w:p>
+      <w:pPr>
+        <w:pStyle w:val="HTMLPreformatted"/>
+        <w:shd w:val="clear" w:color="auto" w:fill="FFFFFF"/>
+        <w:wordWrap w:val="0"/>
+        <w:textAlignment w:val="baseline"/>
+        <w:rPr>
+          <w:rFonts w:asciiTheme="minorHAnsi" w:hAnsiTheme="minorHAnsi" w:cstheme="minorHAnsi"/>
+          <w:sz w:val="28"/>
+          <w:szCs w:val="28"/>
+        </w:rPr>
+      </w:pPr>
+      <w:r>
+        <w:rPr>
+          <w:rFonts w:asciiTheme="minorHAnsi" w:hAnsiTheme="minorHAnsi" w:cstheme="minorHAnsi"/>
+          <w:sz w:val="28"/>
+          <w:szCs w:val="28"/>
+        </w:rPr>
+        <w:t xml:space="preserve">And </w:t>
+      </w:r>
+      <w:r>
+        <w:rPr>
+          <w:rFonts w:asciiTheme="minorHAnsi" w:hAnsiTheme="minorHAnsi" w:cstheme="minorHAnsi"/>
+          <w:sz w:val="28"/>
+          <w:szCs w:val="28"/>
+        </w:rPr>
+        <w:t>for this Model 1, we have printed the ‘</w:t>
+      </w:r>
+      <w:r>
+        <w:rPr>
+          <w:rFonts w:asciiTheme="minorHAnsi" w:hAnsiTheme="minorHAnsi" w:cstheme="minorHAnsi"/>
+          <w:sz w:val="28"/>
+          <w:szCs w:val="28"/>
+        </w:rPr>
+        <w:t>Predicted Slowness Value</w:t>
+      </w:r>
+      <w:r>
+        <w:rPr>
+          <w:rFonts w:asciiTheme="minorHAnsi" w:hAnsiTheme="minorHAnsi" w:cstheme="minorHAnsi"/>
+          <w:sz w:val="28"/>
+          <w:szCs w:val="28"/>
+        </w:rPr>
+        <w:t>s’.</w:t>
+      </w:r>
+      <w:bookmarkStart w:id="0" w:name="_GoBack"/>
+      <w:bookmarkEnd w:id="0"/>
+    </w:p>
+    <w:p>
+      <w:pPr>
+        <w:pStyle w:val="HTMLPreformatted"/>
+        <w:shd w:val="clear" w:color="auto" w:fill="FFFFFF"/>
+        <w:wordWrap w:val="0"/>
+        <w:textAlignment w:val="baseline"/>
+        <w:rPr>
+          <w:rFonts w:asciiTheme="minorHAnsi" w:hAnsiTheme="minorHAnsi" w:cstheme="minorHAnsi"/>
+          <w:sz w:val="28"/>
+          <w:szCs w:val="28"/>
+        </w:rPr>
+      </w:pPr>
+    </w:p>
+    <w:p>
+      <w:pPr>
+        <w:pStyle w:val="HTMLPreformatted"/>
+        <w:shd w:val="clear" w:color="auto" w:fill="FFFFFF"/>
+        <w:wordWrap w:val="0"/>
+        <w:textAlignment w:val="baseline"/>
+        <w:rPr>
+          <w:rFonts w:asciiTheme="minorHAnsi" w:hAnsiTheme="minorHAnsi" w:cstheme="minorHAnsi"/>
+          <w:sz w:val="28"/>
+          <w:szCs w:val="28"/>
+        </w:rPr>
+      </w:pPr>
+    </w:p>
+    <w:p>
+      <w:pPr>
+        <w:rPr>
+          <w:rFonts w:asciiTheme="minorHAnsi" w:hAnsiTheme="minorHAnsi" w:cstheme="minorHAnsi"/>
+          <w:sz w:val="28"/>
+          <w:szCs w:val="28"/>
+        </w:rPr>
+      </w:pPr>
+    </w:p>
+    <w:p>
+      <w:pPr>
+        <w:rPr>
+          <w:rFonts w:asciiTheme="minorHAnsi" w:hAnsiTheme="minorHAnsi" w:cstheme="minorHAnsi"/>
+          <w:sz w:val="28"/>
+          <w:szCs w:val="28"/>
+        </w:rPr>
+      </w:pPr>
+    </w:p>
+    <w:p>
+      <w:pPr>
+        <w:pStyle w:val="HTMLPreformatted"/>
+        <w:shd w:val="clear" w:color="auto" w:fill="FFFFFF"/>
+        <w:wordWrap w:val="0"/>
+        <w:textAlignment w:val="baseline"/>
+        <w:rPr>
+          <w:rFonts w:asciiTheme="minorHAnsi" w:hAnsiTheme="minorHAnsi" w:cstheme="minorHAnsi"/>
+          <w:b/>
+          <w:bCs/>
+          <w:sz w:val="28"/>
+          <w:szCs w:val="28"/>
+        </w:rPr>
+      </w:pPr>
+      <w:r>
+        <w:rPr>
+          <w:rFonts w:asciiTheme="minorHAnsi" w:hAnsiTheme="minorHAnsi" w:cstheme="minorHAnsi"/>
+          <w:b/>
+          <w:bCs/>
+          <w:sz w:val="28"/>
+          <w:szCs w:val="28"/>
+        </w:rPr>
+        <w:t xml:space="preserve">Activity </w:t>
+      </w:r>
+      <w:r>
+        <w:rPr>
+          <w:rFonts w:asciiTheme="minorHAnsi" w:hAnsiTheme="minorHAnsi" w:cstheme="minorHAnsi"/>
+          <w:b/>
+          <w:bCs/>
+          <w:sz w:val="28"/>
+          <w:szCs w:val="28"/>
+        </w:rPr>
+        <w:t>3</w:t>
+      </w:r>
+      <w:r>
+        <w:rPr>
+          <w:rFonts w:asciiTheme="minorHAnsi" w:hAnsiTheme="minorHAnsi" w:cstheme="minorHAnsi"/>
+          <w:b/>
+          <w:bCs/>
+          <w:sz w:val="28"/>
+          <w:szCs w:val="28"/>
+        </w:rPr>
+        <w:t xml:space="preserve">: </w:t>
+      </w:r>
+      <w:r>
+        <w:rPr>
+          <w:rFonts w:asciiTheme="minorHAnsi" w:hAnsiTheme="minorHAnsi" w:cstheme="minorHAnsi"/>
+          <w:b/>
+          <w:bCs/>
+          <w:sz w:val="28"/>
+          <w:szCs w:val="28"/>
+        </w:rPr>
+        <w:t>Using RFE technique to identify the factors contributing the slowness in the traffic</w:t>
+      </w:r>
+    </w:p>
+    <w:p>
+      <w:pPr>
+        <w:pStyle w:val="HTMLPreformatted"/>
+        <w:shd w:val="clear" w:color="auto" w:fill="FFFFFF"/>
+        <w:wordWrap w:val="0"/>
+        <w:textAlignment w:val="baseline"/>
+        <w:rPr>
+          <w:rFonts w:asciiTheme="minorHAnsi" w:hAnsiTheme="minorHAnsi" w:cstheme="minorHAnsi"/>
+          <w:b/>
+          <w:bCs/>
+          <w:sz w:val="28"/>
+          <w:szCs w:val="28"/>
+        </w:rPr>
+      </w:pPr>
+    </w:p>
+    <w:p>
+      <w:pPr>
+        <w:pStyle w:val="HTMLPreformatted"/>
+        <w:shd w:val="clear" w:color="auto" w:fill="FFFFFF"/>
+        <w:wordWrap w:val="0"/>
+        <w:textAlignment w:val="baseline"/>
+        <w:rPr>
+          <w:rFonts w:asciiTheme="minorHAnsi" w:hAnsiTheme="minorHAnsi" w:cstheme="minorHAnsi"/>
+          <w:b/>
+          <w:bCs/>
+          <w:sz w:val="28"/>
+          <w:szCs w:val="28"/>
+        </w:rPr>
+      </w:pPr>
+    </w:p>
+    <w:p>
+      <w:pPr>
+        <w:pStyle w:val="HTMLPreformatted"/>
+        <w:shd w:val="clear" w:color="auto" w:fill="FFFFFF"/>
+        <w:wordWrap w:val="0"/>
+        <w:textAlignment w:val="baseline"/>
+        <w:rPr>
+          <w:rFonts w:asciiTheme="minorHAnsi" w:hAnsiTheme="minorHAnsi" w:cstheme="minorHAnsi"/>
+          <w:b/>
+          <w:bCs/>
+          <w:sz w:val="28"/>
+          <w:szCs w:val="28"/>
+        </w:rPr>
+      </w:pPr>
+    </w:p>
+    <w:p>
+      <w:pPr>
+        <w:pStyle w:val="HTMLPreformatted"/>
+        <w:shd w:val="clear" w:color="auto" w:fill="FFFFFF"/>
+        <w:wordWrap w:val="0"/>
+        <w:textAlignment w:val="baseline"/>
+        <w:rPr>
+          <w:rFonts w:asciiTheme="minorHAnsi" w:hAnsiTheme="minorHAnsi" w:cstheme="minorHAnsi"/>
+          <w:b/>
+          <w:bCs/>
+          <w:sz w:val="28"/>
+          <w:szCs w:val="28"/>
+        </w:rPr>
+      </w:pPr>
+    </w:p>
+    <w:p>
+      <w:pPr>
+        <w:pStyle w:val="HTMLPreformatted"/>
+        <w:shd w:val="clear" w:color="auto" w:fill="FFFFFF"/>
+        <w:wordWrap w:val="0"/>
+        <w:textAlignment w:val="baseline"/>
+        <w:rPr>
+          <w:rFonts w:asciiTheme="minorHAnsi" w:hAnsiTheme="minorHAnsi" w:cstheme="minorHAnsi"/>
+          <w:b/>
+          <w:bCs/>
+          <w:sz w:val="28"/>
+          <w:szCs w:val="28"/>
+        </w:rPr>
+      </w:pPr>
+      <w:r>
+        <w:rPr>
+          <w:rFonts w:asciiTheme="minorHAnsi" w:hAnsiTheme="minorHAnsi" w:cstheme="minorHAnsi"/>
+          <w:b/>
+          <w:bCs/>
+          <w:sz w:val="28"/>
+          <w:szCs w:val="28"/>
+        </w:rPr>
+        <w:t xml:space="preserve">Activity4: </w:t>
+      </w:r>
+      <w:r>
+        <w:rPr>
+          <w:rFonts w:asciiTheme="minorHAnsi" w:hAnsiTheme="minorHAnsi" w:cstheme="minorHAnsi"/>
+          <w:b/>
+          <w:bCs/>
+          <w:sz w:val="28"/>
+          <w:szCs w:val="28"/>
+        </w:rPr>
+        <w:t>Code readability and organization</w:t>
+      </w:r>
+    </w:p>
+    <w:p>
+      <w:pPr>
+        <w:pStyle w:val="HTMLPreformatted"/>
+        <w:shd w:val="clear" w:color="auto" w:fill="FFFFFF"/>
+        <w:wordWrap w:val="0"/>
+        <w:textAlignment w:val="baseline"/>
+        <w:rPr>
+          <w:rFonts w:asciiTheme="minorHAnsi" w:hAnsiTheme="minorHAnsi" w:cstheme="minorHAnsi"/>
+          <w:b/>
+          <w:bCs/>
           <w:sz w:val="28"/>
           <w:szCs w:val="28"/>
         </w:rPr>

--- a/Grp_25.docx
+++ b/Grp_25.docx
@@ -2,6 +2,118 @@
 <file path=word/document.xml><?xml version="1.0" encoding="utf-8"?>
 <w:document xmlns:wpc="http://schemas.microsoft.com/office/word/2010/wordprocessingCanvas" xmlns:cx="http://schemas.microsoft.com/office/drawing/2014/chartex" xmlns:cx1="http://schemas.microsoft.com/office/drawing/2015/9/8/chartex" xmlns:cx2="http://schemas.microsoft.com/office/drawing/2015/10/21/chartex" xmlns:cx3="http://schemas.microsoft.com/office/drawing/2016/5/9/chartex" xmlns:cx4="http://schemas.microsoft.com/office/drawing/2016/5/10/chartex" xmlns:cx5="http://schemas.microsoft.com/office/drawing/2016/5/11/chartex" xmlns:cx6="http://schemas.microsoft.com/office/drawing/2016/5/12/chartex" xmlns:cx7="http://schemas.microsoft.com/office/drawing/2016/5/13/chartex" xmlns:cx8="http://schemas.microsoft.com/office/drawing/2016/5/14/chartex" xmlns:mc="http://schemas.openxmlformats.org/markup-compatibility/2006" xmlns:aink="http://schemas.microsoft.com/office/drawing/2016/ink" xmlns:am3d="http://schemas.microsoft.com/office/drawing/2017/model3d" xmlns:o="urn:schemas-microsoft-com:office:office" xmlns:r="http://schemas.openxmlformats.org/officeDocument/2006/relationships" xmlns:m="http://schemas.openxmlformats.org/officeDocument/2006/math" xmlns:v="urn:schemas-microsoft-com:vml" xmlns:wp14="http://schemas.microsoft.com/office/word/2010/wordprocessingDrawing" xmlns:wp="http://schemas.openxmlformats.org/drawingml/2006/wordprocessingDrawing" xmlns:w10="urn:schemas-microsoft-com:office:word" xmlns:w="http://schemas.openxmlformats.org/wordprocessingml/2006/main" xmlns:w14="http://schemas.microsoft.com/office/word/2010/wordml" xmlns:w15="http://schemas.microsoft.com/office/word/2012/wordml" xmlns:w16cid="http://schemas.microsoft.com/office/word/2016/wordml/cid" xmlns:w16se="http://schemas.microsoft.com/office/word/2015/wordml/symex" xmlns:wpg="http://schemas.microsoft.com/office/word/2010/wordprocessingGroup" xmlns:wpi="http://schemas.microsoft.com/office/word/2010/wordprocessingInk" xmlns:wne="http://schemas.microsoft.com/office/word/2006/wordml" xmlns:wps="http://schemas.microsoft.com/office/word/2010/wordprocessingShape" mc:Ignorable="w14 w15 w16se w16cid wp14">
   <w:body>
+    <w:p>
+      <w:pPr>
+        <w:rPr>
+          <w:b/>
+          <w:bCs/>
+          <w:sz w:val="32"/>
+          <w:szCs w:val="32"/>
+          <w:u w:val="single"/>
+        </w:rPr>
+      </w:pPr>
+      <w:r>
+        <w:rPr>
+          <w:b/>
+          <w:bCs/>
+          <w:sz w:val="32"/>
+          <w:szCs w:val="32"/>
+          <w:u w:val="single"/>
+        </w:rPr>
+        <w:t>Feature Engineering – Project Submission</w:t>
+      </w:r>
+      <w:r>
+        <w:rPr>
+          <w:b/>
+          <w:bCs/>
+          <w:sz w:val="32"/>
+          <w:szCs w:val="32"/>
+          <w:u w:val="single"/>
+        </w:rPr>
+        <w:t xml:space="preserve"> </w:t>
+      </w:r>
+      <w:r>
+        <w:rPr>
+          <w:b/>
+          <w:bCs/>
+          <w:sz w:val="32"/>
+          <w:szCs w:val="32"/>
+          <w:u w:val="single"/>
+        </w:rPr>
+        <w:t>from Group</w:t>
+      </w:r>
+      <w:r>
+        <w:rPr>
+          <w:b/>
+          <w:bCs/>
+          <w:sz w:val="32"/>
+          <w:szCs w:val="32"/>
+          <w:u w:val="single"/>
+        </w:rPr>
+        <w:t>-</w:t>
+      </w:r>
+      <w:r>
+        <w:rPr>
+          <w:b/>
+          <w:bCs/>
+          <w:sz w:val="32"/>
+          <w:szCs w:val="32"/>
+          <w:u w:val="single"/>
+        </w:rPr>
+        <w:t xml:space="preserve">ID </w:t>
+      </w:r>
+      <w:r>
+        <w:rPr>
+          <w:b/>
+          <w:bCs/>
+          <w:sz w:val="32"/>
+          <w:szCs w:val="32"/>
+          <w:u w:val="single"/>
+        </w:rPr>
+        <w:t>25:</w:t>
+      </w:r>
+      <w:r>
+        <w:rPr>
+          <w:b/>
+          <w:bCs/>
+          <w:sz w:val="32"/>
+          <w:szCs w:val="32"/>
+          <w:u w:val="single"/>
+        </w:rPr>
+        <w:t xml:space="preserve"> </w:t>
+      </w:r>
+      <w:r>
+        <w:rPr>
+          <w:b/>
+          <w:bCs/>
+          <w:sz w:val="32"/>
+          <w:szCs w:val="32"/>
+          <w:u w:val="single"/>
+        </w:rPr>
+        <w:t xml:space="preserve">2019AIML083, </w:t>
+      </w:r>
+      <w:r>
+        <w:rPr>
+          <w:b/>
+          <w:bCs/>
+          <w:sz w:val="32"/>
+          <w:szCs w:val="32"/>
+          <w:u w:val="single"/>
+        </w:rPr>
+        <w:t>2019AIML066, 2019AIML016</w:t>
+      </w:r>
+    </w:p>
+    <w:p>
+      <w:pPr>
+        <w:rPr>
+          <w:b/>
+          <w:bCs/>
+          <w:sz w:val="32"/>
+          <w:szCs w:val="32"/>
+          <w:u w:val="single"/>
+        </w:rPr>
+      </w:pPr>
+    </w:p>
     <w:p>
       <w:pPr>
         <w:rPr>
@@ -12,242 +124,460 @@
           <w:u w:val="single"/>
         </w:rPr>
       </w:pPr>
-      <w:r>
-        <w:rPr>
+    </w:p>
+    <w:p>
+      <w:pPr>
+        <w:pStyle w:val="ListParagraph"/>
+        <w:numPr>
+          <w:ilvl w:val="0"/>
+          <w:numId w:val="6"/>
+        </w:numPr>
+        <w:rPr>
+          <w:rFonts w:cstheme="minorHAnsi"/>
           <w:b/>
           <w:bCs/>
-          <w:sz w:val="25"/>
-          <w:szCs w:val="25"/>
-          <w:u w:val="single"/>
-        </w:rPr>
-        <w:t>Feature Engineering – Project Submission</w:t>
-      </w:r>
-      <w:r>
-        <w:rPr>
+          <w:sz w:val="28"/>
+          <w:szCs w:val="28"/>
+        </w:rPr>
+      </w:pPr>
+      <w:r>
+        <w:rPr>
+          <w:rFonts w:cstheme="minorHAnsi"/>
           <w:b/>
           <w:bCs/>
-          <w:sz w:val="25"/>
-          <w:szCs w:val="25"/>
-          <w:u w:val="single"/>
-        </w:rPr>
-        <w:t xml:space="preserve"> </w:t>
-      </w:r>
-      <w:r>
-        <w:rPr>
+          <w:sz w:val="28"/>
+          <w:szCs w:val="28"/>
+        </w:rPr>
+        <w:t>Without building any model, what are the contributing factors for traffic slowness?</w:t>
+      </w:r>
+    </w:p>
+    <w:p>
+      <w:pPr>
+        <w:pStyle w:val="ListParagraph"/>
+        <w:rPr>
+          <w:rFonts w:cstheme="minorHAnsi"/>
+          <w:sz w:val="28"/>
+          <w:szCs w:val="28"/>
+        </w:rPr>
+      </w:pPr>
+    </w:p>
+    <w:p>
+      <w:pPr>
+        <w:pStyle w:val="ListParagraph"/>
+        <w:rPr>
+          <w:rFonts w:cstheme="minorHAnsi"/>
+          <w:sz w:val="28"/>
+          <w:szCs w:val="28"/>
+        </w:rPr>
+      </w:pPr>
+      <w:r>
+        <w:rPr>
+          <w:rFonts w:cstheme="minorHAnsi"/>
+          <w:sz w:val="28"/>
+          <w:szCs w:val="28"/>
+        </w:rPr>
+        <w:t xml:space="preserve">Without building any model and by analyzing the record sets provided in the file, we understand that </w:t>
+      </w:r>
+      <w:r>
+        <w:rPr>
+          <w:rFonts w:cstheme="minorHAnsi"/>
+          <w:sz w:val="28"/>
+          <w:szCs w:val="28"/>
+        </w:rPr>
+        <w:t xml:space="preserve">Hour (27 </w:t>
+      </w:r>
+      <w:r>
+        <w:rPr>
+          <w:rFonts w:cstheme="minorHAnsi"/>
+          <w:sz w:val="28"/>
+          <w:szCs w:val="28"/>
+        </w:rPr>
+        <w:t>unique s</w:t>
+      </w:r>
+      <w:r>
+        <w:rPr>
+          <w:rFonts w:cstheme="minorHAnsi"/>
+          <w:sz w:val="28"/>
+          <w:szCs w:val="28"/>
+        </w:rPr>
+        <w:t xml:space="preserve">lots) along with </w:t>
+      </w:r>
+      <w:r>
+        <w:rPr>
+          <w:rFonts w:cstheme="minorHAnsi"/>
+          <w:sz w:val="28"/>
+          <w:szCs w:val="28"/>
+        </w:rPr>
+        <w:t xml:space="preserve">Broken_Truck </w:t>
+      </w:r>
+      <w:r>
+        <w:rPr>
+          <w:rFonts w:cstheme="minorHAnsi"/>
+          <w:sz w:val="28"/>
+          <w:szCs w:val="28"/>
+        </w:rPr>
+        <w:t xml:space="preserve">(having count of 70 with 117 </w:t>
+      </w:r>
+      <w:r>
+        <w:rPr>
+          <w:rFonts w:cstheme="minorHAnsi"/>
+          <w:sz w:val="28"/>
+          <w:szCs w:val="28"/>
+        </w:rPr>
+        <w:t>occurrence</w:t>
+      </w:r>
+      <w:r>
+        <w:rPr>
+          <w:rFonts w:cstheme="minorHAnsi"/>
+          <w:sz w:val="28"/>
+          <w:szCs w:val="28"/>
+        </w:rPr>
+        <w:t xml:space="preserve">), </w:t>
+      </w:r>
+      <w:r>
+        <w:rPr>
+          <w:rFonts w:cstheme="minorHAnsi"/>
+          <w:sz w:val="28"/>
+          <w:szCs w:val="28"/>
+        </w:rPr>
+        <w:t xml:space="preserve">Accident_victim </w:t>
+      </w:r>
+      <w:r>
+        <w:rPr>
+          <w:rFonts w:cstheme="minorHAnsi"/>
+          <w:sz w:val="28"/>
+          <w:szCs w:val="28"/>
+        </w:rPr>
+        <w:t xml:space="preserve">(having count of 43 with 57 occurrence), </w:t>
+      </w:r>
+      <w:r>
+        <w:rPr>
+          <w:rFonts w:cstheme="minorHAnsi"/>
+          <w:sz w:val="28"/>
+          <w:szCs w:val="28"/>
+        </w:rPr>
+        <w:t xml:space="preserve">Immobilized_bus (having count of 35 with 46 occurrence), </w:t>
+      </w:r>
+      <w:r>
+        <w:rPr>
+          <w:rFonts w:cstheme="minorHAnsi"/>
+          <w:sz w:val="28"/>
+          <w:szCs w:val="28"/>
+        </w:rPr>
+        <w:t xml:space="preserve">Defect_in_the_network_of_trolleybuses </w:t>
+      </w:r>
+      <w:r>
+        <w:rPr>
+          <w:rFonts w:cstheme="minorHAnsi"/>
+          <w:sz w:val="28"/>
+          <w:szCs w:val="28"/>
+        </w:rPr>
+        <w:t xml:space="preserve">(having count of 17 with 20 occurrence), </w:t>
+      </w:r>
+      <w:r>
+        <w:rPr>
+          <w:rFonts w:cstheme="minorHAnsi"/>
+          <w:sz w:val="28"/>
+          <w:szCs w:val="28"/>
+        </w:rPr>
+        <w:t xml:space="preserve">Semaphore_off (having count of 13 with 17 occurrence), </w:t>
+      </w:r>
+      <w:r>
+        <w:rPr>
+          <w:rFonts w:cstheme="minorHAnsi"/>
+          <w:sz w:val="28"/>
+          <w:szCs w:val="28"/>
+        </w:rPr>
+        <w:t xml:space="preserve">Lack_of_electricity (having count of 10 with 16 occurrence), Point_of_flooding (having count of 6 with 16 occurrence), </w:t>
+      </w:r>
+      <w:r>
+        <w:rPr>
+          <w:rFonts w:cstheme="minorHAnsi"/>
+          <w:sz w:val="28"/>
+          <w:szCs w:val="28"/>
+        </w:rPr>
+        <w:t xml:space="preserve">Running_over </w:t>
+      </w:r>
+      <w:r>
+        <w:rPr>
+          <w:rFonts w:cstheme="minorHAnsi"/>
+          <w:sz w:val="28"/>
+          <w:szCs w:val="28"/>
+        </w:rPr>
+        <w:t>(having count of 14 with 15 occurrence)</w:t>
+      </w:r>
+      <w:r>
+        <w:rPr>
+          <w:rFonts w:cstheme="minorHAnsi"/>
+          <w:sz w:val="28"/>
+          <w:szCs w:val="28"/>
+        </w:rPr>
+        <w:t xml:space="preserve">, </w:t>
+      </w:r>
+      <w:r>
+        <w:rPr>
+          <w:rFonts w:cstheme="minorHAnsi"/>
+          <w:sz w:val="28"/>
+          <w:szCs w:val="28"/>
+        </w:rPr>
+        <w:t xml:space="preserve">Manifestations </w:t>
+      </w:r>
+      <w:r>
+        <w:rPr>
+          <w:rFonts w:cstheme="minorHAnsi"/>
+          <w:sz w:val="28"/>
+          <w:szCs w:val="28"/>
+        </w:rPr>
+        <w:t xml:space="preserve">(having count of 7 with 12 occurrence), </w:t>
+      </w:r>
+      <w:r>
+        <w:rPr>
+          <w:rFonts w:cstheme="minorHAnsi"/>
+          <w:sz w:val="28"/>
+          <w:szCs w:val="28"/>
+        </w:rPr>
+        <w:t>Tree_on_the_road</w:t>
+      </w:r>
+      <w:r>
+        <w:rPr>
+          <w:rFonts w:cstheme="minorHAnsi"/>
+          <w:sz w:val="28"/>
+          <w:szCs w:val="28"/>
+        </w:rPr>
+        <w:t xml:space="preserve"> (having count of 7 with 12 occurrence)</w:t>
+      </w:r>
+      <w:r>
+        <w:rPr>
+          <w:rFonts w:cstheme="minorHAnsi"/>
+          <w:sz w:val="28"/>
+          <w:szCs w:val="28"/>
+        </w:rPr>
+        <w:t xml:space="preserve"> and </w:t>
+      </w:r>
+      <w:r>
+        <w:rPr>
+          <w:rFonts w:cstheme="minorHAnsi"/>
+          <w:sz w:val="28"/>
+          <w:szCs w:val="28"/>
+        </w:rPr>
+        <w:t>Vehicle_excess</w:t>
+      </w:r>
+      <w:r>
+        <w:rPr>
+          <w:rFonts w:cstheme="minorHAnsi"/>
+          <w:sz w:val="28"/>
+          <w:szCs w:val="28"/>
+        </w:rPr>
+        <w:t xml:space="preserve"> (having count of </w:t>
+      </w:r>
+      <w:r>
+        <w:rPr>
+          <w:rFonts w:cstheme="minorHAnsi"/>
+          <w:sz w:val="28"/>
+          <w:szCs w:val="28"/>
+        </w:rPr>
+        <w:t>6</w:t>
+      </w:r>
+      <w:r>
+        <w:rPr>
+          <w:rFonts w:cstheme="minorHAnsi"/>
+          <w:sz w:val="28"/>
+          <w:szCs w:val="28"/>
+        </w:rPr>
+        <w:t xml:space="preserve"> with 1</w:t>
+      </w:r>
+      <w:r>
+        <w:rPr>
+          <w:rFonts w:cstheme="minorHAnsi"/>
+          <w:sz w:val="28"/>
+          <w:szCs w:val="28"/>
+        </w:rPr>
+        <w:t>0</w:t>
+      </w:r>
+      <w:r>
+        <w:rPr>
+          <w:rFonts w:cstheme="minorHAnsi"/>
+          <w:sz w:val="28"/>
+          <w:szCs w:val="28"/>
+        </w:rPr>
+        <w:t xml:space="preserve"> occurrence)</w:t>
+      </w:r>
+      <w:r>
+        <w:rPr>
+          <w:rFonts w:cstheme="minorHAnsi"/>
+          <w:sz w:val="28"/>
+          <w:szCs w:val="28"/>
+        </w:rPr>
+        <w:t xml:space="preserve"> are the contributing factors for the traffic slowness.</w:t>
+      </w:r>
+    </w:p>
+    <w:p>
+      <w:pPr>
+        <w:pStyle w:val="ListParagraph"/>
+        <w:rPr>
+          <w:rFonts w:cstheme="minorHAnsi"/>
+          <w:sz w:val="28"/>
+          <w:szCs w:val="28"/>
+        </w:rPr>
+      </w:pPr>
+    </w:p>
+    <w:p>
+      <w:pPr>
+        <w:rPr>
+          <w:rFonts w:asciiTheme="minorHAnsi" w:hAnsiTheme="minorHAnsi" w:cstheme="minorHAnsi"/>
           <w:b/>
           <w:bCs/>
-          <w:sz w:val="25"/>
-          <w:szCs w:val="25"/>
+          <w:sz w:val="32"/>
+          <w:szCs w:val="32"/>
           <w:u w:val="single"/>
         </w:rPr>
-        <w:t>from Group</w:t>
-      </w:r>
-      <w:r>
-        <w:rPr>
+      </w:pPr>
+      <w:r>
+        <w:rPr>
+          <w:rFonts w:asciiTheme="minorHAnsi" w:hAnsiTheme="minorHAnsi" w:cstheme="minorHAnsi"/>
           <w:b/>
           <w:bCs/>
-          <w:sz w:val="25"/>
-          <w:szCs w:val="25"/>
+          <w:sz w:val="32"/>
+          <w:szCs w:val="32"/>
           <w:u w:val="single"/>
         </w:rPr>
-        <w:t>-</w:t>
-      </w:r>
-      <w:r>
-        <w:rPr>
+        <w:t>Python script file or Jupyter notebook containing all the code for the proposed solution</w:t>
+      </w:r>
+      <w:r>
+        <w:rPr>
+          <w:rFonts w:asciiTheme="minorHAnsi" w:hAnsiTheme="minorHAnsi" w:cstheme="minorHAnsi"/>
           <w:b/>
           <w:bCs/>
-          <w:sz w:val="25"/>
-          <w:szCs w:val="25"/>
+          <w:sz w:val="32"/>
+          <w:szCs w:val="32"/>
           <w:u w:val="single"/>
         </w:rPr>
-        <w:t xml:space="preserve">ID </w:t>
-      </w:r>
-      <w:r>
-        <w:rPr>
+        <w:t xml:space="preserve"> with proper comments</w:t>
+      </w:r>
+    </w:p>
+    <w:p>
+      <w:pPr>
+        <w:rPr>
+          <w:rFonts w:asciiTheme="minorHAnsi" w:hAnsiTheme="minorHAnsi" w:cstheme="minorHAnsi"/>
+          <w:sz w:val="28"/>
+          <w:szCs w:val="28"/>
+        </w:rPr>
+      </w:pPr>
+    </w:p>
+    <w:p>
+      <w:pPr>
+        <w:rPr>
+          <w:rFonts w:asciiTheme="minorHAnsi" w:hAnsiTheme="minorHAnsi" w:cstheme="minorHAnsi"/>
           <w:b/>
           <w:bCs/>
-          <w:sz w:val="25"/>
-          <w:szCs w:val="25"/>
-          <w:u w:val="single"/>
-        </w:rPr>
-        <w:t>25:</w:t>
-      </w:r>
-      <w:r>
-        <w:rPr>
+          <w:sz w:val="28"/>
+          <w:szCs w:val="28"/>
+        </w:rPr>
+      </w:pPr>
+      <w:r>
+        <w:rPr>
+          <w:rFonts w:asciiTheme="minorHAnsi" w:hAnsiTheme="minorHAnsi" w:cstheme="minorHAnsi"/>
           <w:b/>
           <w:bCs/>
-          <w:sz w:val="25"/>
-          <w:szCs w:val="25"/>
+          <w:sz w:val="28"/>
+          <w:szCs w:val="28"/>
+        </w:rPr>
+        <w:t>Activity 1: Data Understanding and Preparation along with EDA</w:t>
+      </w:r>
+    </w:p>
+    <w:p>
+      <w:pPr>
+        <w:rPr>
+          <w:rFonts w:asciiTheme="minorHAnsi" w:hAnsiTheme="minorHAnsi" w:cstheme="minorHAnsi"/>
+          <w:sz w:val="28"/>
+          <w:szCs w:val="28"/>
+        </w:rPr>
+      </w:pPr>
+    </w:p>
+    <w:p>
+      <w:pPr>
+        <w:rPr>
+          <w:rFonts w:asciiTheme="minorHAnsi" w:hAnsiTheme="minorHAnsi" w:cstheme="minorHAnsi"/>
+          <w:sz w:val="28"/>
+          <w:szCs w:val="28"/>
+        </w:rPr>
+      </w:pPr>
+      <w:r>
+        <w:rPr>
+          <w:rFonts w:asciiTheme="minorHAnsi" w:hAnsiTheme="minorHAnsi" w:cstheme="minorHAnsi"/>
+          <w:sz w:val="28"/>
+          <w:szCs w:val="28"/>
           <w:u w:val="single"/>
         </w:rPr>
-        <w:t xml:space="preserve"> </w:t>
-      </w:r>
-      <w:r>
-        <w:rPr>
+        <w:t>Approach</w:t>
+      </w:r>
+      <w:r>
+        <w:rPr>
+          <w:rFonts w:asciiTheme="minorHAnsi" w:hAnsiTheme="minorHAnsi" w:cstheme="minorHAnsi"/>
+          <w:sz w:val="28"/>
+          <w:szCs w:val="28"/>
+        </w:rPr>
+        <w:t>: File Processing and Data Pre-Processing</w:t>
+      </w:r>
+    </w:p>
+    <w:p>
+      <w:pPr>
+        <w:rPr>
+          <w:rFonts w:asciiTheme="minorHAnsi" w:hAnsiTheme="minorHAnsi" w:cstheme="minorHAnsi"/>
+          <w:sz w:val="28"/>
+          <w:szCs w:val="28"/>
+        </w:rPr>
+      </w:pPr>
+    </w:p>
+    <w:p>
+      <w:pPr>
+        <w:rPr>
+          <w:rFonts w:asciiTheme="minorHAnsi" w:hAnsiTheme="minorHAnsi" w:cstheme="minorHAnsi"/>
+          <w:sz w:val="28"/>
+          <w:szCs w:val="28"/>
+        </w:rPr>
+      </w:pPr>
+      <w:r>
+        <w:rPr>
+          <w:rFonts w:asciiTheme="minorHAnsi" w:hAnsiTheme="minorHAnsi" w:cstheme="minorHAnsi"/>
+          <w:sz w:val="28"/>
+          <w:szCs w:val="28"/>
+        </w:rPr>
+        <w:t xml:space="preserve">Please refer file </w:t>
+      </w:r>
+      <w:r>
+        <w:rPr>
+          <w:rFonts w:asciiTheme="minorHAnsi" w:hAnsiTheme="minorHAnsi" w:cstheme="minorHAnsi"/>
+          <w:sz w:val="28"/>
+          <w:szCs w:val="28"/>
+        </w:rPr>
+        <w:t xml:space="preserve">named # </w:t>
+      </w:r>
+      <w:r>
+        <w:rPr>
+          <w:rFonts w:asciiTheme="minorHAnsi" w:hAnsiTheme="minorHAnsi" w:cstheme="minorHAnsi"/>
           <w:b/>
           <w:bCs/>
-          <w:sz w:val="25"/>
-          <w:szCs w:val="25"/>
-          <w:u w:val="single"/>
-        </w:rPr>
-        <w:t>2019AIML083</w:t>
-      </w:r>
-      <w:r>
-        <w:rPr>
+          <w:sz w:val="28"/>
+          <w:szCs w:val="28"/>
+        </w:rPr>
+        <w:t>FE_Project</w:t>
+      </w:r>
+      <w:r>
+        <w:rPr>
+          <w:rFonts w:asciiTheme="minorHAnsi" w:hAnsiTheme="minorHAnsi" w:cstheme="minorHAnsi"/>
           <w:b/>
           <w:bCs/>
-          <w:sz w:val="25"/>
-          <w:szCs w:val="25"/>
-          <w:u w:val="single"/>
-        </w:rPr>
-        <w:t xml:space="preserve">, </w:t>
-      </w:r>
-      <w:r>
-        <w:rPr>
+          <w:sz w:val="28"/>
+          <w:szCs w:val="28"/>
+        </w:rPr>
+        <w:t>.</w:t>
+      </w:r>
+      <w:r>
+        <w:rPr>
+          <w:rFonts w:asciiTheme="minorHAnsi" w:hAnsiTheme="minorHAnsi" w:cstheme="minorHAnsi"/>
           <w:b/>
           <w:bCs/>
-          <w:sz w:val="25"/>
-          <w:szCs w:val="25"/>
-          <w:u w:val="single"/>
-        </w:rPr>
-        <w:t>2019AIML066, 2019AIML016</w:t>
-      </w:r>
-    </w:p>
-    <w:p>
-      <w:pPr>
-        <w:jc w:val="center"/>
-        <w:rPr>
-          <w:b/>
-          <w:bCs/>
-          <w:sz w:val="28"/>
-          <w:szCs w:val="28"/>
-          <w:u w:val="single"/>
-        </w:rPr>
-      </w:pPr>
-    </w:p>
-    <w:p>
-      <w:pPr>
-        <w:rPr>
-          <w:rFonts w:asciiTheme="minorHAnsi" w:hAnsiTheme="minorHAnsi" w:cstheme="minorHAnsi"/>
-          <w:sz w:val="28"/>
-          <w:szCs w:val="28"/>
-        </w:rPr>
-      </w:pPr>
-    </w:p>
-    <w:p>
-      <w:pPr>
-        <w:rPr>
-          <w:rFonts w:asciiTheme="minorHAnsi" w:hAnsiTheme="minorHAnsi" w:cstheme="minorHAnsi"/>
-          <w:b/>
-          <w:bCs/>
-          <w:sz w:val="28"/>
-          <w:szCs w:val="28"/>
-        </w:rPr>
-      </w:pPr>
-      <w:r>
-        <w:rPr>
-          <w:rFonts w:asciiTheme="minorHAnsi" w:hAnsiTheme="minorHAnsi" w:cstheme="minorHAnsi"/>
-          <w:b/>
-          <w:bCs/>
-          <w:sz w:val="28"/>
-          <w:szCs w:val="28"/>
-        </w:rPr>
-        <w:t>Activity 1: Data Understanding and Preparation along with EDA</w:t>
-      </w:r>
-    </w:p>
-    <w:p>
-      <w:pPr>
-        <w:rPr>
-          <w:rFonts w:asciiTheme="minorHAnsi" w:hAnsiTheme="minorHAnsi" w:cstheme="minorHAnsi"/>
-          <w:sz w:val="28"/>
-          <w:szCs w:val="28"/>
-        </w:rPr>
-      </w:pPr>
-    </w:p>
-    <w:p>
-      <w:pPr>
-        <w:rPr>
-          <w:rFonts w:asciiTheme="minorHAnsi" w:hAnsiTheme="minorHAnsi" w:cstheme="minorHAnsi"/>
-          <w:sz w:val="28"/>
-          <w:szCs w:val="28"/>
-        </w:rPr>
-      </w:pPr>
-      <w:r>
-        <w:rPr>
-          <w:rFonts w:asciiTheme="minorHAnsi" w:hAnsiTheme="minorHAnsi" w:cstheme="minorHAnsi"/>
-          <w:sz w:val="28"/>
-          <w:szCs w:val="28"/>
-          <w:u w:val="single"/>
-        </w:rPr>
-        <w:t>Approach</w:t>
-      </w:r>
-      <w:r>
-        <w:rPr>
-          <w:rFonts w:asciiTheme="minorHAnsi" w:hAnsiTheme="minorHAnsi" w:cstheme="minorHAnsi"/>
-          <w:sz w:val="28"/>
-          <w:szCs w:val="28"/>
-        </w:rPr>
-        <w:t>: File Processing and Data Pre-Processing</w:t>
-      </w:r>
-    </w:p>
-    <w:p>
-      <w:pPr>
-        <w:rPr>
-          <w:rFonts w:asciiTheme="minorHAnsi" w:hAnsiTheme="minorHAnsi" w:cstheme="minorHAnsi"/>
-          <w:sz w:val="28"/>
-          <w:szCs w:val="28"/>
-        </w:rPr>
-      </w:pPr>
-    </w:p>
-    <w:p>
-      <w:pPr>
-        <w:rPr>
-          <w:rFonts w:asciiTheme="minorHAnsi" w:hAnsiTheme="minorHAnsi" w:cstheme="minorHAnsi"/>
-          <w:sz w:val="28"/>
-          <w:szCs w:val="28"/>
-        </w:rPr>
-      </w:pPr>
-      <w:r>
-        <w:rPr>
-          <w:rFonts w:asciiTheme="minorHAnsi" w:hAnsiTheme="minorHAnsi" w:cstheme="minorHAnsi"/>
-          <w:sz w:val="28"/>
-          <w:szCs w:val="28"/>
-        </w:rPr>
-        <w:t xml:space="preserve">Please refer file </w:t>
-      </w:r>
-      <w:r>
-        <w:rPr>
-          <w:rFonts w:asciiTheme="minorHAnsi" w:hAnsiTheme="minorHAnsi" w:cstheme="minorHAnsi"/>
-          <w:sz w:val="28"/>
-          <w:szCs w:val="28"/>
-        </w:rPr>
-        <w:t xml:space="preserve">named # </w:t>
-      </w:r>
-      <w:r>
-        <w:rPr>
-          <w:rFonts w:asciiTheme="minorHAnsi" w:hAnsiTheme="minorHAnsi" w:cstheme="minorHAnsi"/>
-          <w:b/>
-          <w:bCs/>
-          <w:sz w:val="28"/>
-          <w:szCs w:val="28"/>
-        </w:rPr>
-        <w:t>FE_Project</w:t>
-      </w:r>
-      <w:r>
-        <w:rPr>
-          <w:rFonts w:asciiTheme="minorHAnsi" w:hAnsiTheme="minorHAnsi" w:cstheme="minorHAnsi"/>
-          <w:b/>
-          <w:bCs/>
-          <w:sz w:val="28"/>
-          <w:szCs w:val="28"/>
-        </w:rPr>
-        <w:t>.</w:t>
-      </w:r>
-      <w:r>
-        <w:rPr>
-          <w:rFonts w:asciiTheme="minorHAnsi" w:hAnsiTheme="minorHAnsi" w:cstheme="minorHAnsi"/>
-          <w:b/>
-          <w:bCs/>
           <w:sz w:val="28"/>
           <w:szCs w:val="28"/>
         </w:rPr>
@@ -530,7 +860,16 @@
           <w:sz w:val="28"/>
           <w:szCs w:val="28"/>
         </w:rPr>
-        <w:t xml:space="preserve"> for Columns:</w:t>
+        <w:t xml:space="preserve"> for </w:t>
+      </w:r>
+      <w:r>
+        <w:rPr>
+          <w:rFonts w:asciiTheme="minorHAnsi" w:hAnsiTheme="minorHAnsi" w:cstheme="minorHAnsi"/>
+          <w:sz w:val="28"/>
+          <w:szCs w:val="28"/>
+        </w:rPr>
+        <w:lastRenderedPageBreak/>
+        <w:t>Columns:</w:t>
       </w:r>
       <w:r>
         <w:rPr>
@@ -846,11 +1185,9 @@
       </w:r>
       <w:r>
         <w:rPr>
-          <w:rFonts w:ascii="Helvetica" w:hAnsi="Helvetica"/>
-          <w:color w:val="262626"/>
-          <w:sz w:val="27"/>
-          <w:szCs w:val="27"/>
-          <w:shd w:val="clear" w:color="auto" w:fill="FFFFFF"/>
+          <w:rFonts w:asciiTheme="minorHAnsi" w:hAnsiTheme="minorHAnsi" w:cstheme="minorHAnsi"/>
+          <w:sz w:val="28"/>
+          <w:szCs w:val="28"/>
         </w:rPr>
         <w:t>omponent Analysis</w:t>
       </w:r>
@@ -991,7 +1328,6 @@
           <w:sz w:val="28"/>
           <w:szCs w:val="28"/>
         </w:rPr>
-        <w:lastRenderedPageBreak/>
         <w:t>Incident_involving_dangerous_freight: This also has only 1 occurrence having 1, so not a contributing attribute/feature.</w:t>
       </w:r>
     </w:p>
@@ -1161,7 +1497,16 @@
           <w:sz w:val="28"/>
           <w:szCs w:val="28"/>
         </w:rPr>
-        <w:t xml:space="preserve"> starting from 7:00 as interval 1, 7:30 as interval 2, 8:00 as interval 3 and so on and converted the Column ‘Hour’ value accordingly in the code as continuous value, so we </w:t>
+        <w:t xml:space="preserve"> starting from 7:00 as interval 1, 7:30 as interval 2, 8:00 as interval 3 and so on and converted the </w:t>
+      </w:r>
+      <w:r>
+        <w:rPr>
+          <w:rFonts w:asciiTheme="minorHAnsi" w:hAnsiTheme="minorHAnsi" w:cstheme="minorHAnsi"/>
+          <w:sz w:val="28"/>
+          <w:szCs w:val="28"/>
+        </w:rPr>
+        <w:lastRenderedPageBreak/>
+        <w:t xml:space="preserve">Column ‘Hour’ value accordingly in the code as continuous value, so we </w:t>
       </w:r>
       <w:r>
         <w:rPr>
@@ -1594,7 +1939,6 @@
           <w:sz w:val="28"/>
           <w:szCs w:val="28"/>
         </w:rPr>
-        <w:lastRenderedPageBreak/>
         <w:t xml:space="preserve">Semaphore_off (1 missing value): </w:t>
       </w:r>
       <w:r>
@@ -2018,6 +2362,15 @@
           <w:szCs w:val="28"/>
         </w:rPr>
       </w:pPr>
+      <w:r>
+        <w:rPr>
+          <w:rFonts w:asciiTheme="minorHAnsi" w:hAnsiTheme="minorHAnsi" w:cstheme="minorHAnsi"/>
+          <w:sz w:val="28"/>
+          <w:szCs w:val="28"/>
+          <w:u w:val="single"/>
+        </w:rPr>
+        <w:t>Identification of the factors causing the traffic slowness</w:t>
+      </w:r>
     </w:p>
     <w:p>
       <w:pPr>
@@ -2027,21 +2380,10 @@
         <w:textAlignment w:val="baseline"/>
         <w:rPr>
           <w:rFonts w:asciiTheme="minorHAnsi" w:hAnsiTheme="minorHAnsi" w:cstheme="minorHAnsi"/>
-          <w:b/>
-          <w:bCs/>
-          <w:sz w:val="28"/>
-          <w:szCs w:val="28"/>
-        </w:rPr>
-      </w:pPr>
-      <w:r>
-        <w:rPr>
-          <w:rFonts w:asciiTheme="minorHAnsi" w:hAnsiTheme="minorHAnsi" w:cstheme="minorHAnsi"/>
-          <w:sz w:val="28"/>
-          <w:szCs w:val="28"/>
-          <w:u w:val="single"/>
-        </w:rPr>
-        <w:t>Identification of the factors causing the traffic slowness</w:t>
-      </w:r>
+          <w:sz w:val="28"/>
+          <w:szCs w:val="28"/>
+        </w:rPr>
+      </w:pPr>
     </w:p>
     <w:p>
       <w:pPr>
@@ -2055,6 +2397,110 @@
           <w:szCs w:val="28"/>
         </w:rPr>
       </w:pPr>
+      <w:r>
+        <w:rPr>
+          <w:rFonts w:asciiTheme="minorHAnsi" w:hAnsiTheme="minorHAnsi" w:cstheme="minorHAnsi"/>
+          <w:sz w:val="28"/>
+          <w:szCs w:val="28"/>
+        </w:rPr>
+        <w:t xml:space="preserve">Step 8: </w:t>
+      </w:r>
+      <w:r>
+        <w:rPr>
+          <w:rFonts w:asciiTheme="minorHAnsi" w:hAnsiTheme="minorHAnsi" w:cstheme="minorHAnsi"/>
+          <w:sz w:val="28"/>
+          <w:szCs w:val="28"/>
+        </w:rPr>
+        <w:t>Feature Selection:</w:t>
+      </w:r>
+      <w:r>
+        <w:rPr>
+          <w:rFonts w:asciiTheme="minorHAnsi" w:hAnsiTheme="minorHAnsi" w:cstheme="minorHAnsi"/>
+          <w:sz w:val="28"/>
+          <w:szCs w:val="28"/>
+        </w:rPr>
+        <w:t xml:space="preserve"> </w:t>
+      </w:r>
+      <w:r>
+        <w:rPr>
+          <w:rFonts w:asciiTheme="minorHAnsi" w:hAnsiTheme="minorHAnsi" w:cstheme="minorHAnsi"/>
+          <w:sz w:val="28"/>
+          <w:szCs w:val="28"/>
+        </w:rPr>
+        <w:t xml:space="preserve">In order </w:t>
+      </w:r>
+      <w:r>
+        <w:rPr>
+          <w:rFonts w:asciiTheme="minorHAnsi" w:hAnsiTheme="minorHAnsi" w:cstheme="minorHAnsi"/>
+          <w:sz w:val="28"/>
+          <w:szCs w:val="28"/>
+        </w:rPr>
+        <w:t xml:space="preserve">to perform feature selection, we have </w:t>
+      </w:r>
+      <w:r>
+        <w:rPr>
+          <w:rFonts w:asciiTheme="minorHAnsi" w:hAnsiTheme="minorHAnsi" w:cstheme="minorHAnsi"/>
+          <w:sz w:val="28"/>
+          <w:szCs w:val="28"/>
+        </w:rPr>
+        <w:t>considered</w:t>
+      </w:r>
+      <w:r>
+        <w:rPr>
+          <w:rFonts w:asciiTheme="minorHAnsi" w:hAnsiTheme="minorHAnsi" w:cstheme="minorHAnsi"/>
+          <w:sz w:val="28"/>
+          <w:szCs w:val="28"/>
+        </w:rPr>
+        <w:t xml:space="preserve"> </w:t>
+      </w:r>
+      <w:r>
+        <w:rPr>
+          <w:rFonts w:asciiTheme="minorHAnsi" w:hAnsiTheme="minorHAnsi" w:cstheme="minorHAnsi"/>
+          <w:sz w:val="28"/>
+          <w:szCs w:val="28"/>
+        </w:rPr>
+        <w:t>‘</w:t>
+      </w:r>
+      <w:r>
+        <w:rPr>
+          <w:rFonts w:asciiTheme="minorHAnsi" w:hAnsiTheme="minorHAnsi" w:cstheme="minorHAnsi"/>
+          <w:sz w:val="28"/>
+          <w:szCs w:val="28"/>
+        </w:rPr>
+        <w:t xml:space="preserve">Slowness_in_traffic_percent’ </w:t>
+      </w:r>
+      <w:r>
+        <w:rPr>
+          <w:rFonts w:asciiTheme="minorHAnsi" w:hAnsiTheme="minorHAnsi" w:cstheme="minorHAnsi"/>
+          <w:sz w:val="28"/>
+          <w:szCs w:val="28"/>
+        </w:rPr>
+        <w:t xml:space="preserve">as </w:t>
+      </w:r>
+      <w:r>
+        <w:rPr>
+          <w:rFonts w:asciiTheme="minorHAnsi" w:hAnsiTheme="minorHAnsi" w:cstheme="minorHAnsi"/>
+          <w:sz w:val="28"/>
+          <w:szCs w:val="28"/>
+        </w:rPr>
+        <w:t>response variable y</w:t>
+      </w:r>
+      <w:r>
+        <w:rPr>
+          <w:rFonts w:asciiTheme="minorHAnsi" w:hAnsiTheme="minorHAnsi" w:cstheme="minorHAnsi"/>
+          <w:sz w:val="28"/>
+          <w:szCs w:val="28"/>
+        </w:rPr>
+        <w:t>, so we have 12</w:t>
+      </w:r>
+      <w:r>
+        <w:rPr>
+          <w:rFonts w:asciiTheme="minorHAnsi" w:hAnsiTheme="minorHAnsi" w:cstheme="minorHAnsi"/>
+          <w:sz w:val="28"/>
+          <w:szCs w:val="28"/>
+        </w:rPr>
+        <w:t xml:space="preserve"> columns. </w:t>
+      </w:r>
     </w:p>
     <w:p>
       <w:pPr>
@@ -2068,110 +2514,6 @@
           <w:szCs w:val="28"/>
         </w:rPr>
       </w:pPr>
-      <w:r>
-        <w:rPr>
-          <w:rFonts w:asciiTheme="minorHAnsi" w:hAnsiTheme="minorHAnsi" w:cstheme="minorHAnsi"/>
-          <w:sz w:val="28"/>
-          <w:szCs w:val="28"/>
-        </w:rPr>
-        <w:t xml:space="preserve">Step 8: </w:t>
-      </w:r>
-      <w:r>
-        <w:rPr>
-          <w:rFonts w:asciiTheme="minorHAnsi" w:hAnsiTheme="minorHAnsi" w:cstheme="minorHAnsi"/>
-          <w:sz w:val="28"/>
-          <w:szCs w:val="28"/>
-        </w:rPr>
-        <w:t>Feature Selection:</w:t>
-      </w:r>
-      <w:r>
-        <w:rPr>
-          <w:rFonts w:asciiTheme="minorHAnsi" w:hAnsiTheme="minorHAnsi" w:cstheme="minorHAnsi"/>
-          <w:sz w:val="28"/>
-          <w:szCs w:val="28"/>
-        </w:rPr>
-        <w:t xml:space="preserve"> </w:t>
-      </w:r>
-      <w:r>
-        <w:rPr>
-          <w:rFonts w:asciiTheme="minorHAnsi" w:hAnsiTheme="minorHAnsi" w:cstheme="minorHAnsi"/>
-          <w:sz w:val="28"/>
-          <w:szCs w:val="28"/>
-        </w:rPr>
-        <w:t xml:space="preserve">In order </w:t>
-      </w:r>
-      <w:r>
-        <w:rPr>
-          <w:rFonts w:asciiTheme="minorHAnsi" w:hAnsiTheme="minorHAnsi" w:cstheme="minorHAnsi"/>
-          <w:sz w:val="28"/>
-          <w:szCs w:val="28"/>
-        </w:rPr>
-        <w:t xml:space="preserve">to perform feature selection, we have </w:t>
-      </w:r>
-      <w:r>
-        <w:rPr>
-          <w:rFonts w:asciiTheme="minorHAnsi" w:hAnsiTheme="minorHAnsi" w:cstheme="minorHAnsi"/>
-          <w:sz w:val="28"/>
-          <w:szCs w:val="28"/>
-        </w:rPr>
-        <w:t>considered</w:t>
-      </w:r>
-      <w:r>
-        <w:rPr>
-          <w:rFonts w:asciiTheme="minorHAnsi" w:hAnsiTheme="minorHAnsi" w:cstheme="minorHAnsi"/>
-          <w:sz w:val="28"/>
-          <w:szCs w:val="28"/>
-        </w:rPr>
-        <w:t xml:space="preserve"> </w:t>
-      </w:r>
-      <w:r>
-        <w:rPr>
-          <w:rFonts w:asciiTheme="minorHAnsi" w:hAnsiTheme="minorHAnsi" w:cstheme="minorHAnsi"/>
-          <w:sz w:val="28"/>
-          <w:szCs w:val="28"/>
-        </w:rPr>
-        <w:t>‘</w:t>
-      </w:r>
-      <w:r>
-        <w:rPr>
-          <w:rFonts w:asciiTheme="minorHAnsi" w:hAnsiTheme="minorHAnsi" w:cstheme="minorHAnsi"/>
-          <w:sz w:val="28"/>
-          <w:szCs w:val="28"/>
-        </w:rPr>
-        <w:t xml:space="preserve">Slowness_in_traffic_percent’ </w:t>
-      </w:r>
-      <w:r>
-        <w:rPr>
-          <w:rFonts w:asciiTheme="minorHAnsi" w:hAnsiTheme="minorHAnsi" w:cstheme="minorHAnsi"/>
-          <w:sz w:val="28"/>
-          <w:szCs w:val="28"/>
-        </w:rPr>
-        <w:t xml:space="preserve">as </w:t>
-      </w:r>
-      <w:r>
-        <w:rPr>
-          <w:rFonts w:asciiTheme="minorHAnsi" w:hAnsiTheme="minorHAnsi" w:cstheme="minorHAnsi"/>
-          <w:sz w:val="28"/>
-          <w:szCs w:val="28"/>
-        </w:rPr>
-        <w:t>response variable y</w:t>
-      </w:r>
-      <w:r>
-        <w:rPr>
-          <w:rFonts w:asciiTheme="minorHAnsi" w:hAnsiTheme="minorHAnsi" w:cstheme="minorHAnsi"/>
-          <w:sz w:val="28"/>
-          <w:szCs w:val="28"/>
-        </w:rPr>
-        <w:t>, so we have 12</w:t>
-      </w:r>
-      <w:r>
-        <w:rPr>
-          <w:rFonts w:asciiTheme="minorHAnsi" w:hAnsiTheme="minorHAnsi" w:cstheme="minorHAnsi"/>
-          <w:sz w:val="28"/>
-          <w:szCs w:val="28"/>
-        </w:rPr>
-        <w:t xml:space="preserve"> columns. </w:t>
-      </w:r>
     </w:p>
     <w:p>
       <w:pPr>
@@ -2185,6 +2527,118 @@
           <w:szCs w:val="28"/>
         </w:rPr>
       </w:pPr>
+      <w:r>
+        <w:rPr>
+          <w:rFonts w:asciiTheme="minorHAnsi" w:hAnsiTheme="minorHAnsi" w:cstheme="minorHAnsi"/>
+          <w:sz w:val="28"/>
+          <w:szCs w:val="28"/>
+        </w:rPr>
+        <w:t>W</w:t>
+      </w:r>
+      <w:r>
+        <w:rPr>
+          <w:rFonts w:asciiTheme="minorHAnsi" w:hAnsiTheme="minorHAnsi" w:cstheme="minorHAnsi"/>
+          <w:sz w:val="28"/>
+          <w:szCs w:val="28"/>
+        </w:rPr>
+        <w:t>e have Identif</w:t>
+      </w:r>
+      <w:r>
+        <w:rPr>
+          <w:rFonts w:asciiTheme="minorHAnsi" w:hAnsiTheme="minorHAnsi" w:cstheme="minorHAnsi"/>
+          <w:sz w:val="28"/>
+          <w:szCs w:val="28"/>
+        </w:rPr>
+        <w:t>ied</w:t>
+      </w:r>
+      <w:r>
+        <w:rPr>
+          <w:rFonts w:asciiTheme="minorHAnsi" w:hAnsiTheme="minorHAnsi" w:cstheme="minorHAnsi"/>
+          <w:sz w:val="28"/>
+          <w:szCs w:val="28"/>
+        </w:rPr>
+        <w:t xml:space="preserve"> features </w:t>
+      </w:r>
+      <w:r>
+        <w:rPr>
+          <w:rFonts w:asciiTheme="minorHAnsi" w:hAnsiTheme="minorHAnsi" w:cstheme="minorHAnsi"/>
+          <w:sz w:val="28"/>
+          <w:szCs w:val="28"/>
+        </w:rPr>
+        <w:t xml:space="preserve">(Hour not included) </w:t>
+      </w:r>
+      <w:r>
+        <w:rPr>
+          <w:rFonts w:asciiTheme="minorHAnsi" w:hAnsiTheme="minorHAnsi" w:cstheme="minorHAnsi"/>
+          <w:sz w:val="28"/>
+          <w:szCs w:val="28"/>
+        </w:rPr>
+        <w:t xml:space="preserve">that have </w:t>
+      </w:r>
+      <w:r>
+        <w:rPr>
+          <w:rFonts w:asciiTheme="minorHAnsi" w:hAnsiTheme="minorHAnsi" w:cstheme="minorHAnsi"/>
+          <w:sz w:val="28"/>
+          <w:szCs w:val="28"/>
+        </w:rPr>
+        <w:t>high co-relation w</w:t>
+      </w:r>
+      <w:r>
+        <w:rPr>
+          <w:rFonts w:asciiTheme="minorHAnsi" w:hAnsiTheme="minorHAnsi" w:cstheme="minorHAnsi"/>
+          <w:sz w:val="28"/>
+          <w:szCs w:val="28"/>
+        </w:rPr>
+        <w:t xml:space="preserve">ith respect to </w:t>
+      </w:r>
+      <w:r>
+        <w:rPr>
+          <w:rFonts w:asciiTheme="minorHAnsi" w:hAnsiTheme="minorHAnsi" w:cstheme="minorHAnsi"/>
+          <w:sz w:val="28"/>
+          <w:szCs w:val="28"/>
+        </w:rPr>
+        <w:t>target variable</w:t>
+      </w:r>
+      <w:r>
+        <w:rPr>
+          <w:rFonts w:asciiTheme="minorHAnsi" w:hAnsiTheme="minorHAnsi" w:cstheme="minorHAnsi"/>
+          <w:sz w:val="28"/>
+          <w:szCs w:val="28"/>
+        </w:rPr>
+        <w:t xml:space="preserve"> (</w:t>
+      </w:r>
+      <w:r>
+        <w:rPr>
+          <w:rFonts w:asciiTheme="minorHAnsi" w:hAnsiTheme="minorHAnsi" w:cstheme="minorHAnsi"/>
+          <w:sz w:val="28"/>
+          <w:szCs w:val="28"/>
+        </w:rPr>
+        <w:t>Slowness_in_traffic_percent</w:t>
+      </w:r>
+      <w:r>
+        <w:rPr>
+          <w:rFonts w:asciiTheme="minorHAnsi" w:hAnsiTheme="minorHAnsi" w:cstheme="minorHAnsi"/>
+          <w:sz w:val="28"/>
+          <w:szCs w:val="28"/>
+        </w:rPr>
+        <w:t xml:space="preserve">) </w:t>
+      </w:r>
+      <w:r>
+        <w:rPr>
+          <w:rFonts w:asciiTheme="minorHAnsi" w:hAnsiTheme="minorHAnsi" w:cstheme="minorHAnsi"/>
+          <w:sz w:val="28"/>
+          <w:szCs w:val="28"/>
+        </w:rPr>
+        <w:t>using heatmap</w:t>
+      </w:r>
+      <w:r>
+        <w:rPr>
+          <w:rFonts w:asciiTheme="minorHAnsi" w:hAnsiTheme="minorHAnsi" w:cstheme="minorHAnsi"/>
+          <w:sz w:val="28"/>
+          <w:szCs w:val="28"/>
+        </w:rPr>
+        <w:t xml:space="preserve"> and correlation matrix.</w:t>
+      </w:r>
     </w:p>
     <w:p>
       <w:pPr>
@@ -2198,118 +2652,6 @@
           <w:szCs w:val="28"/>
         </w:rPr>
       </w:pPr>
-      <w:r>
-        <w:rPr>
-          <w:rFonts w:asciiTheme="minorHAnsi" w:hAnsiTheme="minorHAnsi" w:cstheme="minorHAnsi"/>
-          <w:sz w:val="28"/>
-          <w:szCs w:val="28"/>
-        </w:rPr>
-        <w:t>W</w:t>
-      </w:r>
-      <w:r>
-        <w:rPr>
-          <w:rFonts w:asciiTheme="minorHAnsi" w:hAnsiTheme="minorHAnsi" w:cstheme="minorHAnsi"/>
-          <w:sz w:val="28"/>
-          <w:szCs w:val="28"/>
-        </w:rPr>
-        <w:t>e have Identif</w:t>
-      </w:r>
-      <w:r>
-        <w:rPr>
-          <w:rFonts w:asciiTheme="minorHAnsi" w:hAnsiTheme="minorHAnsi" w:cstheme="minorHAnsi"/>
-          <w:sz w:val="28"/>
-          <w:szCs w:val="28"/>
-        </w:rPr>
-        <w:t>ied</w:t>
-      </w:r>
-      <w:r>
-        <w:rPr>
-          <w:rFonts w:asciiTheme="minorHAnsi" w:hAnsiTheme="minorHAnsi" w:cstheme="minorHAnsi"/>
-          <w:sz w:val="28"/>
-          <w:szCs w:val="28"/>
-        </w:rPr>
-        <w:t xml:space="preserve"> features </w:t>
-      </w:r>
-      <w:r>
-        <w:rPr>
-          <w:rFonts w:asciiTheme="minorHAnsi" w:hAnsiTheme="minorHAnsi" w:cstheme="minorHAnsi"/>
-          <w:sz w:val="28"/>
-          <w:szCs w:val="28"/>
-        </w:rPr>
-        <w:t xml:space="preserve">(Hour not included) </w:t>
-      </w:r>
-      <w:r>
-        <w:rPr>
-          <w:rFonts w:asciiTheme="minorHAnsi" w:hAnsiTheme="minorHAnsi" w:cstheme="minorHAnsi"/>
-          <w:sz w:val="28"/>
-          <w:szCs w:val="28"/>
-        </w:rPr>
-        <w:t xml:space="preserve">that have </w:t>
-      </w:r>
-      <w:r>
-        <w:rPr>
-          <w:rFonts w:asciiTheme="minorHAnsi" w:hAnsiTheme="minorHAnsi" w:cstheme="minorHAnsi"/>
-          <w:sz w:val="28"/>
-          <w:szCs w:val="28"/>
-        </w:rPr>
-        <w:t>high co-relation w</w:t>
-      </w:r>
-      <w:r>
-        <w:rPr>
-          <w:rFonts w:asciiTheme="minorHAnsi" w:hAnsiTheme="minorHAnsi" w:cstheme="minorHAnsi"/>
-          <w:sz w:val="28"/>
-          <w:szCs w:val="28"/>
-        </w:rPr>
-        <w:t xml:space="preserve">ith respect to </w:t>
-      </w:r>
-      <w:r>
-        <w:rPr>
-          <w:rFonts w:asciiTheme="minorHAnsi" w:hAnsiTheme="minorHAnsi" w:cstheme="minorHAnsi"/>
-          <w:sz w:val="28"/>
-          <w:szCs w:val="28"/>
-        </w:rPr>
-        <w:t>target variable</w:t>
-      </w:r>
-      <w:r>
-        <w:rPr>
-          <w:rFonts w:asciiTheme="minorHAnsi" w:hAnsiTheme="minorHAnsi" w:cstheme="minorHAnsi"/>
-          <w:sz w:val="28"/>
-          <w:szCs w:val="28"/>
-        </w:rPr>
-        <w:t xml:space="preserve"> (</w:t>
-      </w:r>
-      <w:r>
-        <w:rPr>
-          <w:rFonts w:asciiTheme="minorHAnsi" w:hAnsiTheme="minorHAnsi" w:cstheme="minorHAnsi"/>
-          <w:sz w:val="28"/>
-          <w:szCs w:val="28"/>
-        </w:rPr>
-        <w:t>Slowness_in_traffic_percent</w:t>
-      </w:r>
-      <w:r>
-        <w:rPr>
-          <w:rFonts w:asciiTheme="minorHAnsi" w:hAnsiTheme="minorHAnsi" w:cstheme="minorHAnsi"/>
-          <w:sz w:val="28"/>
-          <w:szCs w:val="28"/>
-        </w:rPr>
-        <w:t xml:space="preserve">) </w:t>
-      </w:r>
-      <w:r>
-        <w:rPr>
-          <w:rFonts w:asciiTheme="minorHAnsi" w:hAnsiTheme="minorHAnsi" w:cstheme="minorHAnsi"/>
-          <w:sz w:val="28"/>
-          <w:szCs w:val="28"/>
-        </w:rPr>
-        <w:t>using heatmap</w:t>
-      </w:r>
-      <w:r>
-        <w:rPr>
-          <w:rFonts w:asciiTheme="minorHAnsi" w:hAnsiTheme="minorHAnsi" w:cstheme="minorHAnsi"/>
-          <w:sz w:val="28"/>
-          <w:szCs w:val="28"/>
-        </w:rPr>
-        <w:t xml:space="preserve"> and correlation matrix.</w:t>
-      </w:r>
     </w:p>
     <w:p>
       <w:pPr>
@@ -2323,6 +2665,23 @@
           <w:szCs w:val="28"/>
         </w:rPr>
       </w:pPr>
+      <w:r>
+        <w:rPr>
+          <w:rFonts w:asciiTheme="minorHAnsi" w:hAnsiTheme="minorHAnsi" w:cstheme="minorHAnsi"/>
+          <w:sz w:val="28"/>
+          <w:szCs w:val="28"/>
+          <w:u w:val="single"/>
+        </w:rPr>
+        <w:t>Bivariate approach</w:t>
+      </w:r>
+      <w:r>
+        <w:rPr>
+          <w:rFonts w:asciiTheme="minorHAnsi" w:hAnsiTheme="minorHAnsi" w:cstheme="minorHAnsi"/>
+          <w:sz w:val="28"/>
+          <w:szCs w:val="28"/>
+        </w:rPr>
+        <w:t>:</w:t>
+      </w:r>
     </w:p>
     <w:p>
       <w:pPr>
@@ -2336,32 +2695,6 @@
           <w:szCs w:val="28"/>
         </w:rPr>
       </w:pPr>
-      <w:r>
-        <w:rPr>
-          <w:rFonts w:asciiTheme="minorHAnsi" w:hAnsiTheme="minorHAnsi" w:cstheme="minorHAnsi"/>
-          <w:sz w:val="28"/>
-          <w:szCs w:val="28"/>
-          <w:u w:val="single"/>
-        </w:rPr>
-        <w:t>B</w:t>
-      </w:r>
-      <w:r>
-        <w:rPr>
-          <w:rFonts w:asciiTheme="minorHAnsi" w:hAnsiTheme="minorHAnsi" w:cstheme="minorHAnsi"/>
-          <w:sz w:val="28"/>
-          <w:szCs w:val="28"/>
-          <w:u w:val="single"/>
-        </w:rPr>
-        <w:t>ivariate approach</w:t>
-      </w:r>
-      <w:r>
-        <w:rPr>
-          <w:rFonts w:asciiTheme="minorHAnsi" w:hAnsiTheme="minorHAnsi" w:cstheme="minorHAnsi"/>
-          <w:sz w:val="28"/>
-          <w:szCs w:val="28"/>
-        </w:rPr>
-        <w:t>:</w:t>
-      </w:r>
     </w:p>
     <w:p>
       <w:pPr>
@@ -2375,6 +2708,14 @@
           <w:szCs w:val="28"/>
         </w:rPr>
       </w:pPr>
+      <w:r>
+        <w:rPr>
+          <w:rFonts w:asciiTheme="minorHAnsi" w:hAnsiTheme="minorHAnsi" w:cstheme="minorHAnsi"/>
+          <w:sz w:val="28"/>
+          <w:szCs w:val="28"/>
+        </w:rPr>
+        <w:t>Check co-linearity among the features and choose the feature with high information gain.</w:t>
+      </w:r>
     </w:p>
     <w:p>
       <w:pPr>
@@ -2388,13 +2729,142 @@
           <w:szCs w:val="28"/>
         </w:rPr>
       </w:pPr>
-      <w:r>
-        <w:rPr>
-          <w:rFonts w:asciiTheme="minorHAnsi" w:hAnsiTheme="minorHAnsi" w:cstheme="minorHAnsi"/>
-          <w:sz w:val="28"/>
-          <w:szCs w:val="28"/>
-        </w:rPr>
-        <w:t>Check co-linearity among the features and choose the feature with high information gain.</w:t>
+    </w:p>
+    <w:p>
+      <w:pPr>
+        <w:rPr>
+          <w:rFonts w:asciiTheme="minorHAnsi" w:hAnsiTheme="minorHAnsi" w:cstheme="minorHAnsi"/>
+          <w:sz w:val="28"/>
+          <w:szCs w:val="28"/>
+        </w:rPr>
+      </w:pPr>
+      <w:r>
+        <w:rPr>
+          <w:rFonts w:asciiTheme="minorHAnsi" w:hAnsiTheme="minorHAnsi" w:cstheme="minorHAnsi"/>
+          <w:sz w:val="28"/>
+          <w:szCs w:val="28"/>
+        </w:rPr>
+        <w:t>Wit</w:t>
+      </w:r>
+      <w:r>
+        <w:rPr>
+          <w:rFonts w:asciiTheme="minorHAnsi" w:hAnsiTheme="minorHAnsi" w:cstheme="minorHAnsi"/>
+          <w:sz w:val="28"/>
+          <w:szCs w:val="28"/>
+        </w:rPr>
+        <w:t>h the above heatmap &amp; correlation matrix</w:t>
+      </w:r>
+      <w:r>
+        <w:rPr>
+          <w:rFonts w:asciiTheme="minorHAnsi" w:hAnsiTheme="minorHAnsi" w:cstheme="minorHAnsi"/>
+          <w:sz w:val="28"/>
+          <w:szCs w:val="28"/>
+        </w:rPr>
+        <w:t xml:space="preserve"> </w:t>
+      </w:r>
+      <w:r>
+        <w:rPr>
+          <w:rFonts w:asciiTheme="minorHAnsi" w:hAnsiTheme="minorHAnsi" w:cstheme="minorHAnsi"/>
+          <w:sz w:val="28"/>
+          <w:szCs w:val="28"/>
+        </w:rPr>
+        <w:t xml:space="preserve">analysis, we observed that the major factors contributing towards the slowness of traffic are </w:t>
+      </w:r>
+      <w:r>
+        <w:rPr>
+          <w:rFonts w:asciiTheme="minorHAnsi" w:hAnsiTheme="minorHAnsi" w:cstheme="minorHAnsi"/>
+          <w:sz w:val="28"/>
+          <w:szCs w:val="28"/>
+        </w:rPr>
+        <w:t>Immobilized_</w:t>
+      </w:r>
+      <w:r>
+        <w:rPr>
+          <w:rFonts w:asciiTheme="minorHAnsi" w:hAnsiTheme="minorHAnsi" w:cstheme="minorHAnsi"/>
+          <w:sz w:val="28"/>
+          <w:szCs w:val="28"/>
+        </w:rPr>
+        <w:t>bus</w:t>
+      </w:r>
+      <w:r>
+        <w:rPr>
+          <w:rFonts w:asciiTheme="minorHAnsi" w:hAnsiTheme="minorHAnsi" w:cstheme="minorHAnsi"/>
+          <w:sz w:val="28"/>
+          <w:szCs w:val="28"/>
+        </w:rPr>
+        <w:t xml:space="preserve">, </w:t>
+      </w:r>
+      <w:r>
+        <w:rPr>
+          <w:rFonts w:asciiTheme="minorHAnsi" w:hAnsiTheme="minorHAnsi" w:cstheme="minorHAnsi"/>
+          <w:sz w:val="28"/>
+          <w:szCs w:val="28"/>
+        </w:rPr>
+        <w:t>Broken</w:t>
+      </w:r>
+      <w:r>
+        <w:rPr>
+          <w:rFonts w:asciiTheme="minorHAnsi" w:hAnsiTheme="minorHAnsi" w:cstheme="minorHAnsi"/>
+          <w:sz w:val="28"/>
+          <w:szCs w:val="28"/>
+        </w:rPr>
+        <w:t xml:space="preserve">_Truck, </w:t>
+      </w:r>
+      <w:r>
+        <w:rPr>
+          <w:rFonts w:asciiTheme="minorHAnsi" w:hAnsiTheme="minorHAnsi" w:cstheme="minorHAnsi"/>
+          <w:sz w:val="28"/>
+          <w:szCs w:val="28"/>
+        </w:rPr>
+        <w:t>Vehicle_excess</w:t>
+      </w:r>
+      <w:r>
+        <w:rPr>
+          <w:rFonts w:asciiTheme="minorHAnsi" w:hAnsiTheme="minorHAnsi" w:cstheme="minorHAnsi"/>
+          <w:sz w:val="28"/>
+          <w:szCs w:val="28"/>
+        </w:rPr>
+        <w:t xml:space="preserve">, </w:t>
+      </w:r>
+      <w:r>
+        <w:rPr>
+          <w:rFonts w:asciiTheme="minorHAnsi" w:hAnsiTheme="minorHAnsi" w:cstheme="minorHAnsi"/>
+          <w:sz w:val="28"/>
+          <w:szCs w:val="28"/>
+        </w:rPr>
+        <w:t xml:space="preserve">Accident_victim, </w:t>
+      </w:r>
+      <w:r>
+        <w:rPr>
+          <w:rFonts w:asciiTheme="minorHAnsi" w:hAnsiTheme="minorHAnsi" w:cstheme="minorHAnsi"/>
+          <w:sz w:val="28"/>
+          <w:szCs w:val="28"/>
+        </w:rPr>
+        <w:t>Lack_of_electricity</w:t>
+      </w:r>
+      <w:r>
+        <w:rPr>
+          <w:rFonts w:asciiTheme="minorHAnsi" w:hAnsiTheme="minorHAnsi" w:cstheme="minorHAnsi"/>
+          <w:sz w:val="28"/>
+          <w:szCs w:val="28"/>
+        </w:rPr>
+        <w:t xml:space="preserve"> and </w:t>
+      </w:r>
+      <w:r>
+        <w:rPr>
+          <w:rFonts w:asciiTheme="minorHAnsi" w:hAnsiTheme="minorHAnsi" w:cstheme="minorHAnsi"/>
+          <w:sz w:val="28"/>
+          <w:szCs w:val="28"/>
+        </w:rPr>
+        <w:t>Point_of_flooding</w:t>
+      </w:r>
+      <w:r>
+        <w:rPr>
+          <w:rFonts w:asciiTheme="minorHAnsi" w:hAnsiTheme="minorHAnsi" w:cstheme="minorHAnsi"/>
+          <w:sz w:val="28"/>
+          <w:szCs w:val="28"/>
+        </w:rPr>
+        <w:t>.</w:t>
       </w:r>
     </w:p>
     <w:p>
@@ -2412,143 +2882,6 @@
     </w:p>
     <w:p>
       <w:pPr>
-        <w:rPr>
-          <w:rFonts w:asciiTheme="minorHAnsi" w:hAnsiTheme="minorHAnsi" w:cstheme="minorHAnsi"/>
-          <w:sz w:val="28"/>
-          <w:szCs w:val="28"/>
-        </w:rPr>
-      </w:pPr>
-      <w:r>
-        <w:rPr>
-          <w:rFonts w:asciiTheme="minorHAnsi" w:hAnsiTheme="minorHAnsi" w:cstheme="minorHAnsi"/>
-          <w:sz w:val="28"/>
-          <w:szCs w:val="28"/>
-        </w:rPr>
-        <w:t>Wit</w:t>
-      </w:r>
-      <w:r>
-        <w:rPr>
-          <w:rFonts w:asciiTheme="minorHAnsi" w:hAnsiTheme="minorHAnsi" w:cstheme="minorHAnsi"/>
-          <w:sz w:val="28"/>
-          <w:szCs w:val="28"/>
-        </w:rPr>
-        <w:t>h the above heatmap &amp; correlation matrix</w:t>
-      </w:r>
-      <w:r>
-        <w:rPr>
-          <w:rFonts w:asciiTheme="minorHAnsi" w:hAnsiTheme="minorHAnsi" w:cstheme="minorHAnsi"/>
-          <w:sz w:val="28"/>
-          <w:szCs w:val="28"/>
-        </w:rPr>
-        <w:t xml:space="preserve"> </w:t>
-      </w:r>
-      <w:r>
-        <w:rPr>
-          <w:rFonts w:asciiTheme="minorHAnsi" w:hAnsiTheme="minorHAnsi" w:cstheme="minorHAnsi"/>
-          <w:sz w:val="28"/>
-          <w:szCs w:val="28"/>
-        </w:rPr>
-        <w:t xml:space="preserve">analysis, we observed that the major factors contributing towards the slowness of traffic are </w:t>
-      </w:r>
-      <w:r>
-        <w:rPr>
-          <w:rFonts w:asciiTheme="minorHAnsi" w:hAnsiTheme="minorHAnsi" w:cstheme="minorHAnsi"/>
-          <w:sz w:val="28"/>
-          <w:szCs w:val="28"/>
-        </w:rPr>
-        <w:t>Immobilized_</w:t>
-      </w:r>
-      <w:r>
-        <w:rPr>
-          <w:rFonts w:asciiTheme="minorHAnsi" w:hAnsiTheme="minorHAnsi" w:cstheme="minorHAnsi"/>
-          <w:sz w:val="28"/>
-          <w:szCs w:val="28"/>
-        </w:rPr>
-        <w:t>bus</w:t>
-      </w:r>
-      <w:r>
-        <w:rPr>
-          <w:rFonts w:asciiTheme="minorHAnsi" w:hAnsiTheme="minorHAnsi" w:cstheme="minorHAnsi"/>
-          <w:sz w:val="28"/>
-          <w:szCs w:val="28"/>
-        </w:rPr>
-        <w:t xml:space="preserve">, </w:t>
-      </w:r>
-      <w:r>
-        <w:rPr>
-          <w:rFonts w:asciiTheme="minorHAnsi" w:hAnsiTheme="minorHAnsi" w:cstheme="minorHAnsi"/>
-          <w:sz w:val="28"/>
-          <w:szCs w:val="28"/>
-        </w:rPr>
-        <w:t>Broken</w:t>
-      </w:r>
-      <w:r>
-        <w:rPr>
-          <w:rFonts w:asciiTheme="minorHAnsi" w:hAnsiTheme="minorHAnsi" w:cstheme="minorHAnsi"/>
-          <w:sz w:val="28"/>
-          <w:szCs w:val="28"/>
-        </w:rPr>
-        <w:t xml:space="preserve">_Truck, </w:t>
-      </w:r>
-      <w:r>
-        <w:rPr>
-          <w:rFonts w:asciiTheme="minorHAnsi" w:hAnsiTheme="minorHAnsi" w:cstheme="minorHAnsi"/>
-          <w:sz w:val="28"/>
-          <w:szCs w:val="28"/>
-        </w:rPr>
-        <w:t>Vehicle_excess</w:t>
-      </w:r>
-      <w:r>
-        <w:rPr>
-          <w:rFonts w:asciiTheme="minorHAnsi" w:hAnsiTheme="minorHAnsi" w:cstheme="minorHAnsi"/>
-          <w:sz w:val="28"/>
-          <w:szCs w:val="28"/>
-        </w:rPr>
-        <w:t xml:space="preserve">, </w:t>
-      </w:r>
-      <w:r>
-        <w:rPr>
-          <w:rFonts w:asciiTheme="minorHAnsi" w:hAnsiTheme="minorHAnsi" w:cstheme="minorHAnsi"/>
-          <w:sz w:val="28"/>
-          <w:szCs w:val="28"/>
-        </w:rPr>
-        <w:t xml:space="preserve">Accident_victim, </w:t>
-      </w:r>
-      <w:r>
-        <w:rPr>
-          <w:rFonts w:asciiTheme="minorHAnsi" w:hAnsiTheme="minorHAnsi" w:cstheme="minorHAnsi"/>
-          <w:sz w:val="28"/>
-          <w:szCs w:val="28"/>
-        </w:rPr>
-        <w:t>Lack_of_electricity</w:t>
-      </w:r>
-      <w:r>
-        <w:rPr>
-          <w:rFonts w:asciiTheme="minorHAnsi" w:hAnsiTheme="minorHAnsi" w:cstheme="minorHAnsi"/>
-          <w:sz w:val="28"/>
-          <w:szCs w:val="28"/>
-        </w:rPr>
-        <w:t xml:space="preserve"> and </w:t>
-      </w:r>
-      <w:r>
-        <w:rPr>
-          <w:rFonts w:asciiTheme="minorHAnsi" w:hAnsiTheme="minorHAnsi" w:cstheme="minorHAnsi"/>
-          <w:sz w:val="28"/>
-          <w:szCs w:val="28"/>
-        </w:rPr>
-        <w:t>Point_of_flooding</w:t>
-      </w:r>
-      <w:r>
-        <w:rPr>
-          <w:rFonts w:asciiTheme="minorHAnsi" w:hAnsiTheme="minorHAnsi" w:cstheme="minorHAnsi"/>
-          <w:sz w:val="28"/>
-          <w:szCs w:val="28"/>
-        </w:rPr>
-        <w:t>.</w:t>
-      </w:r>
-    </w:p>
-    <w:p>
-      <w:pPr>
         <w:pStyle w:val="HTMLPreformatted"/>
         <w:shd w:val="clear" w:color="auto" w:fill="FFFFFF"/>
         <w:wordWrap w:val="0"/>
@@ -2568,27 +2901,91 @@
         <w:textAlignment w:val="baseline"/>
         <w:rPr>
           <w:rFonts w:asciiTheme="minorHAnsi" w:hAnsiTheme="minorHAnsi" w:cstheme="minorHAnsi"/>
-          <w:sz w:val="28"/>
-          <w:szCs w:val="28"/>
-          <w:u w:val="single"/>
-        </w:rPr>
-      </w:pPr>
-      <w:r>
-        <w:rPr>
-          <w:rFonts w:asciiTheme="minorHAnsi" w:hAnsiTheme="minorHAnsi" w:cstheme="minorHAnsi"/>
-          <w:sz w:val="28"/>
-          <w:szCs w:val="28"/>
-          <w:u w:val="single"/>
-        </w:rPr>
-        <w:t>Univariate Approach</w:t>
-      </w:r>
-      <w:r>
-        <w:rPr>
-          <w:rFonts w:asciiTheme="minorHAnsi" w:hAnsiTheme="minorHAnsi" w:cstheme="minorHAnsi"/>
-          <w:sz w:val="28"/>
-          <w:szCs w:val="28"/>
-        </w:rPr>
-        <w:t>:</w:t>
+          <w:b/>
+          <w:bCs/>
+          <w:sz w:val="28"/>
+          <w:szCs w:val="28"/>
+        </w:rPr>
+      </w:pPr>
+      <w:r>
+        <w:rPr>
+          <w:rFonts w:asciiTheme="minorHAnsi" w:hAnsiTheme="minorHAnsi" w:cstheme="minorHAnsi"/>
+          <w:b/>
+          <w:bCs/>
+          <w:sz w:val="28"/>
+          <w:szCs w:val="28"/>
+        </w:rPr>
+        <w:t xml:space="preserve">Activity </w:t>
+      </w:r>
+      <w:r>
+        <w:rPr>
+          <w:rFonts w:asciiTheme="minorHAnsi" w:hAnsiTheme="minorHAnsi" w:cstheme="minorHAnsi"/>
+          <w:b/>
+          <w:bCs/>
+          <w:sz w:val="28"/>
+          <w:szCs w:val="28"/>
+        </w:rPr>
+        <w:t>2</w:t>
+      </w:r>
+      <w:r>
+        <w:rPr>
+          <w:rFonts w:asciiTheme="minorHAnsi" w:hAnsiTheme="minorHAnsi" w:cstheme="minorHAnsi"/>
+          <w:b/>
+          <w:bCs/>
+          <w:sz w:val="28"/>
+          <w:szCs w:val="28"/>
+        </w:rPr>
+        <w:t xml:space="preserve">: </w:t>
+      </w:r>
+      <w:r>
+        <w:rPr>
+          <w:rFonts w:asciiTheme="minorHAnsi" w:hAnsiTheme="minorHAnsi" w:cstheme="minorHAnsi"/>
+          <w:b/>
+          <w:bCs/>
+          <w:sz w:val="28"/>
+          <w:szCs w:val="28"/>
+        </w:rPr>
+        <w:t xml:space="preserve">Model </w:t>
+      </w:r>
+      <w:r>
+        <w:rPr>
+          <w:rFonts w:asciiTheme="minorHAnsi" w:hAnsiTheme="minorHAnsi" w:cstheme="minorHAnsi"/>
+          <w:b/>
+          <w:bCs/>
+          <w:sz w:val="28"/>
+          <w:szCs w:val="28"/>
+        </w:rPr>
+        <w:t>B</w:t>
+      </w:r>
+      <w:r>
+        <w:rPr>
+          <w:rFonts w:asciiTheme="minorHAnsi" w:hAnsiTheme="minorHAnsi" w:cstheme="minorHAnsi"/>
+          <w:b/>
+          <w:bCs/>
+          <w:sz w:val="28"/>
+          <w:szCs w:val="28"/>
+        </w:rPr>
+        <w:t xml:space="preserve">uilding and </w:t>
+      </w:r>
+      <w:r>
+        <w:rPr>
+          <w:rFonts w:asciiTheme="minorHAnsi" w:hAnsiTheme="minorHAnsi" w:cstheme="minorHAnsi"/>
+          <w:b/>
+          <w:bCs/>
+          <w:sz w:val="28"/>
+          <w:szCs w:val="28"/>
+        </w:rPr>
+        <w:t>E</w:t>
+      </w:r>
+      <w:r>
+        <w:rPr>
+          <w:rFonts w:asciiTheme="minorHAnsi" w:hAnsiTheme="minorHAnsi" w:cstheme="minorHAnsi"/>
+          <w:b/>
+          <w:bCs/>
+          <w:sz w:val="28"/>
+          <w:szCs w:val="28"/>
+        </w:rPr>
+        <w:t>valuation</w:t>
       </w:r>
     </w:p>
     <w:p>
@@ -2599,9 +2996,10 @@
         <w:textAlignment w:val="baseline"/>
         <w:rPr>
           <w:rFonts w:asciiTheme="minorHAnsi" w:hAnsiTheme="minorHAnsi" w:cstheme="minorHAnsi"/>
-          <w:sz w:val="28"/>
-          <w:szCs w:val="28"/>
-          <w:highlight w:val="yellow"/>
+          <w:b/>
+          <w:bCs/>
+          <w:sz w:val="28"/>
+          <w:szCs w:val="28"/>
         </w:rPr>
       </w:pPr>
     </w:p>
@@ -2613,80 +3011,19 @@
         <w:textAlignment w:val="baseline"/>
         <w:rPr>
           <w:rFonts w:asciiTheme="minorHAnsi" w:hAnsiTheme="minorHAnsi" w:cstheme="minorHAnsi"/>
-          <w:sz w:val="28"/>
-          <w:szCs w:val="28"/>
-        </w:rPr>
-      </w:pPr>
-      <w:r>
-        <w:rPr>
-          <w:rFonts w:asciiTheme="minorHAnsi" w:hAnsiTheme="minorHAnsi" w:cstheme="minorHAnsi"/>
-          <w:sz w:val="28"/>
-          <w:szCs w:val="28"/>
-          <w:highlight w:val="yellow"/>
-        </w:rPr>
-        <w:t xml:space="preserve">We have plotted </w:t>
-      </w:r>
-      <w:r>
-        <w:rPr>
-          <w:rFonts w:asciiTheme="minorHAnsi" w:hAnsiTheme="minorHAnsi" w:cstheme="minorHAnsi"/>
-          <w:sz w:val="28"/>
-          <w:szCs w:val="28"/>
-          <w:highlight w:val="yellow"/>
-        </w:rPr>
-        <w:t xml:space="preserve">variety of graphs between </w:t>
-      </w:r>
-      <w:r>
-        <w:rPr>
-          <w:rFonts w:asciiTheme="minorHAnsi" w:hAnsiTheme="minorHAnsi" w:cstheme="minorHAnsi"/>
-          <w:sz w:val="28"/>
-          <w:szCs w:val="28"/>
-          <w:highlight w:val="yellow"/>
-        </w:rPr>
-        <w:t>Slowness_in_traffic_percent</w:t>
-      </w:r>
-      <w:r>
-        <w:rPr>
-          <w:rFonts w:asciiTheme="minorHAnsi" w:hAnsiTheme="minorHAnsi" w:cstheme="minorHAnsi"/>
-          <w:sz w:val="28"/>
-          <w:szCs w:val="28"/>
-          <w:highlight w:val="yellow"/>
-        </w:rPr>
-        <w:t xml:space="preserve"> with respect to each feature to understand the </w:t>
-      </w:r>
-      <w:r>
-        <w:rPr>
-          <w:rFonts w:asciiTheme="minorHAnsi" w:hAnsiTheme="minorHAnsi" w:cstheme="minorHAnsi"/>
-          <w:sz w:val="28"/>
-          <w:szCs w:val="28"/>
-          <w:highlight w:val="yellow"/>
-        </w:rPr>
-        <w:t>m</w:t>
-      </w:r>
-      <w:r>
-        <w:rPr>
-          <w:rFonts w:asciiTheme="minorHAnsi" w:hAnsiTheme="minorHAnsi" w:cstheme="minorHAnsi"/>
-          <w:sz w:val="28"/>
-          <w:szCs w:val="28"/>
-          <w:highlight w:val="yellow"/>
-        </w:rPr>
-        <w:t xml:space="preserve">eaningful insights </w:t>
-      </w:r>
-      <w:r>
-        <w:rPr>
-          <w:rFonts w:asciiTheme="minorHAnsi" w:hAnsiTheme="minorHAnsi" w:cstheme="minorHAnsi"/>
-          <w:sz w:val="28"/>
-          <w:szCs w:val="28"/>
-          <w:highlight w:val="yellow"/>
-        </w:rPr>
-        <w:t>with each featur</w:t>
-      </w:r>
-      <w:r>
-        <w:rPr>
-          <w:rFonts w:asciiTheme="minorHAnsi" w:hAnsiTheme="minorHAnsi" w:cstheme="minorHAnsi"/>
-          <w:sz w:val="28"/>
-          <w:szCs w:val="28"/>
-        </w:rPr>
-        <w:t>e.</w:t>
+          <w:b/>
+          <w:bCs/>
+          <w:sz w:val="28"/>
+          <w:szCs w:val="28"/>
+        </w:rPr>
+      </w:pPr>
+      <w:r>
+        <w:rPr>
+          <w:rFonts w:asciiTheme="minorHAnsi" w:hAnsiTheme="minorHAnsi" w:cstheme="minorHAnsi"/>
+          <w:sz w:val="28"/>
+          <w:szCs w:val="28"/>
+        </w:rPr>
+        <w:t>Step9: Split the data into train and test model as 70:30 ratio.</w:t>
       </w:r>
     </w:p>
     <w:p>
@@ -2710,37 +3047,29 @@
         <w:textAlignment w:val="baseline"/>
         <w:rPr>
           <w:rFonts w:asciiTheme="minorHAnsi" w:hAnsiTheme="minorHAnsi" w:cstheme="minorHAnsi"/>
-          <w:b/>
-          <w:bCs/>
-          <w:sz w:val="28"/>
-          <w:szCs w:val="28"/>
-        </w:rPr>
-      </w:pPr>
-      <w:r>
-        <w:rPr>
-          <w:rFonts w:asciiTheme="minorHAnsi" w:hAnsiTheme="minorHAnsi" w:cstheme="minorHAnsi"/>
-          <w:b/>
-          <w:bCs/>
-          <w:sz w:val="28"/>
-          <w:szCs w:val="28"/>
-        </w:rPr>
-        <w:t xml:space="preserve">Activity </w:t>
-      </w:r>
-      <w:r>
-        <w:rPr>
-          <w:rFonts w:asciiTheme="minorHAnsi" w:hAnsiTheme="minorHAnsi" w:cstheme="minorHAnsi"/>
-          <w:b/>
-          <w:bCs/>
-          <w:sz w:val="28"/>
-          <w:szCs w:val="28"/>
-        </w:rPr>
-        <w:t>2</w:t>
-      </w:r>
-      <w:r>
-        <w:rPr>
-          <w:rFonts w:asciiTheme="minorHAnsi" w:hAnsiTheme="minorHAnsi" w:cstheme="minorHAnsi"/>
-          <w:b/>
-          <w:bCs/>
+          <w:sz w:val="28"/>
+          <w:szCs w:val="28"/>
+        </w:rPr>
+      </w:pPr>
+      <w:r>
+        <w:rPr>
+          <w:rFonts w:asciiTheme="minorHAnsi" w:hAnsiTheme="minorHAnsi" w:cstheme="minorHAnsi"/>
+          <w:sz w:val="28"/>
+          <w:szCs w:val="28"/>
+        </w:rPr>
+        <w:t xml:space="preserve">Step </w:t>
+      </w:r>
+      <w:r>
+        <w:rPr>
+          <w:rFonts w:asciiTheme="minorHAnsi" w:hAnsiTheme="minorHAnsi" w:cstheme="minorHAnsi"/>
+          <w:sz w:val="28"/>
+          <w:szCs w:val="28"/>
+        </w:rPr>
+        <w:t>10</w:t>
+      </w:r>
+      <w:r>
+        <w:rPr>
+          <w:rFonts w:asciiTheme="minorHAnsi" w:hAnsiTheme="minorHAnsi" w:cstheme="minorHAnsi"/>
           <w:sz w:val="28"/>
           <w:szCs w:val="28"/>
         </w:rPr>
@@ -2749,52 +3078,186 @@
       <w:r>
         <w:rPr>
           <w:rFonts w:asciiTheme="minorHAnsi" w:hAnsiTheme="minorHAnsi" w:cstheme="minorHAnsi"/>
-          <w:b/>
-          <w:bCs/>
-          <w:sz w:val="28"/>
-          <w:szCs w:val="28"/>
-        </w:rPr>
-        <w:t xml:space="preserve">Model </w:t>
-      </w:r>
-      <w:r>
-        <w:rPr>
-          <w:rFonts w:asciiTheme="minorHAnsi" w:hAnsiTheme="minorHAnsi" w:cstheme="minorHAnsi"/>
-          <w:b/>
-          <w:bCs/>
-          <w:sz w:val="28"/>
-          <w:szCs w:val="28"/>
-        </w:rPr>
-        <w:t>B</w:t>
-      </w:r>
-      <w:r>
-        <w:rPr>
-          <w:rFonts w:asciiTheme="minorHAnsi" w:hAnsiTheme="minorHAnsi" w:cstheme="minorHAnsi"/>
-          <w:b/>
-          <w:bCs/>
-          <w:sz w:val="28"/>
-          <w:szCs w:val="28"/>
-        </w:rPr>
-        <w:t xml:space="preserve">uilding and </w:t>
-      </w:r>
-      <w:r>
-        <w:rPr>
-          <w:rFonts w:asciiTheme="minorHAnsi" w:hAnsiTheme="minorHAnsi" w:cstheme="minorHAnsi"/>
-          <w:b/>
-          <w:bCs/>
-          <w:sz w:val="28"/>
-          <w:szCs w:val="28"/>
-        </w:rPr>
-        <w:t>E</w:t>
-      </w:r>
-      <w:r>
-        <w:rPr>
-          <w:rFonts w:asciiTheme="minorHAnsi" w:hAnsiTheme="minorHAnsi" w:cstheme="minorHAnsi"/>
-          <w:b/>
-          <w:bCs/>
-          <w:sz w:val="28"/>
-          <w:szCs w:val="28"/>
-        </w:rPr>
-        <w:t>valuation</w:t>
+          <w:sz w:val="28"/>
+          <w:szCs w:val="28"/>
+        </w:rPr>
+        <w:t xml:space="preserve">Now, we have </w:t>
+      </w:r>
+      <w:r>
+        <w:rPr>
+          <w:rFonts w:asciiTheme="minorHAnsi" w:hAnsiTheme="minorHAnsi" w:cstheme="minorHAnsi"/>
+          <w:sz w:val="28"/>
+          <w:szCs w:val="28"/>
+        </w:rPr>
+        <w:t>normaliz</w:t>
+      </w:r>
+      <w:r>
+        <w:rPr>
+          <w:rFonts w:asciiTheme="minorHAnsi" w:hAnsiTheme="minorHAnsi" w:cstheme="minorHAnsi"/>
+          <w:sz w:val="28"/>
+          <w:szCs w:val="28"/>
+        </w:rPr>
+        <w:t>ed t</w:t>
+      </w:r>
+      <w:r>
+        <w:rPr>
+          <w:rFonts w:asciiTheme="minorHAnsi" w:hAnsiTheme="minorHAnsi" w:cstheme="minorHAnsi"/>
+          <w:sz w:val="28"/>
+          <w:szCs w:val="28"/>
+        </w:rPr>
+        <w:t>he features</w:t>
+      </w:r>
+      <w:r>
+        <w:rPr>
+          <w:rFonts w:asciiTheme="minorHAnsi" w:hAnsiTheme="minorHAnsi" w:cstheme="minorHAnsi"/>
+          <w:sz w:val="28"/>
+          <w:szCs w:val="28"/>
+        </w:rPr>
+        <w:t xml:space="preserve"> and </w:t>
+      </w:r>
+      <w:r>
+        <w:rPr>
+          <w:rFonts w:asciiTheme="minorHAnsi" w:hAnsiTheme="minorHAnsi" w:cstheme="minorHAnsi"/>
+          <w:sz w:val="28"/>
+          <w:szCs w:val="28"/>
+        </w:rPr>
+        <w:t>a</w:t>
+      </w:r>
+      <w:r>
+        <w:rPr>
+          <w:rFonts w:asciiTheme="minorHAnsi" w:hAnsiTheme="minorHAnsi" w:cstheme="minorHAnsi"/>
+          <w:sz w:val="28"/>
+          <w:szCs w:val="28"/>
+        </w:rPr>
+        <w:t>ppl</w:t>
+      </w:r>
+      <w:r>
+        <w:rPr>
+          <w:rFonts w:asciiTheme="minorHAnsi" w:hAnsiTheme="minorHAnsi" w:cstheme="minorHAnsi"/>
+          <w:sz w:val="28"/>
+          <w:szCs w:val="28"/>
+        </w:rPr>
+        <w:t xml:space="preserve">ied </w:t>
+      </w:r>
+      <w:r>
+        <w:rPr>
+          <w:rFonts w:asciiTheme="minorHAnsi" w:hAnsiTheme="minorHAnsi" w:cstheme="minorHAnsi"/>
+          <w:sz w:val="28"/>
+          <w:szCs w:val="28"/>
+        </w:rPr>
+        <w:t>PCA t</w:t>
+      </w:r>
+      <w:r>
+        <w:rPr>
+          <w:rFonts w:asciiTheme="minorHAnsi" w:hAnsiTheme="minorHAnsi" w:cstheme="minorHAnsi"/>
+          <w:sz w:val="28"/>
+          <w:szCs w:val="28"/>
+        </w:rPr>
+        <w:t xml:space="preserve">o </w:t>
+      </w:r>
+      <w:r>
+        <w:rPr>
+          <w:rFonts w:asciiTheme="minorHAnsi" w:hAnsiTheme="minorHAnsi" w:cstheme="minorHAnsi"/>
+          <w:sz w:val="28"/>
+          <w:szCs w:val="28"/>
+        </w:rPr>
+        <w:t>convert</w:t>
+      </w:r>
+      <w:r>
+        <w:rPr>
+          <w:rFonts w:asciiTheme="minorHAnsi" w:hAnsiTheme="minorHAnsi" w:cstheme="minorHAnsi"/>
+          <w:sz w:val="28"/>
+          <w:szCs w:val="28"/>
+        </w:rPr>
+        <w:t xml:space="preserve"> </w:t>
+      </w:r>
+      <w:r>
+        <w:rPr>
+          <w:rFonts w:asciiTheme="minorHAnsi" w:hAnsiTheme="minorHAnsi" w:cstheme="minorHAnsi"/>
+          <w:sz w:val="28"/>
+          <w:szCs w:val="28"/>
+        </w:rPr>
+        <w:t xml:space="preserve">it </w:t>
+      </w:r>
+      <w:r>
+        <w:rPr>
+          <w:rFonts w:asciiTheme="minorHAnsi" w:hAnsiTheme="minorHAnsi" w:cstheme="minorHAnsi"/>
+          <w:sz w:val="28"/>
+          <w:szCs w:val="28"/>
+        </w:rPr>
+        <w:t>in</w:t>
+      </w:r>
+      <w:r>
+        <w:rPr>
+          <w:rFonts w:asciiTheme="minorHAnsi" w:hAnsiTheme="minorHAnsi" w:cstheme="minorHAnsi"/>
+          <w:sz w:val="28"/>
+          <w:szCs w:val="28"/>
+        </w:rPr>
+        <w:t xml:space="preserve">to </w:t>
+      </w:r>
+      <w:r>
+        <w:rPr>
+          <w:rFonts w:asciiTheme="minorHAnsi" w:hAnsiTheme="minorHAnsi" w:cstheme="minorHAnsi"/>
+          <w:sz w:val="28"/>
+          <w:szCs w:val="28"/>
+        </w:rPr>
+        <w:t>6</w:t>
+      </w:r>
+      <w:r>
+        <w:rPr>
+          <w:rFonts w:asciiTheme="minorHAnsi" w:hAnsiTheme="minorHAnsi" w:cstheme="minorHAnsi"/>
+          <w:sz w:val="28"/>
+          <w:szCs w:val="28"/>
+        </w:rPr>
+        <w:t xml:space="preserve"> </w:t>
+      </w:r>
+      <w:r>
+        <w:rPr>
+          <w:rFonts w:asciiTheme="minorHAnsi" w:hAnsiTheme="minorHAnsi" w:cstheme="minorHAnsi"/>
+          <w:sz w:val="28"/>
+          <w:szCs w:val="28"/>
+        </w:rPr>
+        <w:t xml:space="preserve">new </w:t>
+      </w:r>
+      <w:r>
+        <w:rPr>
+          <w:rFonts w:asciiTheme="minorHAnsi" w:hAnsiTheme="minorHAnsi" w:cstheme="minorHAnsi"/>
+          <w:sz w:val="28"/>
+          <w:szCs w:val="28"/>
+        </w:rPr>
+        <w:t>components</w:t>
+      </w:r>
+      <w:r>
+        <w:rPr>
+          <w:rFonts w:asciiTheme="minorHAnsi" w:hAnsiTheme="minorHAnsi" w:cstheme="minorHAnsi"/>
+          <w:sz w:val="28"/>
+          <w:szCs w:val="28"/>
+        </w:rPr>
+        <w:t xml:space="preserve">, then </w:t>
+      </w:r>
+      <w:r>
+        <w:rPr>
+          <w:rFonts w:asciiTheme="minorHAnsi" w:hAnsiTheme="minorHAnsi" w:cstheme="minorHAnsi"/>
+          <w:sz w:val="28"/>
+          <w:szCs w:val="28"/>
+        </w:rPr>
+        <w:t xml:space="preserve">printed </w:t>
+      </w:r>
+      <w:r>
+        <w:rPr>
+          <w:rFonts w:asciiTheme="minorHAnsi" w:hAnsiTheme="minorHAnsi" w:cstheme="minorHAnsi"/>
+          <w:sz w:val="28"/>
+          <w:szCs w:val="28"/>
+        </w:rPr>
+        <w:t xml:space="preserve">the </w:t>
+      </w:r>
+      <w:r>
+        <w:rPr>
+          <w:rFonts w:asciiTheme="minorHAnsi" w:hAnsiTheme="minorHAnsi" w:cstheme="minorHAnsi"/>
+          <w:sz w:val="28"/>
+          <w:szCs w:val="28"/>
+        </w:rPr>
+        <w:t>PCA transformed data.</w:t>
       </w:r>
     </w:p>
     <w:p>
@@ -2805,8 +3268,6 @@
         <w:textAlignment w:val="baseline"/>
         <w:rPr>
           <w:rFonts w:asciiTheme="minorHAnsi" w:hAnsiTheme="minorHAnsi" w:cstheme="minorHAnsi"/>
-          <w:b/>
-          <w:bCs/>
           <w:sz w:val="28"/>
           <w:szCs w:val="28"/>
         </w:rPr>
@@ -2820,27 +3281,33 @@
         <w:textAlignment w:val="baseline"/>
         <w:rPr>
           <w:rFonts w:asciiTheme="minorHAnsi" w:hAnsiTheme="minorHAnsi" w:cstheme="minorHAnsi"/>
-          <w:b/>
-          <w:bCs/>
-          <w:sz w:val="28"/>
-          <w:szCs w:val="28"/>
-        </w:rPr>
-      </w:pPr>
-      <w:r>
-        <w:rPr>
-          <w:rFonts w:asciiTheme="minorHAnsi" w:hAnsiTheme="minorHAnsi" w:cstheme="minorHAnsi"/>
-          <w:sz w:val="28"/>
-          <w:szCs w:val="28"/>
-        </w:rPr>
-        <w:t xml:space="preserve">Step9: </w:t>
-      </w:r>
-      <w:r>
-        <w:rPr>
-          <w:rFonts w:asciiTheme="minorHAnsi" w:hAnsiTheme="minorHAnsi" w:cstheme="minorHAnsi"/>
-          <w:sz w:val="28"/>
-          <w:szCs w:val="28"/>
-        </w:rPr>
-        <w:t>Split the data into train and test model as 70:30 ratio.</w:t>
+          <w:sz w:val="28"/>
+          <w:szCs w:val="28"/>
+        </w:rPr>
+      </w:pPr>
+      <w:r>
+        <w:rPr>
+          <w:rFonts w:asciiTheme="minorHAnsi" w:hAnsiTheme="minorHAnsi" w:cstheme="minorHAnsi"/>
+          <w:sz w:val="28"/>
+          <w:szCs w:val="28"/>
+        </w:rPr>
+        <w:t xml:space="preserve">Afterwards, </w:t>
+      </w:r>
+      <w:r>
+        <w:rPr>
+          <w:rFonts w:asciiTheme="minorHAnsi" w:hAnsiTheme="minorHAnsi" w:cstheme="minorHAnsi"/>
+          <w:sz w:val="28"/>
+          <w:szCs w:val="28"/>
+        </w:rPr>
+        <w:t>we have created the regression model</w:t>
+      </w:r>
+      <w:r>
+        <w:rPr>
+          <w:rFonts w:asciiTheme="minorHAnsi" w:hAnsiTheme="minorHAnsi" w:cstheme="minorHAnsi"/>
+          <w:sz w:val="28"/>
+          <w:szCs w:val="28"/>
+        </w:rPr>
+        <w:t xml:space="preserve"> as:</w:t>
       </w:r>
     </w:p>
     <w:p>
@@ -2874,111 +3341,15 @@
           <w:sz w:val="28"/>
           <w:szCs w:val="28"/>
         </w:rPr>
-        <w:t xml:space="preserve">Step </w:t>
-      </w:r>
-      <w:r>
-        <w:rPr>
-          <w:rFonts w:asciiTheme="minorHAnsi" w:hAnsiTheme="minorHAnsi" w:cstheme="minorHAnsi"/>
-          <w:sz w:val="28"/>
-          <w:szCs w:val="28"/>
-        </w:rPr>
-        <w:t>10</w:t>
-      </w:r>
-      <w:r>
-        <w:rPr>
-          <w:rFonts w:asciiTheme="minorHAnsi" w:hAnsiTheme="minorHAnsi" w:cstheme="minorHAnsi"/>
-          <w:sz w:val="28"/>
-          <w:szCs w:val="28"/>
-        </w:rPr>
-        <w:t xml:space="preserve">: </w:t>
-      </w:r>
-      <w:r>
-        <w:rPr>
-          <w:rFonts w:asciiTheme="minorHAnsi" w:hAnsiTheme="minorHAnsi" w:cstheme="minorHAnsi"/>
-          <w:sz w:val="28"/>
-          <w:szCs w:val="28"/>
-        </w:rPr>
-        <w:t xml:space="preserve">Now, we have </w:t>
-      </w:r>
-      <w:r>
-        <w:rPr>
-          <w:rFonts w:asciiTheme="minorHAnsi" w:hAnsiTheme="minorHAnsi" w:cstheme="minorHAnsi"/>
-          <w:sz w:val="28"/>
-          <w:szCs w:val="28"/>
-        </w:rPr>
-        <w:t>normaliz</w:t>
-      </w:r>
-      <w:r>
-        <w:rPr>
-          <w:rFonts w:asciiTheme="minorHAnsi" w:hAnsiTheme="minorHAnsi" w:cstheme="minorHAnsi"/>
-          <w:sz w:val="28"/>
-          <w:szCs w:val="28"/>
-        </w:rPr>
-        <w:t>ed t</w:t>
-      </w:r>
-      <w:r>
-        <w:rPr>
-          <w:rFonts w:asciiTheme="minorHAnsi" w:hAnsiTheme="minorHAnsi" w:cstheme="minorHAnsi"/>
-          <w:sz w:val="28"/>
-          <w:szCs w:val="28"/>
-        </w:rPr>
-        <w:t>he features</w:t>
-      </w:r>
-      <w:r>
-        <w:rPr>
-          <w:rFonts w:asciiTheme="minorHAnsi" w:hAnsiTheme="minorHAnsi" w:cstheme="minorHAnsi"/>
-          <w:sz w:val="28"/>
-          <w:szCs w:val="28"/>
-        </w:rPr>
-        <w:t xml:space="preserve"> and </w:t>
-      </w:r>
-      <w:r>
-        <w:rPr>
-          <w:rFonts w:asciiTheme="minorHAnsi" w:hAnsiTheme="minorHAnsi" w:cstheme="minorHAnsi"/>
-          <w:sz w:val="28"/>
-          <w:szCs w:val="28"/>
-        </w:rPr>
-        <w:t>a</w:t>
-      </w:r>
-      <w:r>
-        <w:rPr>
-          <w:rFonts w:asciiTheme="minorHAnsi" w:hAnsiTheme="minorHAnsi" w:cstheme="minorHAnsi"/>
-          <w:sz w:val="28"/>
-          <w:szCs w:val="28"/>
-        </w:rPr>
-        <w:t>ppl</w:t>
-      </w:r>
-      <w:r>
-        <w:rPr>
-          <w:rFonts w:asciiTheme="minorHAnsi" w:hAnsiTheme="minorHAnsi" w:cstheme="minorHAnsi"/>
-          <w:sz w:val="28"/>
-          <w:szCs w:val="28"/>
-        </w:rPr>
-        <w:t xml:space="preserve">ied </w:t>
-      </w:r>
-      <w:r>
-        <w:rPr>
-          <w:rFonts w:asciiTheme="minorHAnsi" w:hAnsiTheme="minorHAnsi" w:cstheme="minorHAnsi"/>
-          <w:sz w:val="28"/>
-          <w:szCs w:val="28"/>
-        </w:rPr>
-        <w:t>PCA t</w:t>
-      </w:r>
-      <w:r>
-        <w:rPr>
-          <w:rFonts w:asciiTheme="minorHAnsi" w:hAnsiTheme="minorHAnsi" w:cstheme="minorHAnsi"/>
-          <w:sz w:val="28"/>
-          <w:szCs w:val="28"/>
-        </w:rPr>
-        <w:t xml:space="preserve">o </w:t>
-      </w:r>
-      <w:r>
-        <w:rPr>
-          <w:rFonts w:asciiTheme="minorHAnsi" w:hAnsiTheme="minorHAnsi" w:cstheme="minorHAnsi"/>
-          <w:sz w:val="28"/>
-          <w:szCs w:val="28"/>
-        </w:rPr>
-        <w:t>convert</w:t>
+        <w:t xml:space="preserve">Coefficient= Theta1 = </w:t>
+      </w:r>
+      <w:r>
+        <w:rPr>
+          <w:rFonts w:asciiTheme="minorHAnsi" w:hAnsiTheme="minorHAnsi" w:cstheme="minorHAnsi"/>
+          <w:sz w:val="28"/>
+          <w:szCs w:val="28"/>
+        </w:rPr>
+        <w:t xml:space="preserve">[-2.97350899  </w:t>
       </w:r>
       <w:r>
         <w:rPr>
@@ -2994,31 +3365,7 @@
           <w:sz w:val="28"/>
           <w:szCs w:val="28"/>
         </w:rPr>
-        <w:t xml:space="preserve">it </w:t>
-      </w:r>
-      <w:r>
-        <w:rPr>
-          <w:rFonts w:asciiTheme="minorHAnsi" w:hAnsiTheme="minorHAnsi" w:cstheme="minorHAnsi"/>
-          <w:sz w:val="28"/>
-          <w:szCs w:val="28"/>
-        </w:rPr>
-        <w:t>in</w:t>
-      </w:r>
-      <w:r>
-        <w:rPr>
-          <w:rFonts w:asciiTheme="minorHAnsi" w:hAnsiTheme="minorHAnsi" w:cstheme="minorHAnsi"/>
-          <w:sz w:val="28"/>
-          <w:szCs w:val="28"/>
-        </w:rPr>
-        <w:t xml:space="preserve">to </w:t>
-      </w:r>
-      <w:r>
-        <w:rPr>
-          <w:rFonts w:asciiTheme="minorHAnsi" w:hAnsiTheme="minorHAnsi" w:cstheme="minorHAnsi"/>
-          <w:sz w:val="28"/>
-          <w:szCs w:val="28"/>
-        </w:rPr>
-        <w:t>5</w:t>
+        <w:t xml:space="preserve">0.03327026  </w:t>
       </w:r>
       <w:r>
         <w:rPr>
@@ -3034,47 +3381,55 @@
           <w:sz w:val="28"/>
           <w:szCs w:val="28"/>
         </w:rPr>
-        <w:t xml:space="preserve">new </w:t>
-      </w:r>
-      <w:r>
-        <w:rPr>
-          <w:rFonts w:asciiTheme="minorHAnsi" w:hAnsiTheme="minorHAnsi" w:cstheme="minorHAnsi"/>
-          <w:sz w:val="28"/>
-          <w:szCs w:val="28"/>
-        </w:rPr>
-        <w:t>components</w:t>
-      </w:r>
-      <w:r>
-        <w:rPr>
-          <w:rFonts w:asciiTheme="minorHAnsi" w:hAnsiTheme="minorHAnsi" w:cstheme="minorHAnsi"/>
-          <w:sz w:val="28"/>
-          <w:szCs w:val="28"/>
-        </w:rPr>
-        <w:t xml:space="preserve">, then </w:t>
-      </w:r>
-      <w:r>
-        <w:rPr>
-          <w:rFonts w:asciiTheme="minorHAnsi" w:hAnsiTheme="minorHAnsi" w:cstheme="minorHAnsi"/>
-          <w:sz w:val="28"/>
-          <w:szCs w:val="28"/>
-        </w:rPr>
-        <w:t xml:space="preserve">printed </w:t>
-      </w:r>
-      <w:r>
-        <w:rPr>
-          <w:rFonts w:asciiTheme="minorHAnsi" w:hAnsiTheme="minorHAnsi" w:cstheme="minorHAnsi"/>
-          <w:sz w:val="28"/>
-          <w:szCs w:val="28"/>
-        </w:rPr>
-        <w:t xml:space="preserve">the </w:t>
-      </w:r>
-      <w:r>
-        <w:rPr>
-          <w:rFonts w:asciiTheme="minorHAnsi" w:hAnsiTheme="minorHAnsi" w:cstheme="minorHAnsi"/>
-          <w:sz w:val="28"/>
-          <w:szCs w:val="28"/>
-        </w:rPr>
-        <w:t>PCA transformed data.</w:t>
+        <w:t xml:space="preserve">0.83567985 </w:t>
+      </w:r>
+      <w:r>
+        <w:rPr>
+          <w:rFonts w:asciiTheme="minorHAnsi" w:hAnsiTheme="minorHAnsi" w:cstheme="minorHAnsi"/>
+          <w:sz w:val="28"/>
+          <w:szCs w:val="28"/>
+        </w:rPr>
+        <w:t xml:space="preserve">  </w:t>
+      </w:r>
+      <w:r>
+        <w:rPr>
+          <w:rFonts w:asciiTheme="minorHAnsi" w:hAnsiTheme="minorHAnsi" w:cstheme="minorHAnsi"/>
+          <w:sz w:val="28"/>
+          <w:szCs w:val="28"/>
+        </w:rPr>
+        <w:t xml:space="preserve">-0.30192371  </w:t>
+      </w:r>
+      <w:r>
+        <w:rPr>
+          <w:rFonts w:asciiTheme="minorHAnsi" w:hAnsiTheme="minorHAnsi" w:cstheme="minorHAnsi"/>
+          <w:sz w:val="28"/>
+          <w:szCs w:val="28"/>
+        </w:rPr>
+        <w:t xml:space="preserve"> </w:t>
+      </w:r>
+      <w:r>
+        <w:rPr>
+          <w:rFonts w:asciiTheme="minorHAnsi" w:hAnsiTheme="minorHAnsi" w:cstheme="minorHAnsi"/>
+          <w:sz w:val="28"/>
+          <w:szCs w:val="28"/>
+        </w:rPr>
+        <w:t xml:space="preserve">0.3843474  </w:t>
+      </w:r>
+      <w:r>
+        <w:rPr>
+          <w:rFonts w:asciiTheme="minorHAnsi" w:hAnsiTheme="minorHAnsi" w:cstheme="minorHAnsi"/>
+          <w:sz w:val="28"/>
+          <w:szCs w:val="28"/>
+        </w:rPr>
+        <w:t xml:space="preserve"> </w:t>
+      </w:r>
+      <w:r>
+        <w:rPr>
+          <w:rFonts w:asciiTheme="minorHAnsi" w:hAnsiTheme="minorHAnsi" w:cstheme="minorHAnsi"/>
+          <w:sz w:val="28"/>
+          <w:szCs w:val="28"/>
+        </w:rPr>
+        <w:t>-0.49133105]</w:t>
       </w:r>
     </w:p>
     <w:p>
@@ -3089,6 +3444,14 @@
           <w:szCs w:val="28"/>
         </w:rPr>
       </w:pPr>
+      <w:r>
+        <w:rPr>
+          <w:rFonts w:asciiTheme="minorHAnsi" w:hAnsiTheme="minorHAnsi" w:cstheme="minorHAnsi"/>
+          <w:sz w:val="28"/>
+          <w:szCs w:val="28"/>
+        </w:rPr>
+        <w:t>Intercept = Theta0 = 51.85786465016669</w:t>
+      </w:r>
     </w:p>
     <w:p>
       <w:pPr>
@@ -3102,30 +3465,6 @@
           <w:szCs w:val="28"/>
         </w:rPr>
       </w:pPr>
-      <w:r>
-        <w:rPr>
-          <w:rFonts w:asciiTheme="minorHAnsi" w:hAnsiTheme="minorHAnsi" w:cstheme="minorHAnsi"/>
-          <w:sz w:val="28"/>
-          <w:szCs w:val="28"/>
-        </w:rPr>
-        <w:t xml:space="preserve">Afterwards, </w:t>
-      </w:r>
-      <w:r>
-        <w:rPr>
-          <w:rFonts w:asciiTheme="minorHAnsi" w:hAnsiTheme="minorHAnsi" w:cstheme="minorHAnsi"/>
-          <w:sz w:val="28"/>
-          <w:szCs w:val="28"/>
-        </w:rPr>
-        <w:t>we have created the regression model</w:t>
-      </w:r>
-      <w:r>
-        <w:rPr>
-          <w:rFonts w:asciiTheme="minorHAnsi" w:hAnsiTheme="minorHAnsi" w:cstheme="minorHAnsi"/>
-          <w:sz w:val="28"/>
-          <w:szCs w:val="28"/>
-        </w:rPr>
-        <w:t xml:space="preserve"> as:</w:t>
-      </w:r>
     </w:p>
     <w:p>
       <w:pPr>
@@ -3139,6 +3478,14 @@
           <w:szCs w:val="28"/>
         </w:rPr>
       </w:pPr>
+      <w:r>
+        <w:rPr>
+          <w:rFonts w:asciiTheme="minorHAnsi" w:hAnsiTheme="minorHAnsi" w:cstheme="minorHAnsi"/>
+          <w:sz w:val="28"/>
+          <w:szCs w:val="28"/>
+        </w:rPr>
+        <w:t>Thus, we have developed Model 1 as under:</w:t>
+      </w:r>
     </w:p>
     <w:p>
       <w:pPr>
@@ -3152,78 +3499,6 @@
           <w:szCs w:val="28"/>
         </w:rPr>
       </w:pPr>
-      <w:r>
-        <w:rPr>
-          <w:rFonts w:asciiTheme="minorHAnsi" w:hAnsiTheme="minorHAnsi" w:cstheme="minorHAnsi"/>
-          <w:sz w:val="28"/>
-          <w:szCs w:val="28"/>
-        </w:rPr>
-        <w:t>Coefficient = Theta1 = [ 1.59570782</w:t>
-      </w:r>
-      <w:r>
-        <w:rPr>
-          <w:rFonts w:asciiTheme="minorHAnsi" w:hAnsiTheme="minorHAnsi" w:cstheme="minorHAnsi"/>
-          <w:sz w:val="28"/>
-          <w:szCs w:val="28"/>
-        </w:rPr>
-        <w:t xml:space="preserve">  </w:t>
-      </w:r>
-      <w:r>
-        <w:rPr>
-          <w:rFonts w:asciiTheme="minorHAnsi" w:hAnsiTheme="minorHAnsi" w:cstheme="minorHAnsi"/>
-          <w:sz w:val="28"/>
-          <w:szCs w:val="28"/>
-        </w:rPr>
-        <w:t xml:space="preserve"> -1.25875204  </w:t>
-      </w:r>
-      <w:r>
-        <w:rPr>
-          <w:rFonts w:asciiTheme="minorHAnsi" w:hAnsiTheme="minorHAnsi" w:cstheme="minorHAnsi"/>
-          <w:sz w:val="28"/>
-          <w:szCs w:val="28"/>
-        </w:rPr>
-        <w:t xml:space="preserve"> </w:t>
-      </w:r>
-      <w:r>
-        <w:rPr>
-          <w:rFonts w:asciiTheme="minorHAnsi" w:hAnsiTheme="minorHAnsi" w:cstheme="minorHAnsi"/>
-          <w:sz w:val="28"/>
-          <w:szCs w:val="28"/>
-        </w:rPr>
-        <w:t xml:space="preserve">0.30672479  </w:t>
-      </w:r>
-      <w:r>
-        <w:rPr>
-          <w:rFonts w:asciiTheme="minorHAnsi" w:hAnsiTheme="minorHAnsi" w:cstheme="minorHAnsi"/>
-          <w:sz w:val="28"/>
-          <w:szCs w:val="28"/>
-        </w:rPr>
-        <w:t xml:space="preserve"> </w:t>
-      </w:r>
-      <w:r>
-        <w:rPr>
-          <w:rFonts w:asciiTheme="minorHAnsi" w:hAnsiTheme="minorHAnsi" w:cstheme="minorHAnsi"/>
-          <w:sz w:val="28"/>
-          <w:szCs w:val="28"/>
-        </w:rPr>
-        <w:t xml:space="preserve">0.88592319  </w:t>
-      </w:r>
-      <w:r>
-        <w:rPr>
-          <w:rFonts w:asciiTheme="minorHAnsi" w:hAnsiTheme="minorHAnsi" w:cstheme="minorHAnsi"/>
-          <w:sz w:val="28"/>
-          <w:szCs w:val="28"/>
-        </w:rPr>
-        <w:t xml:space="preserve"> </w:t>
-      </w:r>
-      <w:r>
-        <w:rPr>
-          <w:rFonts w:asciiTheme="minorHAnsi" w:hAnsiTheme="minorHAnsi" w:cstheme="minorHAnsi"/>
-          <w:sz w:val="28"/>
-          <w:szCs w:val="28"/>
-        </w:rPr>
-        <w:t>0.21111515]</w:t>
-      </w:r>
     </w:p>
     <w:p>
       <w:pPr>
@@ -3237,6 +3512,158 @@
           <w:szCs w:val="28"/>
         </w:rPr>
       </w:pPr>
+      <w:r>
+        <w:rPr>
+          <w:rFonts w:asciiTheme="minorHAnsi" w:hAnsiTheme="minorHAnsi" w:cstheme="minorHAnsi"/>
+          <w:sz w:val="28"/>
+          <w:szCs w:val="28"/>
+        </w:rPr>
+        <w:t xml:space="preserve">Y = </w:t>
+      </w:r>
+      <w:r>
+        <w:rPr>
+          <w:rFonts w:asciiTheme="minorHAnsi" w:hAnsiTheme="minorHAnsi" w:cstheme="minorHAnsi"/>
+          <w:sz w:val="28"/>
+          <w:szCs w:val="28"/>
+        </w:rPr>
+        <w:t>51.</w:t>
+      </w:r>
+      <w:r>
+        <w:rPr>
+          <w:rFonts w:asciiTheme="minorHAnsi" w:hAnsiTheme="minorHAnsi" w:cstheme="minorHAnsi"/>
+          <w:sz w:val="28"/>
+          <w:szCs w:val="28"/>
+        </w:rPr>
+        <w:t>86</w:t>
+      </w:r>
+      <w:r>
+        <w:rPr>
+          <w:rFonts w:asciiTheme="minorHAnsi" w:hAnsiTheme="minorHAnsi" w:cstheme="minorHAnsi"/>
+          <w:sz w:val="28"/>
+          <w:szCs w:val="28"/>
+        </w:rPr>
+        <w:t xml:space="preserve"> </w:t>
+      </w:r>
+      <w:r>
+        <w:rPr>
+          <w:rFonts w:asciiTheme="minorHAnsi" w:hAnsiTheme="minorHAnsi" w:cstheme="minorHAnsi"/>
+          <w:sz w:val="28"/>
+          <w:szCs w:val="28"/>
+        </w:rPr>
+        <w:t>–</w:t>
+      </w:r>
+      <w:r>
+        <w:rPr>
+          <w:rFonts w:asciiTheme="minorHAnsi" w:hAnsiTheme="minorHAnsi" w:cstheme="minorHAnsi"/>
+          <w:sz w:val="28"/>
+          <w:szCs w:val="28"/>
+        </w:rPr>
+        <w:t xml:space="preserve"> </w:t>
+      </w:r>
+      <w:r>
+        <w:rPr>
+          <w:rFonts w:asciiTheme="minorHAnsi" w:hAnsiTheme="minorHAnsi" w:cstheme="minorHAnsi"/>
+          <w:sz w:val="28"/>
+          <w:szCs w:val="28"/>
+        </w:rPr>
+        <w:t>2.97</w:t>
+      </w:r>
+      <w:r>
+        <w:rPr>
+          <w:rFonts w:asciiTheme="minorHAnsi" w:hAnsiTheme="minorHAnsi" w:cstheme="minorHAnsi"/>
+          <w:sz w:val="28"/>
+          <w:szCs w:val="28"/>
+        </w:rPr>
+        <w:t xml:space="preserve">X1 </w:t>
+      </w:r>
+      <w:r>
+        <w:rPr>
+          <w:rFonts w:asciiTheme="minorHAnsi" w:hAnsiTheme="minorHAnsi" w:cstheme="minorHAnsi"/>
+          <w:sz w:val="28"/>
+          <w:szCs w:val="28"/>
+        </w:rPr>
+        <w:t xml:space="preserve">+ </w:t>
+      </w:r>
+      <w:r>
+        <w:rPr>
+          <w:rFonts w:asciiTheme="minorHAnsi" w:hAnsiTheme="minorHAnsi" w:cstheme="minorHAnsi"/>
+          <w:sz w:val="28"/>
+          <w:szCs w:val="28"/>
+        </w:rPr>
+        <w:t xml:space="preserve">0.03X2 </w:t>
+      </w:r>
+      <w:r>
+        <w:rPr>
+          <w:rFonts w:asciiTheme="minorHAnsi" w:hAnsiTheme="minorHAnsi" w:cstheme="minorHAnsi"/>
+          <w:sz w:val="28"/>
+          <w:szCs w:val="28"/>
+        </w:rPr>
+        <w:t>+</w:t>
+      </w:r>
+      <w:r>
+        <w:rPr>
+          <w:rFonts w:asciiTheme="minorHAnsi" w:hAnsiTheme="minorHAnsi" w:cstheme="minorHAnsi"/>
+          <w:sz w:val="28"/>
+          <w:szCs w:val="28"/>
+        </w:rPr>
+        <w:t xml:space="preserve"> 0.</w:t>
+      </w:r>
+      <w:r>
+        <w:rPr>
+          <w:rFonts w:asciiTheme="minorHAnsi" w:hAnsiTheme="minorHAnsi" w:cstheme="minorHAnsi"/>
+          <w:sz w:val="28"/>
+          <w:szCs w:val="28"/>
+        </w:rPr>
+        <w:t>8</w:t>
+      </w:r>
+      <w:r>
+        <w:rPr>
+          <w:rFonts w:asciiTheme="minorHAnsi" w:hAnsiTheme="minorHAnsi" w:cstheme="minorHAnsi"/>
+          <w:sz w:val="28"/>
+          <w:szCs w:val="28"/>
+        </w:rPr>
+        <w:t xml:space="preserve">3X3 </w:t>
+      </w:r>
+      <w:r>
+        <w:rPr>
+          <w:rFonts w:asciiTheme="minorHAnsi" w:hAnsiTheme="minorHAnsi" w:cstheme="minorHAnsi"/>
+          <w:sz w:val="28"/>
+          <w:szCs w:val="28"/>
+        </w:rPr>
+        <w:t>-</w:t>
+      </w:r>
+      <w:r>
+        <w:rPr>
+          <w:rFonts w:asciiTheme="minorHAnsi" w:hAnsiTheme="minorHAnsi" w:cstheme="minorHAnsi"/>
+          <w:sz w:val="28"/>
+          <w:szCs w:val="28"/>
+        </w:rPr>
+        <w:t xml:space="preserve"> 0.</w:t>
+      </w:r>
+      <w:r>
+        <w:rPr>
+          <w:rFonts w:asciiTheme="minorHAnsi" w:hAnsiTheme="minorHAnsi" w:cstheme="minorHAnsi"/>
+          <w:sz w:val="28"/>
+          <w:szCs w:val="28"/>
+        </w:rPr>
+        <w:t>30</w:t>
+      </w:r>
+      <w:r>
+        <w:rPr>
+          <w:rFonts w:asciiTheme="minorHAnsi" w:hAnsiTheme="minorHAnsi" w:cstheme="minorHAnsi"/>
+          <w:sz w:val="28"/>
+          <w:szCs w:val="28"/>
+        </w:rPr>
+        <w:t>X4</w:t>
+      </w:r>
+      <w:r>
+        <w:rPr>
+          <w:rFonts w:asciiTheme="minorHAnsi" w:hAnsiTheme="minorHAnsi" w:cstheme="minorHAnsi"/>
+          <w:sz w:val="28"/>
+          <w:szCs w:val="28"/>
+        </w:rPr>
+        <w:t xml:space="preserve"> + 0.38X5 -0.49X6</w:t>
+      </w:r>
     </w:p>
     <w:p>
       <w:pPr>
@@ -3250,14 +3677,6 @@
           <w:szCs w:val="28"/>
         </w:rPr>
       </w:pPr>
-      <w:r>
-        <w:rPr>
-          <w:rFonts w:asciiTheme="minorHAnsi" w:hAnsiTheme="minorHAnsi" w:cstheme="minorHAnsi"/>
-          <w:sz w:val="28"/>
-          <w:szCs w:val="28"/>
-        </w:rPr>
-        <w:t>Intercept = Theta0 = 10.030434782608696</w:t>
-      </w:r>
     </w:p>
     <w:p>
       <w:pPr>
@@ -3271,6 +3690,46 @@
           <w:szCs w:val="28"/>
         </w:rPr>
       </w:pPr>
+      <w:r>
+        <w:rPr>
+          <w:rFonts w:asciiTheme="minorHAnsi" w:hAnsiTheme="minorHAnsi" w:cstheme="minorHAnsi"/>
+          <w:sz w:val="28"/>
+          <w:szCs w:val="28"/>
+        </w:rPr>
+        <w:t xml:space="preserve">And </w:t>
+      </w:r>
+      <w:r>
+        <w:rPr>
+          <w:rFonts w:asciiTheme="minorHAnsi" w:hAnsiTheme="minorHAnsi" w:cstheme="minorHAnsi"/>
+          <w:sz w:val="28"/>
+          <w:szCs w:val="28"/>
+        </w:rPr>
+        <w:t>for this Model 1, we have printed the ‘</w:t>
+      </w:r>
+      <w:r>
+        <w:rPr>
+          <w:rFonts w:asciiTheme="minorHAnsi" w:hAnsiTheme="minorHAnsi" w:cstheme="minorHAnsi"/>
+          <w:sz w:val="28"/>
+          <w:szCs w:val="28"/>
+        </w:rPr>
+        <w:t>Predicted Slowness Value</w:t>
+      </w:r>
+      <w:r>
+        <w:rPr>
+          <w:rFonts w:asciiTheme="minorHAnsi" w:hAnsiTheme="minorHAnsi" w:cstheme="minorHAnsi"/>
+          <w:sz w:val="28"/>
+          <w:szCs w:val="28"/>
+        </w:rPr>
+        <w:t>s’</w:t>
+      </w:r>
+      <w:r>
+        <w:rPr>
+          <w:rFonts w:asciiTheme="minorHAnsi" w:hAnsiTheme="minorHAnsi" w:cstheme="minorHAnsi"/>
+          <w:sz w:val="28"/>
+          <w:szCs w:val="28"/>
+        </w:rPr>
+        <w:t xml:space="preserve"> along with ‘Score’, ‘Mean Squared Error’ and ‘Variance Score’.</w:t>
+      </w:r>
     </w:p>
     <w:p>
       <w:pPr>
@@ -3284,14 +3743,6 @@
           <w:szCs w:val="28"/>
         </w:rPr>
       </w:pPr>
-      <w:r>
-        <w:rPr>
-          <w:rFonts w:asciiTheme="minorHAnsi" w:hAnsiTheme="minorHAnsi" w:cstheme="minorHAnsi"/>
-          <w:sz w:val="28"/>
-          <w:szCs w:val="28"/>
-        </w:rPr>
-        <w:t>Thus, we have developed Model 1 as under:</w:t>
-      </w:r>
     </w:p>
     <w:p>
       <w:pPr>
@@ -3305,6 +3756,14 @@
           <w:szCs w:val="28"/>
         </w:rPr>
       </w:pPr>
+      <w:r>
+        <w:rPr>
+          <w:rFonts w:asciiTheme="minorHAnsi" w:hAnsiTheme="minorHAnsi" w:cstheme="minorHAnsi"/>
+          <w:sz w:val="28"/>
+          <w:szCs w:val="28"/>
+        </w:rPr>
+        <w:t>MSE = 5.14</w:t>
+      </w:r>
     </w:p>
     <w:p>
       <w:pPr>
@@ -3324,7 +3783,15 @@
           <w:sz w:val="28"/>
           <w:szCs w:val="28"/>
         </w:rPr>
-        <w:t>Y = 10.03 + 1.6X1 -1.26X2 + 0.31X3 + 0.88X4 + 0.21X5</w:t>
+        <w:t>R square value</w:t>
+      </w:r>
+      <w:r>
+        <w:rPr>
+          <w:rFonts w:asciiTheme="minorHAnsi" w:hAnsiTheme="minorHAnsi" w:cstheme="minorHAnsi"/>
+          <w:sz w:val="28"/>
+          <w:szCs w:val="28"/>
+        </w:rPr>
+        <w:t xml:space="preserve"> = 0.70</w:t>
       </w:r>
     </w:p>
     <w:p>
@@ -3339,6 +3806,30 @@
           <w:szCs w:val="28"/>
         </w:rPr>
       </w:pPr>
+      <w:r>
+        <w:rPr>
+          <w:rFonts w:asciiTheme="minorHAnsi" w:hAnsiTheme="minorHAnsi" w:cstheme="minorHAnsi"/>
+          <w:sz w:val="28"/>
+          <w:szCs w:val="28"/>
+        </w:rPr>
+        <w:t xml:space="preserve">Model 1 Score: </w:t>
+      </w:r>
+      <w:r>
+        <w:rPr>
+          <w:rFonts w:asciiTheme="minorHAnsi" w:hAnsiTheme="minorHAnsi" w:cstheme="minorHAnsi"/>
+          <w:sz w:val="28"/>
+          <w:szCs w:val="28"/>
+        </w:rPr>
+        <w:t>0</w:t>
+      </w:r>
+      <w:r>
+        <w:rPr>
+          <w:rFonts w:asciiTheme="minorHAnsi" w:hAnsiTheme="minorHAnsi" w:cstheme="minorHAnsi"/>
+          <w:sz w:val="28"/>
+          <w:szCs w:val="28"/>
+        </w:rPr>
+        <w:t>.6966</w:t>
+      </w:r>
     </w:p>
     <w:p>
       <w:pPr>
@@ -3352,40 +3843,6 @@
           <w:szCs w:val="28"/>
         </w:rPr>
       </w:pPr>
-      <w:r>
-        <w:rPr>
-          <w:rFonts w:asciiTheme="minorHAnsi" w:hAnsiTheme="minorHAnsi" w:cstheme="minorHAnsi"/>
-          <w:sz w:val="28"/>
-          <w:szCs w:val="28"/>
-        </w:rPr>
-        <w:t xml:space="preserve">And </w:t>
-      </w:r>
-      <w:r>
-        <w:rPr>
-          <w:rFonts w:asciiTheme="minorHAnsi" w:hAnsiTheme="minorHAnsi" w:cstheme="minorHAnsi"/>
-          <w:sz w:val="28"/>
-          <w:szCs w:val="28"/>
-        </w:rPr>
-        <w:t>for this Model 1, we have printed the ‘</w:t>
-      </w:r>
-      <w:r>
-        <w:rPr>
-          <w:rFonts w:asciiTheme="minorHAnsi" w:hAnsiTheme="minorHAnsi" w:cstheme="minorHAnsi"/>
-          <w:sz w:val="28"/>
-          <w:szCs w:val="28"/>
-        </w:rPr>
-        <w:t>Predicted Slowness Value</w:t>
-      </w:r>
-      <w:r>
-        <w:rPr>
-          <w:rFonts w:asciiTheme="minorHAnsi" w:hAnsiTheme="minorHAnsi" w:cstheme="minorHAnsi"/>
-          <w:sz w:val="28"/>
-          <w:szCs w:val="28"/>
-        </w:rPr>
-        <w:t>s’.</w:t>
-      </w:r>
-      <w:bookmarkStart w:id="0" w:name="_GoBack"/>
-      <w:bookmarkEnd w:id="0"/>
     </w:p>
     <w:p>
       <w:pPr>
@@ -3399,6 +3856,36 @@
           <w:szCs w:val="28"/>
         </w:rPr>
       </w:pPr>
+      <w:r>
+        <w:rPr>
+          <w:rFonts w:asciiTheme="minorHAnsi" w:hAnsiTheme="minorHAnsi" w:cstheme="minorHAnsi"/>
+          <w:b/>
+          <w:bCs/>
+          <w:sz w:val="28"/>
+          <w:szCs w:val="28"/>
+        </w:rPr>
+        <w:t>Note</w:t>
+      </w:r>
+      <w:r>
+        <w:rPr>
+          <w:rFonts w:asciiTheme="minorHAnsi" w:hAnsiTheme="minorHAnsi" w:cstheme="minorHAnsi"/>
+          <w:b/>
+          <w:bCs/>
+          <w:sz w:val="24"/>
+          <w:szCs w:val="24"/>
+        </w:rPr>
+        <w:t>: As part of building Model 2, we will first identify the contributing factors towards slowness in traffic using RFE technique and then will build Model 2</w:t>
+      </w:r>
+      <w:r>
+        <w:rPr>
+          <w:rFonts w:asciiTheme="minorHAnsi" w:hAnsiTheme="minorHAnsi" w:cstheme="minorHAnsi"/>
+          <w:b/>
+          <w:bCs/>
+          <w:sz w:val="24"/>
+          <w:szCs w:val="24"/>
+        </w:rPr>
+        <w:t xml:space="preserve"> with the identified features.</w:t>
+      </w:r>
     </w:p>
     <w:p>
       <w:pPr>
@@ -3415,30 +3902,26 @@
     </w:p>
     <w:p>
       <w:pPr>
-        <w:rPr>
-          <w:rFonts w:asciiTheme="minorHAnsi" w:hAnsiTheme="minorHAnsi" w:cstheme="minorHAnsi"/>
-          <w:sz w:val="28"/>
-          <w:szCs w:val="28"/>
-        </w:rPr>
-      </w:pPr>
-    </w:p>
-    <w:p>
-      <w:pPr>
-        <w:rPr>
-          <w:rFonts w:asciiTheme="minorHAnsi" w:hAnsiTheme="minorHAnsi" w:cstheme="minorHAnsi"/>
-          <w:sz w:val="28"/>
-          <w:szCs w:val="28"/>
-        </w:rPr>
-      </w:pPr>
-    </w:p>
-    <w:p>
-      <w:pPr>
         <w:pStyle w:val="HTMLPreformatted"/>
         <w:shd w:val="clear" w:color="auto" w:fill="FFFFFF"/>
         <w:wordWrap w:val="0"/>
         <w:textAlignment w:val="baseline"/>
         <w:rPr>
           <w:rFonts w:asciiTheme="minorHAnsi" w:hAnsiTheme="minorHAnsi" w:cstheme="minorHAnsi"/>
+          <w:sz w:val="28"/>
+          <w:szCs w:val="28"/>
+        </w:rPr>
+      </w:pPr>
+    </w:p>
+    <w:p>
+      <w:pPr>
+        <w:pStyle w:val="ListParagraph"/>
+        <w:numPr>
+          <w:ilvl w:val="0"/>
+          <w:numId w:val="6"/>
+        </w:numPr>
+        <w:rPr>
+          <w:rFonts w:cstheme="minorHAnsi"/>
           <w:b/>
           <w:bCs/>
           <w:sz w:val="28"/>
@@ -3447,44 +3930,628 @@
       </w:pPr>
       <w:r>
         <w:rPr>
-          <w:rFonts w:asciiTheme="minorHAnsi" w:hAnsiTheme="minorHAnsi" w:cstheme="minorHAnsi"/>
+          <w:rFonts w:cstheme="minorHAnsi"/>
           <w:b/>
           <w:bCs/>
           <w:sz w:val="28"/>
           <w:szCs w:val="28"/>
         </w:rPr>
-        <w:t xml:space="preserve">Activity </w:t>
-      </w:r>
-      <w:r>
-        <w:rPr>
-          <w:rFonts w:asciiTheme="minorHAnsi" w:hAnsiTheme="minorHAnsi" w:cstheme="minorHAnsi"/>
+        <w:t>Are you able to confirm the above findings using any two modelling techniques? Give appropriate explanation for the same</w:t>
+      </w:r>
+      <w:r>
+        <w:rPr>
+          <w:rFonts w:cstheme="minorHAnsi"/>
           <w:b/>
           <w:bCs/>
           <w:sz w:val="28"/>
           <w:szCs w:val="28"/>
         </w:rPr>
-        <w:t>3</w:t>
-      </w:r>
-      <w:r>
-        <w:rPr>
-          <w:rFonts w:asciiTheme="minorHAnsi" w:hAnsiTheme="minorHAnsi" w:cstheme="minorHAnsi"/>
+        <w:t>.</w:t>
+      </w:r>
+    </w:p>
+    <w:p>
+      <w:pPr>
+        <w:pStyle w:val="ListParagraph"/>
+        <w:rPr>
+          <w:rFonts w:cstheme="minorHAnsi"/>
           <w:b/>
           <w:bCs/>
           <w:sz w:val="28"/>
           <w:szCs w:val="28"/>
         </w:rPr>
-        <w:t xml:space="preserve">: </w:t>
-      </w:r>
-      <w:r>
-        <w:rPr>
-          <w:rFonts w:asciiTheme="minorHAnsi" w:hAnsiTheme="minorHAnsi" w:cstheme="minorHAnsi"/>
-          <w:b/>
-          <w:bCs/>
-          <w:sz w:val="28"/>
-          <w:szCs w:val="28"/>
-        </w:rPr>
-        <w:t>Using RFE technique to identify the factors contributing the slowness in the traffic</w:t>
-      </w:r>
+      </w:pPr>
+    </w:p>
+    <w:p>
+      <w:pPr>
+        <w:pStyle w:val="ListParagraph"/>
+        <w:rPr>
+          <w:rFonts w:cstheme="minorHAnsi"/>
+          <w:sz w:val="28"/>
+          <w:szCs w:val="28"/>
+        </w:rPr>
+      </w:pPr>
+      <w:r>
+        <w:rPr>
+          <w:rFonts w:cstheme="minorHAnsi"/>
+          <w:sz w:val="28"/>
+          <w:szCs w:val="28"/>
+        </w:rPr>
+        <w:t>We have developed Model 1</w:t>
+      </w:r>
+      <w:r>
+        <w:rPr>
+          <w:rFonts w:cstheme="minorHAnsi"/>
+          <w:sz w:val="28"/>
+          <w:szCs w:val="28"/>
+        </w:rPr>
+        <w:t xml:space="preserve"> by applying PCA (Principal Component Analysis) on the 12 attributes: </w:t>
+      </w:r>
+      <w:r>
+        <w:rPr>
+          <w:rFonts w:cstheme="minorHAnsi"/>
+          <w:sz w:val="28"/>
+          <w:szCs w:val="28"/>
+        </w:rPr>
+        <w:t>Hour</w:t>
+      </w:r>
+      <w:r>
+        <w:rPr>
+          <w:rFonts w:cstheme="minorHAnsi"/>
+          <w:sz w:val="28"/>
+          <w:szCs w:val="28"/>
+        </w:rPr>
+        <w:t xml:space="preserve">, </w:t>
+      </w:r>
+      <w:r>
+        <w:rPr>
+          <w:rFonts w:cstheme="minorHAnsi"/>
+          <w:sz w:val="28"/>
+          <w:szCs w:val="28"/>
+        </w:rPr>
+        <w:t>Immobilized_bus</w:t>
+      </w:r>
+      <w:r>
+        <w:rPr>
+          <w:rFonts w:cstheme="minorHAnsi"/>
+          <w:sz w:val="28"/>
+          <w:szCs w:val="28"/>
+        </w:rPr>
+        <w:t xml:space="preserve">, </w:t>
+      </w:r>
+      <w:r>
+        <w:rPr>
+          <w:rFonts w:cstheme="minorHAnsi"/>
+          <w:sz w:val="28"/>
+          <w:szCs w:val="28"/>
+        </w:rPr>
+        <w:t>Broken_Truck,</w:t>
+      </w:r>
+      <w:r>
+        <w:rPr>
+          <w:rFonts w:cstheme="minorHAnsi"/>
+          <w:sz w:val="28"/>
+          <w:szCs w:val="28"/>
+        </w:rPr>
+        <w:t xml:space="preserve"> </w:t>
+      </w:r>
+      <w:r>
+        <w:rPr>
+          <w:rFonts w:cstheme="minorHAnsi"/>
+          <w:sz w:val="28"/>
+          <w:szCs w:val="28"/>
+        </w:rPr>
+        <w:t>Vehicle_excess</w:t>
+      </w:r>
+      <w:r>
+        <w:rPr>
+          <w:rFonts w:cstheme="minorHAnsi"/>
+          <w:sz w:val="28"/>
+          <w:szCs w:val="28"/>
+        </w:rPr>
+        <w:t xml:space="preserve">, </w:t>
+      </w:r>
+      <w:r>
+        <w:rPr>
+          <w:rFonts w:cstheme="minorHAnsi"/>
+          <w:sz w:val="28"/>
+          <w:szCs w:val="28"/>
+        </w:rPr>
+        <w:t>Accident_victim</w:t>
+      </w:r>
+      <w:r>
+        <w:rPr>
+          <w:rFonts w:cstheme="minorHAnsi"/>
+          <w:sz w:val="28"/>
+          <w:szCs w:val="28"/>
+        </w:rPr>
+        <w:t xml:space="preserve">, </w:t>
+      </w:r>
+      <w:r>
+        <w:rPr>
+          <w:rFonts w:cstheme="minorHAnsi"/>
+          <w:sz w:val="28"/>
+          <w:szCs w:val="28"/>
+        </w:rPr>
+        <w:t>Lack_of_electricity</w:t>
+      </w:r>
+      <w:r>
+        <w:rPr>
+          <w:rFonts w:cstheme="minorHAnsi"/>
+          <w:sz w:val="28"/>
+          <w:szCs w:val="28"/>
+        </w:rPr>
+        <w:t xml:space="preserve">, </w:t>
+      </w:r>
+      <w:r>
+        <w:rPr>
+          <w:rFonts w:cstheme="minorHAnsi"/>
+          <w:sz w:val="28"/>
+          <w:szCs w:val="28"/>
+        </w:rPr>
+        <w:t>Point_of_flooding</w:t>
+      </w:r>
+      <w:r>
+        <w:rPr>
+          <w:rFonts w:cstheme="minorHAnsi"/>
+          <w:sz w:val="28"/>
+          <w:szCs w:val="28"/>
+        </w:rPr>
+        <w:t xml:space="preserve">, </w:t>
+      </w:r>
+      <w:r>
+        <w:rPr>
+          <w:rFonts w:cstheme="minorHAnsi"/>
+          <w:sz w:val="28"/>
+          <w:szCs w:val="28"/>
+        </w:rPr>
+        <w:t>Manifestations</w:t>
+      </w:r>
+      <w:r>
+        <w:rPr>
+          <w:rFonts w:cstheme="minorHAnsi"/>
+          <w:sz w:val="28"/>
+          <w:szCs w:val="28"/>
+        </w:rPr>
+        <w:t xml:space="preserve">, </w:t>
+      </w:r>
+      <w:r>
+        <w:rPr>
+          <w:rFonts w:cstheme="minorHAnsi"/>
+          <w:sz w:val="28"/>
+          <w:szCs w:val="28"/>
+        </w:rPr>
+        <w:t>Defect_in_the_network_of_trolleybuses</w:t>
+      </w:r>
+      <w:r>
+        <w:rPr>
+          <w:rFonts w:cstheme="minorHAnsi"/>
+          <w:sz w:val="28"/>
+          <w:szCs w:val="28"/>
+        </w:rPr>
+        <w:t xml:space="preserve">, </w:t>
+      </w:r>
+      <w:r>
+        <w:rPr>
+          <w:rFonts w:cstheme="minorHAnsi"/>
+          <w:sz w:val="28"/>
+          <w:szCs w:val="28"/>
+        </w:rPr>
+        <w:t>Tree_on_the_road</w:t>
+      </w:r>
+      <w:r>
+        <w:rPr>
+          <w:rFonts w:cstheme="minorHAnsi"/>
+          <w:sz w:val="28"/>
+          <w:szCs w:val="28"/>
+        </w:rPr>
+        <w:t>, Running_over &amp;</w:t>
+      </w:r>
+      <w:r>
+        <w:rPr>
+          <w:rFonts w:cstheme="minorHAnsi"/>
+          <w:sz w:val="28"/>
+          <w:szCs w:val="28"/>
+        </w:rPr>
+        <w:t xml:space="preserve"> Semaphore_off</w:t>
+      </w:r>
+      <w:r>
+        <w:rPr>
+          <w:rFonts w:cstheme="minorHAnsi"/>
+          <w:sz w:val="28"/>
+          <w:szCs w:val="28"/>
+        </w:rPr>
+        <w:t xml:space="preserve"> , and transforming these attributes to </w:t>
+      </w:r>
+      <w:r>
+        <w:rPr>
+          <w:rFonts w:cstheme="minorHAnsi"/>
+          <w:sz w:val="28"/>
+          <w:szCs w:val="28"/>
+        </w:rPr>
+        <w:t>6</w:t>
+      </w:r>
+      <w:r>
+        <w:rPr>
+          <w:rFonts w:cstheme="minorHAnsi"/>
+          <w:sz w:val="28"/>
+          <w:szCs w:val="28"/>
+        </w:rPr>
+        <w:t xml:space="preserve"> components. </w:t>
+      </w:r>
+    </w:p>
+    <w:p>
+      <w:pPr>
+        <w:pStyle w:val="ListParagraph"/>
+        <w:rPr>
+          <w:rFonts w:cstheme="minorHAnsi"/>
+          <w:sz w:val="28"/>
+          <w:szCs w:val="28"/>
+        </w:rPr>
+      </w:pPr>
+    </w:p>
+    <w:p>
+      <w:pPr>
+        <w:pStyle w:val="ListParagraph"/>
+        <w:rPr>
+          <w:rFonts w:cstheme="minorHAnsi"/>
+          <w:sz w:val="28"/>
+          <w:szCs w:val="28"/>
+        </w:rPr>
+      </w:pPr>
+      <w:r>
+        <w:rPr>
+          <w:rFonts w:cstheme="minorHAnsi"/>
+          <w:sz w:val="28"/>
+          <w:szCs w:val="28"/>
+        </w:rPr>
+        <w:t>With this we achieved a regression model</w:t>
+      </w:r>
+      <w:r>
+        <w:rPr>
+          <w:rFonts w:cstheme="minorHAnsi"/>
+          <w:sz w:val="28"/>
+          <w:szCs w:val="28"/>
+        </w:rPr>
+        <w:t xml:space="preserve"> </w:t>
+      </w:r>
+      <w:r>
+        <w:rPr>
+          <w:rFonts w:cstheme="minorHAnsi"/>
+          <w:sz w:val="28"/>
+          <w:szCs w:val="28"/>
+        </w:rPr>
+        <w:t xml:space="preserve">Y = </w:t>
+      </w:r>
+      <w:r>
+        <w:rPr>
+          <w:rFonts w:cstheme="minorHAnsi"/>
+          <w:sz w:val="28"/>
+          <w:szCs w:val="28"/>
+        </w:rPr>
+        <w:t>51.86</w:t>
+      </w:r>
+      <w:r>
+        <w:rPr>
+          <w:rFonts w:cstheme="minorHAnsi"/>
+          <w:sz w:val="28"/>
+          <w:szCs w:val="28"/>
+        </w:rPr>
+        <w:t xml:space="preserve"> </w:t>
+      </w:r>
+      <w:r>
+        <w:rPr>
+          <w:rFonts w:cstheme="minorHAnsi"/>
+          <w:sz w:val="28"/>
+          <w:szCs w:val="28"/>
+        </w:rPr>
+        <w:t>–</w:t>
+      </w:r>
+      <w:r>
+        <w:rPr>
+          <w:rFonts w:cstheme="minorHAnsi"/>
+          <w:sz w:val="28"/>
+          <w:szCs w:val="28"/>
+        </w:rPr>
+        <w:t xml:space="preserve"> </w:t>
+      </w:r>
+      <w:r>
+        <w:rPr>
+          <w:rFonts w:cstheme="minorHAnsi"/>
+          <w:sz w:val="28"/>
+          <w:szCs w:val="28"/>
+        </w:rPr>
+        <w:t>2.97</w:t>
+      </w:r>
+      <w:r>
+        <w:rPr>
+          <w:rFonts w:cstheme="minorHAnsi"/>
+          <w:sz w:val="28"/>
+          <w:szCs w:val="28"/>
+        </w:rPr>
+        <w:t xml:space="preserve">X1 </w:t>
+      </w:r>
+      <w:r>
+        <w:rPr>
+          <w:rFonts w:cstheme="minorHAnsi"/>
+          <w:sz w:val="28"/>
+          <w:szCs w:val="28"/>
+        </w:rPr>
+        <w:t xml:space="preserve">+ 0.03X2 </w:t>
+      </w:r>
+      <w:r>
+        <w:rPr>
+          <w:rFonts w:cstheme="minorHAnsi"/>
+          <w:sz w:val="28"/>
+          <w:szCs w:val="28"/>
+        </w:rPr>
+        <w:t>+ 0.</w:t>
+      </w:r>
+      <w:r>
+        <w:rPr>
+          <w:rFonts w:cstheme="minorHAnsi"/>
+          <w:sz w:val="28"/>
+          <w:szCs w:val="28"/>
+        </w:rPr>
+        <w:t>8</w:t>
+      </w:r>
+      <w:r>
+        <w:rPr>
+          <w:rFonts w:cstheme="minorHAnsi"/>
+          <w:sz w:val="28"/>
+          <w:szCs w:val="28"/>
+        </w:rPr>
+        <w:t xml:space="preserve">3X3 </w:t>
+      </w:r>
+      <w:r>
+        <w:rPr>
+          <w:rFonts w:cstheme="minorHAnsi"/>
+          <w:sz w:val="28"/>
+          <w:szCs w:val="28"/>
+        </w:rPr>
+        <w:t>-</w:t>
+      </w:r>
+      <w:r>
+        <w:rPr>
+          <w:rFonts w:cstheme="minorHAnsi"/>
+          <w:sz w:val="28"/>
+          <w:szCs w:val="28"/>
+        </w:rPr>
+        <w:t xml:space="preserve"> 0.</w:t>
+      </w:r>
+      <w:r>
+        <w:rPr>
+          <w:rFonts w:cstheme="minorHAnsi"/>
+          <w:sz w:val="28"/>
+          <w:szCs w:val="28"/>
+        </w:rPr>
+        <w:t>30</w:t>
+      </w:r>
+      <w:r>
+        <w:rPr>
+          <w:rFonts w:cstheme="minorHAnsi"/>
+          <w:sz w:val="28"/>
+          <w:szCs w:val="28"/>
+        </w:rPr>
+        <w:t>X4</w:t>
+      </w:r>
+      <w:r>
+        <w:rPr>
+          <w:rFonts w:cstheme="minorHAnsi"/>
+          <w:sz w:val="28"/>
+          <w:szCs w:val="28"/>
+        </w:rPr>
+        <w:t xml:space="preserve"> + 0.38X5 -0.49X6 </w:t>
+      </w:r>
+      <w:r>
+        <w:rPr>
+          <w:rFonts w:cstheme="minorHAnsi"/>
+          <w:sz w:val="28"/>
+          <w:szCs w:val="28"/>
+        </w:rPr>
+        <w:t xml:space="preserve">, having </w:t>
+      </w:r>
+      <w:r>
+        <w:rPr>
+          <w:rFonts w:cstheme="minorHAnsi"/>
+          <w:sz w:val="28"/>
+          <w:szCs w:val="28"/>
+        </w:rPr>
+        <w:t>mean squared error</w:t>
+      </w:r>
+      <w:r>
+        <w:rPr>
+          <w:rFonts w:cstheme="minorHAnsi"/>
+          <w:sz w:val="28"/>
+          <w:szCs w:val="28"/>
+        </w:rPr>
+        <w:t xml:space="preserve"> as </w:t>
+      </w:r>
+      <w:r>
+        <w:rPr>
+          <w:rFonts w:cstheme="minorHAnsi"/>
+          <w:sz w:val="28"/>
+          <w:szCs w:val="28"/>
+        </w:rPr>
+        <w:t>5</w:t>
+      </w:r>
+      <w:r>
+        <w:rPr>
+          <w:rFonts w:cstheme="minorHAnsi"/>
+          <w:sz w:val="28"/>
+          <w:szCs w:val="28"/>
+        </w:rPr>
+        <w:t>.1</w:t>
+      </w:r>
+      <w:r>
+        <w:rPr>
+          <w:rFonts w:cstheme="minorHAnsi"/>
+          <w:sz w:val="28"/>
+          <w:szCs w:val="28"/>
+        </w:rPr>
+        <w:t>4</w:t>
+      </w:r>
+      <w:r>
+        <w:rPr>
+          <w:rFonts w:cstheme="minorHAnsi"/>
+          <w:sz w:val="28"/>
+          <w:szCs w:val="28"/>
+        </w:rPr>
+        <w:t xml:space="preserve"> </w:t>
+      </w:r>
+      <w:r>
+        <w:rPr>
+          <w:rFonts w:cstheme="minorHAnsi"/>
+          <w:sz w:val="28"/>
+          <w:szCs w:val="28"/>
+        </w:rPr>
+        <w:t xml:space="preserve">with R square value as </w:t>
+      </w:r>
+      <w:r>
+        <w:rPr>
+          <w:rFonts w:cstheme="minorHAnsi"/>
+          <w:sz w:val="28"/>
+          <w:szCs w:val="28"/>
+        </w:rPr>
+        <w:t>0.70</w:t>
+      </w:r>
+    </w:p>
+    <w:p>
+      <w:pPr>
+        <w:pStyle w:val="ListParagraph"/>
+        <w:rPr>
+          <w:rFonts w:cstheme="minorHAnsi"/>
+          <w:sz w:val="28"/>
+          <w:szCs w:val="28"/>
+        </w:rPr>
+      </w:pPr>
+    </w:p>
+    <w:p>
+      <w:pPr>
+        <w:pStyle w:val="ListParagraph"/>
+        <w:rPr>
+          <w:rFonts w:cstheme="minorHAnsi"/>
+          <w:sz w:val="28"/>
+          <w:szCs w:val="28"/>
+        </w:rPr>
+      </w:pPr>
+      <w:r>
+        <w:rPr>
+          <w:rFonts w:cstheme="minorHAnsi"/>
+          <w:sz w:val="28"/>
+          <w:szCs w:val="28"/>
+        </w:rPr>
+        <w:t>The MSE is a measure of the quality of an estimator—it is always non-negative, and values closer to zero are better</w:t>
+      </w:r>
+      <w:r>
+        <w:rPr>
+          <w:rFonts w:cstheme="minorHAnsi"/>
+          <w:sz w:val="28"/>
+          <w:szCs w:val="28"/>
+        </w:rPr>
+        <w:t xml:space="preserve">. Thus, </w:t>
+      </w:r>
+      <w:r>
+        <w:rPr>
+          <w:rFonts w:cstheme="minorHAnsi"/>
+          <w:sz w:val="28"/>
+          <w:szCs w:val="28"/>
+        </w:rPr>
+        <w:t xml:space="preserve">we see that the 6 PCA components developed using </w:t>
+      </w:r>
+      <w:r>
+        <w:rPr>
+          <w:rFonts w:cstheme="minorHAnsi"/>
+          <w:sz w:val="28"/>
+          <w:szCs w:val="28"/>
+        </w:rPr>
+        <w:t xml:space="preserve">12 attributes </w:t>
+      </w:r>
+      <w:r>
+        <w:rPr>
+          <w:rFonts w:cstheme="minorHAnsi"/>
+          <w:sz w:val="28"/>
+          <w:szCs w:val="28"/>
+        </w:rPr>
+        <w:t xml:space="preserve">is a 70% accurate model </w:t>
+      </w:r>
+      <w:r>
+        <w:rPr>
+          <w:rFonts w:cstheme="minorHAnsi"/>
+          <w:sz w:val="28"/>
+          <w:szCs w:val="28"/>
+        </w:rPr>
+        <w:t>for prediction of slowness in traffic.</w:t>
+      </w:r>
+    </w:p>
+    <w:p>
+      <w:pPr>
+        <w:pStyle w:val="ListParagraph"/>
+        <w:rPr>
+          <w:rFonts w:cstheme="minorHAnsi"/>
+          <w:sz w:val="28"/>
+          <w:szCs w:val="28"/>
+        </w:rPr>
+      </w:pPr>
+    </w:p>
+    <w:p>
+      <w:pPr>
+        <w:pStyle w:val="ListParagraph"/>
+        <w:rPr>
+          <w:rFonts w:cstheme="minorHAnsi"/>
+          <w:sz w:val="28"/>
+          <w:szCs w:val="28"/>
+        </w:rPr>
+      </w:pPr>
+      <w:r>
+        <w:rPr>
+          <w:rFonts w:cstheme="minorHAnsi"/>
+          <w:sz w:val="28"/>
+          <w:szCs w:val="28"/>
+        </w:rPr>
+        <w:t xml:space="preserve">Here after, we move </w:t>
+      </w:r>
+      <w:r>
+        <w:rPr>
+          <w:rFonts w:cstheme="minorHAnsi"/>
+          <w:sz w:val="28"/>
+          <w:szCs w:val="28"/>
+        </w:rPr>
+        <w:t xml:space="preserve">forward </w:t>
+      </w:r>
+      <w:r>
+        <w:rPr>
+          <w:rFonts w:cstheme="minorHAnsi"/>
+          <w:sz w:val="28"/>
+          <w:szCs w:val="28"/>
+        </w:rPr>
+        <w:t xml:space="preserve">to apply </w:t>
+      </w:r>
+      <w:r>
+        <w:rPr>
+          <w:rFonts w:cstheme="minorHAnsi"/>
+          <w:sz w:val="28"/>
+          <w:szCs w:val="28"/>
+        </w:rPr>
+        <w:t xml:space="preserve">Recursive Feature Elimination </w:t>
+      </w:r>
+      <w:r>
+        <w:rPr>
+          <w:rFonts w:cstheme="minorHAnsi"/>
+          <w:sz w:val="28"/>
+          <w:szCs w:val="28"/>
+        </w:rPr>
+        <w:t>technique.</w:t>
+      </w:r>
+    </w:p>
+    <w:p>
+      <w:pPr>
+        <w:pStyle w:val="ListParagraph"/>
+        <w:rPr>
+          <w:rFonts w:cstheme="minorHAnsi"/>
+          <w:sz w:val="28"/>
+          <w:szCs w:val="28"/>
+        </w:rPr>
+      </w:pPr>
     </w:p>
     <w:p>
       <w:pPr>
@@ -3500,6 +4567,47 @@
           <w:szCs w:val="28"/>
         </w:rPr>
       </w:pPr>
+      <w:r>
+        <w:rPr>
+          <w:rFonts w:asciiTheme="minorHAnsi" w:hAnsiTheme="minorHAnsi" w:cstheme="minorHAnsi"/>
+          <w:b/>
+          <w:bCs/>
+          <w:sz w:val="28"/>
+          <w:szCs w:val="28"/>
+        </w:rPr>
+        <w:lastRenderedPageBreak/>
+        <w:t xml:space="preserve">Activity </w:t>
+      </w:r>
+      <w:r>
+        <w:rPr>
+          <w:rFonts w:asciiTheme="minorHAnsi" w:hAnsiTheme="minorHAnsi" w:cstheme="minorHAnsi"/>
+          <w:b/>
+          <w:bCs/>
+          <w:sz w:val="28"/>
+          <w:szCs w:val="28"/>
+        </w:rPr>
+        <w:t>3</w:t>
+      </w:r>
+      <w:r>
+        <w:rPr>
+          <w:rFonts w:asciiTheme="minorHAnsi" w:hAnsiTheme="minorHAnsi" w:cstheme="minorHAnsi"/>
+          <w:b/>
+          <w:bCs/>
+          <w:sz w:val="28"/>
+          <w:szCs w:val="28"/>
+        </w:rPr>
+        <w:t xml:space="preserve">: </w:t>
+      </w:r>
+      <w:r>
+        <w:rPr>
+          <w:rFonts w:asciiTheme="minorHAnsi" w:hAnsiTheme="minorHAnsi" w:cstheme="minorHAnsi"/>
+          <w:b/>
+          <w:bCs/>
+          <w:sz w:val="28"/>
+          <w:szCs w:val="28"/>
+        </w:rPr>
+        <w:t>Using RFE technique to identify the factors contributing the slowness in the traffic</w:t>
+      </w:r>
     </w:p>
     <w:p>
       <w:pPr>
@@ -3524,13 +4632,157 @@
         <w:textAlignment w:val="baseline"/>
         <w:rPr>
           <w:rFonts w:asciiTheme="minorHAnsi" w:hAnsiTheme="minorHAnsi" w:cstheme="minorHAnsi"/>
-          <w:b/>
-          <w:bCs/>
-          <w:sz w:val="28"/>
-          <w:szCs w:val="28"/>
-        </w:rPr>
-      </w:pPr>
-    </w:p>
+          <w:sz w:val="28"/>
+          <w:szCs w:val="28"/>
+        </w:rPr>
+      </w:pPr>
+      <w:bookmarkStart w:id="0" w:name="_Hlk29713413"/>
+      <w:r>
+        <w:rPr>
+          <w:rFonts w:asciiTheme="minorHAnsi" w:hAnsiTheme="minorHAnsi" w:cstheme="minorHAnsi"/>
+          <w:sz w:val="28"/>
+          <w:szCs w:val="28"/>
+        </w:rPr>
+        <w:t>Principal Component Analysis</w:t>
+      </w:r>
+      <w:r>
+        <w:rPr>
+          <w:rFonts w:asciiTheme="minorHAnsi" w:hAnsiTheme="minorHAnsi" w:cstheme="minorHAnsi"/>
+          <w:sz w:val="28"/>
+          <w:szCs w:val="28"/>
+        </w:rPr>
+        <w:t xml:space="preserve"> </w:t>
+      </w:r>
+      <w:r>
+        <w:rPr>
+          <w:rFonts w:asciiTheme="minorHAnsi" w:hAnsiTheme="minorHAnsi" w:cstheme="minorHAnsi"/>
+          <w:sz w:val="28"/>
+          <w:szCs w:val="28"/>
+        </w:rPr>
+        <w:t xml:space="preserve">just </w:t>
+      </w:r>
+      <w:r>
+        <w:rPr>
+          <w:rFonts w:asciiTheme="minorHAnsi" w:hAnsiTheme="minorHAnsi" w:cstheme="minorHAnsi"/>
+          <w:sz w:val="28"/>
+          <w:szCs w:val="28"/>
+        </w:rPr>
+        <w:t>return</w:t>
+      </w:r>
+      <w:r>
+        <w:rPr>
+          <w:rFonts w:asciiTheme="minorHAnsi" w:hAnsiTheme="minorHAnsi" w:cstheme="minorHAnsi"/>
+          <w:sz w:val="28"/>
+          <w:szCs w:val="28"/>
+        </w:rPr>
+        <w:t>s the</w:t>
+      </w:r>
+      <w:r>
+        <w:rPr>
+          <w:rFonts w:asciiTheme="minorHAnsi" w:hAnsiTheme="minorHAnsi" w:cstheme="minorHAnsi"/>
+          <w:sz w:val="28"/>
+          <w:szCs w:val="28"/>
+        </w:rPr>
+        <w:t xml:space="preserve"> principal components which are actually combinations of features</w:t>
+      </w:r>
+      <w:r>
+        <w:rPr>
+          <w:rFonts w:asciiTheme="minorHAnsi" w:hAnsiTheme="minorHAnsi" w:cstheme="minorHAnsi"/>
+          <w:sz w:val="28"/>
+          <w:szCs w:val="28"/>
+        </w:rPr>
+        <w:t>.</w:t>
+      </w:r>
+      <w:r>
+        <w:rPr>
+          <w:rFonts w:asciiTheme="minorHAnsi" w:hAnsiTheme="minorHAnsi" w:cstheme="minorHAnsi"/>
+          <w:sz w:val="28"/>
+          <w:szCs w:val="28"/>
+        </w:rPr>
+        <w:t xml:space="preserve"> </w:t>
+      </w:r>
+      <w:r>
+        <w:rPr>
+          <w:rFonts w:asciiTheme="minorHAnsi" w:hAnsiTheme="minorHAnsi" w:cstheme="minorHAnsi"/>
+          <w:sz w:val="28"/>
+          <w:szCs w:val="28"/>
+        </w:rPr>
+        <w:t xml:space="preserve">It </w:t>
+      </w:r>
+      <w:r>
+        <w:rPr>
+          <w:rFonts w:asciiTheme="minorHAnsi" w:hAnsiTheme="minorHAnsi" w:cstheme="minorHAnsi"/>
+          <w:sz w:val="28"/>
+          <w:szCs w:val="28"/>
+        </w:rPr>
+        <w:t xml:space="preserve">won’t tell </w:t>
+      </w:r>
+      <w:r>
+        <w:rPr>
+          <w:rFonts w:asciiTheme="minorHAnsi" w:hAnsiTheme="minorHAnsi" w:cstheme="minorHAnsi"/>
+          <w:sz w:val="28"/>
+          <w:szCs w:val="28"/>
+        </w:rPr>
+        <w:t>us</w:t>
+      </w:r>
+      <w:r>
+        <w:rPr>
+          <w:rFonts w:asciiTheme="minorHAnsi" w:hAnsiTheme="minorHAnsi" w:cstheme="minorHAnsi"/>
+          <w:sz w:val="28"/>
+          <w:szCs w:val="28"/>
+        </w:rPr>
+        <w:t xml:space="preserve"> which features are most important</w:t>
+      </w:r>
+      <w:r>
+        <w:rPr>
+          <w:rFonts w:asciiTheme="minorHAnsi" w:hAnsiTheme="minorHAnsi" w:cstheme="minorHAnsi"/>
+          <w:sz w:val="28"/>
+          <w:szCs w:val="28"/>
+        </w:rPr>
+        <w:t>.</w:t>
+      </w:r>
+      <w:r>
+        <w:rPr>
+          <w:rFonts w:asciiTheme="minorHAnsi" w:hAnsiTheme="minorHAnsi" w:cstheme="minorHAnsi"/>
+          <w:sz w:val="28"/>
+          <w:szCs w:val="28"/>
+        </w:rPr>
+        <w:t xml:space="preserve"> </w:t>
+      </w:r>
+      <w:r>
+        <w:rPr>
+          <w:rFonts w:asciiTheme="minorHAnsi" w:hAnsiTheme="minorHAnsi" w:cstheme="minorHAnsi"/>
+          <w:sz w:val="28"/>
+          <w:szCs w:val="28"/>
+        </w:rPr>
+        <w:t>To address this issue,</w:t>
+      </w:r>
+      <w:r>
+        <w:rPr>
+          <w:rFonts w:asciiTheme="minorHAnsi" w:hAnsiTheme="minorHAnsi" w:cstheme="minorHAnsi"/>
+          <w:sz w:val="28"/>
+          <w:szCs w:val="28"/>
+        </w:rPr>
+        <w:t xml:space="preserve"> Re</w:t>
+      </w:r>
+      <w:r>
+        <w:rPr>
+          <w:rFonts w:asciiTheme="minorHAnsi" w:hAnsiTheme="minorHAnsi" w:cstheme="minorHAnsi"/>
+          <w:sz w:val="28"/>
+          <w:szCs w:val="28"/>
+        </w:rPr>
+        <w:t>cursive Feature Elimination technique</w:t>
+      </w:r>
+      <w:r>
+        <w:rPr>
+          <w:rFonts w:asciiTheme="minorHAnsi" w:hAnsiTheme="minorHAnsi" w:cstheme="minorHAnsi"/>
+          <w:sz w:val="28"/>
+          <w:szCs w:val="28"/>
+        </w:rPr>
+        <w:t xml:space="preserve"> is used.</w:t>
+      </w:r>
+    </w:p>
+    <w:bookmarkEnd w:id="0"/>
     <w:p>
       <w:pPr>
         <w:pStyle w:val="HTMLPreformatted"/>
@@ -3539,8 +4791,6 @@
         <w:textAlignment w:val="baseline"/>
         <w:rPr>
           <w:rFonts w:asciiTheme="minorHAnsi" w:hAnsiTheme="minorHAnsi" w:cstheme="minorHAnsi"/>
-          <w:b/>
-          <w:bCs/>
           <w:sz w:val="28"/>
           <w:szCs w:val="28"/>
         </w:rPr>
@@ -3554,31 +4804,19 @@
         <w:textAlignment w:val="baseline"/>
         <w:rPr>
           <w:rFonts w:asciiTheme="minorHAnsi" w:hAnsiTheme="minorHAnsi" w:cstheme="minorHAnsi"/>
-          <w:b/>
-          <w:bCs/>
-          <w:sz w:val="28"/>
-          <w:szCs w:val="28"/>
-        </w:rPr>
-      </w:pPr>
-      <w:r>
-        <w:rPr>
-          <w:rFonts w:asciiTheme="minorHAnsi" w:hAnsiTheme="minorHAnsi" w:cstheme="minorHAnsi"/>
-          <w:b/>
-          <w:bCs/>
-          <w:sz w:val="28"/>
-          <w:szCs w:val="28"/>
-        </w:rPr>
-        <w:t xml:space="preserve">Activity4: </w:t>
-      </w:r>
-      <w:r>
-        <w:rPr>
-          <w:rFonts w:asciiTheme="minorHAnsi" w:hAnsiTheme="minorHAnsi" w:cstheme="minorHAnsi"/>
-          <w:b/>
-          <w:bCs/>
-          <w:sz w:val="28"/>
-          <w:szCs w:val="28"/>
-        </w:rPr>
-        <w:t>Code readability and organization</w:t>
+          <w:sz w:val="28"/>
+          <w:szCs w:val="28"/>
+          <w:u w:val="single"/>
+        </w:rPr>
+      </w:pPr>
+      <w:r>
+        <w:rPr>
+          <w:rFonts w:asciiTheme="minorHAnsi" w:hAnsiTheme="minorHAnsi" w:cstheme="minorHAnsi"/>
+          <w:sz w:val="28"/>
+          <w:szCs w:val="28"/>
+          <w:u w:val="single"/>
+        </w:rPr>
+        <w:t>Approach</w:t>
       </w:r>
     </w:p>
     <w:p>
@@ -3589,68 +4827,542 @@
         <w:textAlignment w:val="baseline"/>
         <w:rPr>
           <w:rFonts w:asciiTheme="minorHAnsi" w:hAnsiTheme="minorHAnsi" w:cstheme="minorHAnsi"/>
+          <w:sz w:val="28"/>
+          <w:szCs w:val="28"/>
+          <w:u w:val="single"/>
+        </w:rPr>
+      </w:pPr>
+    </w:p>
+    <w:p>
+      <w:pPr>
+        <w:pStyle w:val="HTMLPreformatted"/>
+        <w:numPr>
+          <w:ilvl w:val="0"/>
+          <w:numId w:val="11"/>
+        </w:numPr>
+        <w:shd w:val="clear" w:color="auto" w:fill="FFFFFF"/>
+        <w:wordWrap w:val="0"/>
+        <w:textAlignment w:val="baseline"/>
+        <w:rPr>
+          <w:rFonts w:asciiTheme="minorHAnsi" w:hAnsiTheme="minorHAnsi" w:cstheme="minorHAnsi"/>
+          <w:sz w:val="28"/>
+          <w:szCs w:val="28"/>
+        </w:rPr>
+      </w:pPr>
+      <w:r>
+        <w:rPr>
+          <w:rFonts w:asciiTheme="minorHAnsi" w:hAnsiTheme="minorHAnsi" w:cstheme="minorHAnsi"/>
+          <w:sz w:val="28"/>
+          <w:szCs w:val="28"/>
+        </w:rPr>
+        <w:t>Eliminate the recursive feature</w:t>
+      </w:r>
+    </w:p>
+    <w:p>
+      <w:pPr>
+        <w:pStyle w:val="HTMLPreformatted"/>
+        <w:numPr>
+          <w:ilvl w:val="0"/>
+          <w:numId w:val="11"/>
+        </w:numPr>
+        <w:shd w:val="clear" w:color="auto" w:fill="FFFFFF"/>
+        <w:wordWrap w:val="0"/>
+        <w:textAlignment w:val="baseline"/>
+        <w:rPr>
+          <w:rFonts w:asciiTheme="minorHAnsi" w:hAnsiTheme="minorHAnsi" w:cstheme="minorHAnsi"/>
+          <w:sz w:val="28"/>
+          <w:szCs w:val="28"/>
+        </w:rPr>
+      </w:pPr>
+      <w:r>
+        <w:rPr>
+          <w:rFonts w:asciiTheme="minorHAnsi" w:hAnsiTheme="minorHAnsi" w:cstheme="minorHAnsi"/>
+          <w:sz w:val="28"/>
+          <w:szCs w:val="28"/>
+        </w:rPr>
+        <w:t>Identify important feature</w:t>
+      </w:r>
+      <w:r>
+        <w:rPr>
+          <w:rFonts w:asciiTheme="minorHAnsi" w:hAnsiTheme="minorHAnsi" w:cstheme="minorHAnsi"/>
+          <w:sz w:val="28"/>
+          <w:szCs w:val="28"/>
+        </w:rPr>
+        <w:t>s</w:t>
+      </w:r>
+      <w:r>
+        <w:rPr>
+          <w:rFonts w:asciiTheme="minorHAnsi" w:hAnsiTheme="minorHAnsi" w:cstheme="minorHAnsi"/>
+          <w:sz w:val="28"/>
+          <w:szCs w:val="28"/>
+        </w:rPr>
+        <w:t xml:space="preserve"> by recursively removing low ranked features </w:t>
+      </w:r>
+    </w:p>
+    <w:p>
+      <w:pPr>
+        <w:pStyle w:val="HTMLPreformatted"/>
+        <w:numPr>
+          <w:ilvl w:val="0"/>
+          <w:numId w:val="11"/>
+        </w:numPr>
+        <w:shd w:val="clear" w:color="auto" w:fill="FFFFFF"/>
+        <w:wordWrap w:val="0"/>
+        <w:textAlignment w:val="baseline"/>
+        <w:rPr>
+          <w:rFonts w:asciiTheme="minorHAnsi" w:hAnsiTheme="minorHAnsi" w:cstheme="minorHAnsi"/>
+          <w:sz w:val="28"/>
+          <w:szCs w:val="28"/>
+        </w:rPr>
+      </w:pPr>
+      <w:r>
+        <w:rPr>
+          <w:rFonts w:asciiTheme="minorHAnsi" w:hAnsiTheme="minorHAnsi" w:cstheme="minorHAnsi"/>
+          <w:sz w:val="28"/>
+          <w:szCs w:val="28"/>
+        </w:rPr>
+        <w:t>Initializ</w:t>
+      </w:r>
+      <w:r>
+        <w:rPr>
+          <w:rFonts w:asciiTheme="minorHAnsi" w:hAnsiTheme="minorHAnsi" w:cstheme="minorHAnsi"/>
+          <w:sz w:val="28"/>
+          <w:szCs w:val="28"/>
+        </w:rPr>
+        <w:t>e</w:t>
+      </w:r>
+      <w:r>
+        <w:rPr>
+          <w:rFonts w:asciiTheme="minorHAnsi" w:hAnsiTheme="minorHAnsi" w:cstheme="minorHAnsi"/>
+          <w:sz w:val="28"/>
+          <w:szCs w:val="28"/>
+        </w:rPr>
+        <w:t xml:space="preserve"> R</w:t>
+      </w:r>
+      <w:r>
+        <w:rPr>
+          <w:rFonts w:asciiTheme="minorHAnsi" w:hAnsiTheme="minorHAnsi" w:cstheme="minorHAnsi"/>
+          <w:sz w:val="28"/>
+          <w:szCs w:val="28"/>
+        </w:rPr>
+        <w:t xml:space="preserve">ecursive </w:t>
+      </w:r>
+      <w:r>
+        <w:rPr>
+          <w:rFonts w:asciiTheme="minorHAnsi" w:hAnsiTheme="minorHAnsi" w:cstheme="minorHAnsi"/>
+          <w:sz w:val="28"/>
+          <w:szCs w:val="28"/>
+        </w:rPr>
+        <w:t>F</w:t>
+      </w:r>
+      <w:r>
+        <w:rPr>
+          <w:rFonts w:asciiTheme="minorHAnsi" w:hAnsiTheme="minorHAnsi" w:cstheme="minorHAnsi"/>
+          <w:sz w:val="28"/>
+          <w:szCs w:val="28"/>
+        </w:rPr>
+        <w:t>eature Elimination</w:t>
+      </w:r>
+      <w:r>
+        <w:rPr>
+          <w:rFonts w:asciiTheme="minorHAnsi" w:hAnsiTheme="minorHAnsi" w:cstheme="minorHAnsi"/>
+          <w:sz w:val="28"/>
+          <w:szCs w:val="28"/>
+        </w:rPr>
+        <w:t xml:space="preserve"> model</w:t>
+      </w:r>
+      <w:r>
+        <w:rPr>
+          <w:rFonts w:asciiTheme="minorHAnsi" w:hAnsiTheme="minorHAnsi" w:cstheme="minorHAnsi"/>
+          <w:sz w:val="28"/>
+          <w:szCs w:val="28"/>
+        </w:rPr>
+        <w:t xml:space="preserve"> for these important features (7 in our case)</w:t>
+      </w:r>
+    </w:p>
+    <w:p>
+      <w:pPr>
+        <w:pStyle w:val="HTMLPreformatted"/>
+        <w:numPr>
+          <w:ilvl w:val="0"/>
+          <w:numId w:val="11"/>
+        </w:numPr>
+        <w:shd w:val="clear" w:color="auto" w:fill="FFFFFF"/>
+        <w:wordWrap w:val="0"/>
+        <w:textAlignment w:val="baseline"/>
+        <w:rPr>
+          <w:rFonts w:asciiTheme="minorHAnsi" w:hAnsiTheme="minorHAnsi" w:cstheme="minorHAnsi"/>
+          <w:sz w:val="28"/>
+          <w:szCs w:val="28"/>
+        </w:rPr>
+      </w:pPr>
+      <w:r>
+        <w:rPr>
+          <w:rFonts w:asciiTheme="minorHAnsi" w:hAnsiTheme="minorHAnsi" w:cstheme="minorHAnsi"/>
+          <w:sz w:val="28"/>
+          <w:szCs w:val="28"/>
+        </w:rPr>
+        <w:t>Transform data using RFE</w:t>
+      </w:r>
+    </w:p>
+    <w:p>
+      <w:pPr>
+        <w:pStyle w:val="HTMLPreformatted"/>
+        <w:numPr>
+          <w:ilvl w:val="0"/>
+          <w:numId w:val="11"/>
+        </w:numPr>
+        <w:shd w:val="clear" w:color="auto" w:fill="FFFFFF"/>
+        <w:wordWrap w:val="0"/>
+        <w:textAlignment w:val="baseline"/>
+        <w:rPr>
+          <w:rFonts w:asciiTheme="minorHAnsi" w:hAnsiTheme="minorHAnsi" w:cstheme="minorHAnsi"/>
+          <w:sz w:val="28"/>
+          <w:szCs w:val="28"/>
+        </w:rPr>
+      </w:pPr>
+      <w:r>
+        <w:rPr>
+          <w:rFonts w:asciiTheme="minorHAnsi" w:hAnsiTheme="minorHAnsi" w:cstheme="minorHAnsi"/>
+          <w:sz w:val="28"/>
+          <w:szCs w:val="28"/>
+        </w:rPr>
+        <w:t>Fit the data to model</w:t>
+      </w:r>
+    </w:p>
+    <w:p>
+      <w:pPr>
+        <w:pStyle w:val="HTMLPreformatted"/>
+        <w:numPr>
+          <w:ilvl w:val="0"/>
+          <w:numId w:val="11"/>
+        </w:numPr>
+        <w:shd w:val="clear" w:color="auto" w:fill="FFFFFF"/>
+        <w:wordWrap w:val="0"/>
+        <w:textAlignment w:val="baseline"/>
+        <w:rPr>
+          <w:rFonts w:asciiTheme="minorHAnsi" w:hAnsiTheme="minorHAnsi" w:cstheme="minorHAnsi"/>
+          <w:sz w:val="28"/>
+          <w:szCs w:val="28"/>
+        </w:rPr>
+      </w:pPr>
+      <w:r>
+        <w:rPr>
+          <w:rFonts w:asciiTheme="minorHAnsi" w:hAnsiTheme="minorHAnsi" w:cstheme="minorHAnsi"/>
+          <w:sz w:val="28"/>
+          <w:szCs w:val="28"/>
+        </w:rPr>
+        <w:t>Apply PCA to transform the data</w:t>
+      </w:r>
+    </w:p>
+    <w:p>
+      <w:pPr>
+        <w:pStyle w:val="HTMLPreformatted"/>
+        <w:numPr>
+          <w:ilvl w:val="0"/>
+          <w:numId w:val="11"/>
+        </w:numPr>
+        <w:shd w:val="clear" w:color="auto" w:fill="FFFFFF"/>
+        <w:wordWrap w:val="0"/>
+        <w:textAlignment w:val="baseline"/>
+        <w:rPr>
+          <w:rFonts w:asciiTheme="minorHAnsi" w:hAnsiTheme="minorHAnsi" w:cstheme="minorHAnsi"/>
+          <w:sz w:val="28"/>
+          <w:szCs w:val="28"/>
+        </w:rPr>
+      </w:pPr>
+      <w:r>
+        <w:rPr>
+          <w:rFonts w:asciiTheme="minorHAnsi" w:hAnsiTheme="minorHAnsi" w:cstheme="minorHAnsi"/>
+          <w:sz w:val="28"/>
+          <w:szCs w:val="28"/>
+        </w:rPr>
+        <w:t>Create regression model</w:t>
+      </w:r>
+    </w:p>
+    <w:p>
+      <w:pPr>
+        <w:pStyle w:val="HTMLPreformatted"/>
+        <w:shd w:val="clear" w:color="auto" w:fill="FFFFFF"/>
+        <w:wordWrap w:val="0"/>
+        <w:textAlignment w:val="baseline"/>
+        <w:rPr>
+          <w:rFonts w:asciiTheme="minorHAnsi" w:hAnsiTheme="minorHAnsi" w:cstheme="minorHAnsi"/>
+          <w:sz w:val="28"/>
+          <w:szCs w:val="28"/>
+        </w:rPr>
+      </w:pPr>
+    </w:p>
+    <w:p>
+      <w:pPr>
+        <w:pStyle w:val="HTMLPreformatted"/>
+        <w:shd w:val="clear" w:color="auto" w:fill="FFFFFF"/>
+        <w:wordWrap w:val="0"/>
+        <w:textAlignment w:val="baseline"/>
+        <w:rPr>
+          <w:rFonts w:asciiTheme="minorHAnsi" w:hAnsiTheme="minorHAnsi" w:cstheme="minorHAnsi"/>
+          <w:sz w:val="28"/>
+          <w:szCs w:val="28"/>
+        </w:rPr>
+      </w:pPr>
+      <w:r>
+        <w:rPr>
+          <w:rFonts w:asciiTheme="minorHAnsi" w:hAnsiTheme="minorHAnsi" w:cstheme="minorHAnsi"/>
+          <w:sz w:val="28"/>
+          <w:szCs w:val="28"/>
+        </w:rPr>
+        <w:t xml:space="preserve">The regression model developed using RFE </w:t>
+      </w:r>
+      <w:r>
+        <w:rPr>
+          <w:rFonts w:asciiTheme="minorHAnsi" w:hAnsiTheme="minorHAnsi" w:cstheme="minorHAnsi"/>
+          <w:sz w:val="28"/>
+          <w:szCs w:val="28"/>
+        </w:rPr>
+        <w:t xml:space="preserve">technique </w:t>
+      </w:r>
+      <w:r>
+        <w:rPr>
+          <w:rFonts w:asciiTheme="minorHAnsi" w:hAnsiTheme="minorHAnsi" w:cstheme="minorHAnsi"/>
+          <w:sz w:val="28"/>
+          <w:szCs w:val="28"/>
+        </w:rPr>
+        <w:t>with PCA transformation is as under</w:t>
+      </w:r>
+      <w:r>
+        <w:rPr>
+          <w:rFonts w:asciiTheme="minorHAnsi" w:hAnsiTheme="minorHAnsi" w:cstheme="minorHAnsi"/>
+          <w:sz w:val="28"/>
+          <w:szCs w:val="28"/>
+        </w:rPr>
+        <w:t>:</w:t>
+      </w:r>
+    </w:p>
+    <w:p>
+      <w:pPr>
+        <w:pStyle w:val="HTMLPreformatted"/>
+        <w:shd w:val="clear" w:color="auto" w:fill="FFFFFF"/>
+        <w:wordWrap w:val="0"/>
+        <w:textAlignment w:val="baseline"/>
+        <w:rPr>
+          <w:rFonts w:asciiTheme="minorHAnsi" w:hAnsiTheme="minorHAnsi" w:cstheme="minorHAnsi"/>
+          <w:sz w:val="28"/>
+          <w:szCs w:val="28"/>
+        </w:rPr>
+      </w:pPr>
+    </w:p>
+    <w:p>
+      <w:pPr>
+        <w:pStyle w:val="HTMLPreformatted"/>
+        <w:shd w:val="clear" w:color="auto" w:fill="FFFFFF"/>
+        <w:wordWrap w:val="0"/>
+        <w:textAlignment w:val="baseline"/>
+        <w:rPr>
+          <w:rFonts w:asciiTheme="minorHAnsi" w:hAnsiTheme="minorHAnsi" w:cstheme="minorHAnsi"/>
           <w:b/>
           <w:bCs/>
           <w:sz w:val="28"/>
           <w:szCs w:val="28"/>
         </w:rPr>
       </w:pPr>
-    </w:p>
-    <w:p>
-      <w:pPr>
-        <w:rPr>
-          <w:rFonts w:asciiTheme="minorHAnsi" w:hAnsiTheme="minorHAnsi" w:cstheme="minorHAnsi"/>
-          <w:sz w:val="28"/>
-          <w:szCs w:val="28"/>
-        </w:rPr>
-      </w:pPr>
-    </w:p>
-    <w:p>
-      <w:pPr>
-        <w:rPr>
-          <w:rFonts w:asciiTheme="minorHAnsi" w:hAnsiTheme="minorHAnsi" w:cstheme="minorHAnsi"/>
-          <w:sz w:val="28"/>
-          <w:szCs w:val="28"/>
-        </w:rPr>
-      </w:pPr>
-    </w:p>
-    <w:p>
-      <w:pPr>
-        <w:rPr>
-          <w:rFonts w:asciiTheme="minorHAnsi" w:hAnsiTheme="minorHAnsi" w:cstheme="minorHAnsi"/>
-          <w:sz w:val="28"/>
-          <w:szCs w:val="28"/>
-        </w:rPr>
-      </w:pPr>
-    </w:p>
-    <w:p>
-      <w:pPr>
-        <w:rPr>
-          <w:rFonts w:asciiTheme="minorHAnsi" w:hAnsiTheme="minorHAnsi" w:cstheme="minorHAnsi"/>
-          <w:sz w:val="28"/>
-          <w:szCs w:val="28"/>
-        </w:rPr>
-      </w:pPr>
-    </w:p>
-    <w:p>
-      <w:pPr>
-        <w:rPr>
-          <w:rFonts w:asciiTheme="minorHAnsi" w:hAnsiTheme="minorHAnsi" w:cstheme="minorHAnsi"/>
-          <w:sz w:val="28"/>
-          <w:szCs w:val="28"/>
-        </w:rPr>
-      </w:pPr>
-    </w:p>
-    <w:p>
-      <w:pPr>
-        <w:rPr>
-          <w:rFonts w:asciiTheme="minorHAnsi" w:hAnsiTheme="minorHAnsi" w:cstheme="minorHAnsi"/>
-          <w:sz w:val="28"/>
-          <w:szCs w:val="28"/>
-        </w:rPr>
-      </w:pPr>
-    </w:p>
-    <w:p/>
+      <w:bookmarkStart w:id="1" w:name="_GoBack"/>
+      <w:bookmarkEnd w:id="1"/>
+    </w:p>
+    <w:p>
+      <w:pPr>
+        <w:pStyle w:val="HTMLPreformatted"/>
+        <w:shd w:val="clear" w:color="auto" w:fill="FFFFFF"/>
+        <w:wordWrap w:val="0"/>
+        <w:textAlignment w:val="baseline"/>
+        <w:rPr>
+          <w:rFonts w:asciiTheme="minorHAnsi" w:hAnsiTheme="minorHAnsi" w:cstheme="minorHAnsi"/>
+          <w:b/>
+          <w:bCs/>
+          <w:sz w:val="28"/>
+          <w:szCs w:val="28"/>
+        </w:rPr>
+      </w:pPr>
+    </w:p>
+    <w:p>
+      <w:pPr>
+        <w:pStyle w:val="HTMLPreformatted"/>
+        <w:shd w:val="clear" w:color="auto" w:fill="FFFFFF"/>
+        <w:wordWrap w:val="0"/>
+        <w:textAlignment w:val="baseline"/>
+        <w:rPr>
+          <w:rFonts w:asciiTheme="minorHAnsi" w:hAnsiTheme="minorHAnsi" w:cstheme="minorHAnsi"/>
+          <w:b/>
+          <w:bCs/>
+          <w:sz w:val="28"/>
+          <w:szCs w:val="28"/>
+        </w:rPr>
+      </w:pPr>
+    </w:p>
+    <w:p>
+      <w:pPr>
+        <w:pStyle w:val="ListParagraph"/>
+        <w:numPr>
+          <w:ilvl w:val="0"/>
+          <w:numId w:val="6"/>
+        </w:numPr>
+        <w:shd w:val="clear" w:color="auto" w:fill="FFFFFF"/>
+        <w:tabs>
+          <w:tab w:val="left" w:pos="916"/>
+          <w:tab w:val="left" w:pos="1832"/>
+          <w:tab w:val="left" w:pos="2748"/>
+          <w:tab w:val="left" w:pos="3664"/>
+          <w:tab w:val="left" w:pos="4580"/>
+          <w:tab w:val="left" w:pos="5496"/>
+          <w:tab w:val="left" w:pos="6412"/>
+          <w:tab w:val="left" w:pos="7328"/>
+          <w:tab w:val="left" w:pos="8244"/>
+          <w:tab w:val="left" w:pos="9160"/>
+          <w:tab w:val="left" w:pos="10076"/>
+          <w:tab w:val="left" w:pos="10992"/>
+          <w:tab w:val="left" w:pos="11908"/>
+          <w:tab w:val="left" w:pos="12824"/>
+          <w:tab w:val="left" w:pos="13740"/>
+          <w:tab w:val="left" w:pos="14656"/>
+        </w:tabs>
+        <w:wordWrap w:val="0"/>
+        <w:textAlignment w:val="baseline"/>
+        <w:rPr>
+          <w:rFonts w:cstheme="minorHAnsi"/>
+          <w:sz w:val="28"/>
+          <w:szCs w:val="28"/>
+        </w:rPr>
+      </w:pPr>
+      <w:r>
+        <w:rPr>
+          <w:rFonts w:cstheme="minorHAnsi"/>
+          <w:b/>
+          <w:bCs/>
+          <w:sz w:val="28"/>
+          <w:szCs w:val="28"/>
+        </w:rPr>
+        <w:t xml:space="preserve">Using Recursive Feature Elimination technique, what are the contributing factors for traffic slowness? </w:t>
+      </w:r>
+    </w:p>
+    <w:p>
+      <w:pPr>
+        <w:pStyle w:val="ListParagraph"/>
+        <w:shd w:val="clear" w:color="auto" w:fill="FFFFFF"/>
+        <w:tabs>
+          <w:tab w:val="left" w:pos="916"/>
+          <w:tab w:val="left" w:pos="1832"/>
+          <w:tab w:val="left" w:pos="2748"/>
+          <w:tab w:val="left" w:pos="3664"/>
+          <w:tab w:val="left" w:pos="4580"/>
+          <w:tab w:val="left" w:pos="5496"/>
+          <w:tab w:val="left" w:pos="6412"/>
+          <w:tab w:val="left" w:pos="7328"/>
+          <w:tab w:val="left" w:pos="8244"/>
+          <w:tab w:val="left" w:pos="9160"/>
+          <w:tab w:val="left" w:pos="10076"/>
+          <w:tab w:val="left" w:pos="10992"/>
+          <w:tab w:val="left" w:pos="11908"/>
+          <w:tab w:val="left" w:pos="12824"/>
+          <w:tab w:val="left" w:pos="13740"/>
+          <w:tab w:val="left" w:pos="14656"/>
+        </w:tabs>
+        <w:wordWrap w:val="0"/>
+        <w:textAlignment w:val="baseline"/>
+        <w:rPr>
+          <w:rFonts w:cstheme="minorHAnsi"/>
+          <w:b/>
+          <w:bCs/>
+          <w:sz w:val="28"/>
+          <w:szCs w:val="28"/>
+        </w:rPr>
+      </w:pPr>
+    </w:p>
+    <w:p>
+      <w:pPr>
+        <w:pStyle w:val="ListParagraph"/>
+        <w:shd w:val="clear" w:color="auto" w:fill="FFFFFF"/>
+        <w:tabs>
+          <w:tab w:val="left" w:pos="916"/>
+          <w:tab w:val="left" w:pos="1832"/>
+          <w:tab w:val="left" w:pos="2748"/>
+          <w:tab w:val="left" w:pos="3664"/>
+          <w:tab w:val="left" w:pos="4580"/>
+          <w:tab w:val="left" w:pos="5496"/>
+          <w:tab w:val="left" w:pos="6412"/>
+          <w:tab w:val="left" w:pos="7328"/>
+          <w:tab w:val="left" w:pos="8244"/>
+          <w:tab w:val="left" w:pos="9160"/>
+          <w:tab w:val="left" w:pos="10076"/>
+          <w:tab w:val="left" w:pos="10992"/>
+          <w:tab w:val="left" w:pos="11908"/>
+          <w:tab w:val="left" w:pos="12824"/>
+          <w:tab w:val="left" w:pos="13740"/>
+          <w:tab w:val="left" w:pos="14656"/>
+        </w:tabs>
+        <w:wordWrap w:val="0"/>
+        <w:textAlignment w:val="baseline"/>
+        <w:rPr>
+          <w:rFonts w:cstheme="minorHAnsi"/>
+          <w:sz w:val="28"/>
+          <w:szCs w:val="28"/>
+        </w:rPr>
+      </w:pPr>
+      <w:r>
+        <w:rPr>
+          <w:rFonts w:cstheme="minorHAnsi"/>
+          <w:sz w:val="28"/>
+          <w:szCs w:val="28"/>
+        </w:rPr>
+        <w:t xml:space="preserve">Using RFE technique, the 7 features: </w:t>
+      </w:r>
+      <w:r>
+        <w:rPr>
+          <w:rFonts w:cstheme="minorHAnsi"/>
+          <w:sz w:val="28"/>
+          <w:szCs w:val="28"/>
+        </w:rPr>
+        <w:t>'Hour', 'Immobilized_bus', 'Lack_of_electricity', 'Point_of_flooding',</w:t>
+      </w:r>
+      <w:r>
+        <w:rPr>
+          <w:rFonts w:cstheme="minorHAnsi"/>
+          <w:sz w:val="28"/>
+          <w:szCs w:val="28"/>
+        </w:rPr>
+        <w:t xml:space="preserve"> </w:t>
+      </w:r>
+      <w:r>
+        <w:rPr>
+          <w:rFonts w:cstheme="minorHAnsi"/>
+          <w:sz w:val="28"/>
+          <w:szCs w:val="28"/>
+        </w:rPr>
+        <w:t>'Manifestations', 'Tree_on_the_road'</w:t>
+      </w:r>
+      <w:r>
+        <w:rPr>
+          <w:rFonts w:cstheme="minorHAnsi"/>
+          <w:sz w:val="28"/>
+          <w:szCs w:val="28"/>
+        </w:rPr>
+        <w:t xml:space="preserve"> and </w:t>
+      </w:r>
+      <w:r>
+        <w:rPr>
+          <w:rFonts w:cstheme="minorHAnsi"/>
+          <w:sz w:val="28"/>
+          <w:szCs w:val="28"/>
+        </w:rPr>
+        <w:t>'Semaphore_off'</w:t>
+      </w:r>
+      <w:r>
+        <w:rPr>
+          <w:rFonts w:cstheme="minorHAnsi"/>
+          <w:sz w:val="28"/>
+          <w:szCs w:val="28"/>
+        </w:rPr>
+        <w:t xml:space="preserve"> are identified as the contributing factors for slowness in traffic.</w:t>
+      </w:r>
+    </w:p>
     <w:sectPr>
       <w:pgSz w:w="11906" w:h="16838"/>
       <w:pgMar w:top="1440" w:right="1440" w:bottom="1440" w:left="1440" w:header="708" w:footer="708" w:gutter="0"/>
@@ -3664,6 +5376,92 @@
 <file path=word/numbering.xml><?xml version="1.0" encoding="utf-8"?>
 <w:numbering xmlns:wpc="http://schemas.microsoft.com/office/word/2010/wordprocessingCanvas" xmlns:cx="http://schemas.microsoft.com/office/drawing/2014/chartex" xmlns:cx1="http://schemas.microsoft.com/office/drawing/2015/9/8/chartex" xmlns:cx2="http://schemas.microsoft.com/office/drawing/2015/10/21/chartex" xmlns:cx3="http://schemas.microsoft.com/office/drawing/2016/5/9/chartex" xmlns:cx4="http://schemas.microsoft.com/office/drawing/2016/5/10/chartex" xmlns:cx5="http://schemas.microsoft.com/office/drawing/2016/5/11/chartex" xmlns:cx6="http://schemas.microsoft.com/office/drawing/2016/5/12/chartex" xmlns:cx7="http://schemas.microsoft.com/office/drawing/2016/5/13/chartex" xmlns:cx8="http://schemas.microsoft.com/office/drawing/2016/5/14/chartex" xmlns:mc="http://schemas.openxmlformats.org/markup-compatibility/2006" xmlns:aink="http://schemas.microsoft.com/office/drawing/2016/ink" xmlns:am3d="http://schemas.microsoft.com/office/drawing/2017/model3d" xmlns:o="urn:schemas-microsoft-com:office:office" xmlns:r="http://schemas.openxmlformats.org/officeDocument/2006/relationships" xmlns:m="http://schemas.openxmlformats.org/officeDocument/2006/math" xmlns:v="urn:schemas-microsoft-com:vml" xmlns:wp14="http://schemas.microsoft.com/office/word/2010/wordprocessingDrawing" xmlns:wp="http://schemas.openxmlformats.org/drawingml/2006/wordprocessingDrawing" xmlns:w10="urn:schemas-microsoft-com:office:word" xmlns:w="http://schemas.openxmlformats.org/wordprocessingml/2006/main" xmlns:w14="http://schemas.microsoft.com/office/word/2010/wordml" xmlns:w15="http://schemas.microsoft.com/office/word/2012/wordml" xmlns:w16cid="http://schemas.microsoft.com/office/word/2016/wordml/cid" xmlns:w16se="http://schemas.microsoft.com/office/word/2015/wordml/symex" xmlns:wpg="http://schemas.microsoft.com/office/word/2010/wordprocessingGroup" xmlns:wpi="http://schemas.microsoft.com/office/word/2010/wordprocessingInk" xmlns:wne="http://schemas.microsoft.com/office/word/2006/wordml" xmlns:wps="http://schemas.microsoft.com/office/word/2010/wordprocessingShape" mc:Ignorable="w14 w15 w16se w16cid wp14">
   <w:abstractNum w:abstractNumId="0" w15:restartNumberingAfterBreak="0">
+    <w:nsid w:val="211B3B1E"/>
+    <w:multiLevelType w:val="hybridMultilevel"/>
+    <w:tmpl w:val="7B2CD6BA"/>
+    <w:lvl w:ilvl="0" w:tplc="40090013">
+      <w:start w:val="1"/>
+      <w:numFmt w:val="upperRoman"/>
+      <w:lvlText w:val="%1."/>
+      <w:lvlJc w:val="right"/>
+      <w:pPr>
+        <w:ind w:left="720" w:hanging="360"/>
+      </w:pPr>
+    </w:lvl>
+    <w:lvl w:ilvl="1" w:tplc="40090019" w:tentative="1">
+      <w:start w:val="1"/>
+      <w:numFmt w:val="lowerLetter"/>
+      <w:lvlText w:val="%2."/>
+      <w:lvlJc w:val="left"/>
+      <w:pPr>
+        <w:ind w:left="1440" w:hanging="360"/>
+      </w:pPr>
+    </w:lvl>
+    <w:lvl w:ilvl="2" w:tplc="4009001B" w:tentative="1">
+      <w:start w:val="1"/>
+      <w:numFmt w:val="lowerRoman"/>
+      <w:lvlText w:val="%3."/>
+      <w:lvlJc w:val="right"/>
+      <w:pPr>
+        <w:ind w:left="2160" w:hanging="180"/>
+      </w:pPr>
+    </w:lvl>
+    <w:lvl w:ilvl="3" w:tplc="4009000F" w:tentative="1">
+      <w:start w:val="1"/>
+      <w:numFmt w:val="decimal"/>
+      <w:lvlText w:val="%4."/>
+      <w:lvlJc w:val="left"/>
+      <w:pPr>
+        <w:ind w:left="2880" w:hanging="360"/>
+      </w:pPr>
+    </w:lvl>
+    <w:lvl w:ilvl="4" w:tplc="40090019" w:tentative="1">
+      <w:start w:val="1"/>
+      <w:numFmt w:val="lowerLetter"/>
+      <w:lvlText w:val="%5."/>
+      <w:lvlJc w:val="left"/>
+      <w:pPr>
+        <w:ind w:left="3600" w:hanging="360"/>
+      </w:pPr>
+    </w:lvl>
+    <w:lvl w:ilvl="5" w:tplc="4009001B" w:tentative="1">
+      <w:start w:val="1"/>
+      <w:numFmt w:val="lowerRoman"/>
+      <w:lvlText w:val="%6."/>
+      <w:lvlJc w:val="right"/>
+      <w:pPr>
+        <w:ind w:left="4320" w:hanging="180"/>
+      </w:pPr>
+    </w:lvl>
+    <w:lvl w:ilvl="6" w:tplc="4009000F" w:tentative="1">
+      <w:start w:val="1"/>
+      <w:numFmt w:val="decimal"/>
+      <w:lvlText w:val="%7."/>
+      <w:lvlJc w:val="left"/>
+      <w:pPr>
+        <w:ind w:left="5040" w:hanging="360"/>
+      </w:pPr>
+    </w:lvl>
+    <w:lvl w:ilvl="7" w:tplc="40090019" w:tentative="1">
+      <w:start w:val="1"/>
+      <w:numFmt w:val="lowerLetter"/>
+      <w:lvlText w:val="%8."/>
+      <w:lvlJc w:val="left"/>
+      <w:pPr>
+        <w:ind w:left="5760" w:hanging="360"/>
+      </w:pPr>
+    </w:lvl>
+    <w:lvl w:ilvl="8" w:tplc="4009001B" w:tentative="1">
+      <w:start w:val="1"/>
+      <w:numFmt w:val="lowerRoman"/>
+      <w:lvlText w:val="%9."/>
+      <w:lvlJc w:val="right"/>
+      <w:pPr>
+        <w:ind w:left="6480" w:hanging="180"/>
+      </w:pPr>
+    </w:lvl>
+  </w:abstractNum>
+  <w:abstractNum w:abstractNumId="1" w15:restartNumberingAfterBreak="0">
     <w:nsid w:val="3AD954B0"/>
     <w:multiLevelType w:val="hybridMultilevel"/>
     <w:tmpl w:val="68D63392"/>
@@ -3776,7 +5574,93 @@
       </w:rPr>
     </w:lvl>
   </w:abstractNum>
-  <w:abstractNum w:abstractNumId="1" w15:restartNumberingAfterBreak="0">
+  <w:abstractNum w:abstractNumId="2" w15:restartNumberingAfterBreak="0">
+    <w:nsid w:val="40B64CEC"/>
+    <w:multiLevelType w:val="hybridMultilevel"/>
+    <w:tmpl w:val="7D327246"/>
+    <w:lvl w:ilvl="0" w:tplc="40090013">
+      <w:start w:val="1"/>
+      <w:numFmt w:val="upperRoman"/>
+      <w:lvlText w:val="%1."/>
+      <w:lvlJc w:val="right"/>
+      <w:pPr>
+        <w:ind w:left="720" w:hanging="360"/>
+      </w:pPr>
+    </w:lvl>
+    <w:lvl w:ilvl="1" w:tplc="40090019" w:tentative="1">
+      <w:start w:val="1"/>
+      <w:numFmt w:val="lowerLetter"/>
+      <w:lvlText w:val="%2."/>
+      <w:lvlJc w:val="left"/>
+      <w:pPr>
+        <w:ind w:left="1440" w:hanging="360"/>
+      </w:pPr>
+    </w:lvl>
+    <w:lvl w:ilvl="2" w:tplc="4009001B" w:tentative="1">
+      <w:start w:val="1"/>
+      <w:numFmt w:val="lowerRoman"/>
+      <w:lvlText w:val="%3."/>
+      <w:lvlJc w:val="right"/>
+      <w:pPr>
+        <w:ind w:left="2160" w:hanging="180"/>
+      </w:pPr>
+    </w:lvl>
+    <w:lvl w:ilvl="3" w:tplc="4009000F" w:tentative="1">
+      <w:start w:val="1"/>
+      <w:numFmt w:val="decimal"/>
+      <w:lvlText w:val="%4."/>
+      <w:lvlJc w:val="left"/>
+      <w:pPr>
+        <w:ind w:left="2880" w:hanging="360"/>
+      </w:pPr>
+    </w:lvl>
+    <w:lvl w:ilvl="4" w:tplc="40090019" w:tentative="1">
+      <w:start w:val="1"/>
+      <w:numFmt w:val="lowerLetter"/>
+      <w:lvlText w:val="%5."/>
+      <w:lvlJc w:val="left"/>
+      <w:pPr>
+        <w:ind w:left="3600" w:hanging="360"/>
+      </w:pPr>
+    </w:lvl>
+    <w:lvl w:ilvl="5" w:tplc="4009001B" w:tentative="1">
+      <w:start w:val="1"/>
+      <w:numFmt w:val="lowerRoman"/>
+      <w:lvlText w:val="%6."/>
+      <w:lvlJc w:val="right"/>
+      <w:pPr>
+        <w:ind w:left="4320" w:hanging="180"/>
+      </w:pPr>
+    </w:lvl>
+    <w:lvl w:ilvl="6" w:tplc="4009000F" w:tentative="1">
+      <w:start w:val="1"/>
+      <w:numFmt w:val="decimal"/>
+      <w:lvlText w:val="%7."/>
+      <w:lvlJc w:val="left"/>
+      <w:pPr>
+        <w:ind w:left="5040" w:hanging="360"/>
+      </w:pPr>
+    </w:lvl>
+    <w:lvl w:ilvl="7" w:tplc="40090019" w:tentative="1">
+      <w:start w:val="1"/>
+      <w:numFmt w:val="lowerLetter"/>
+      <w:lvlText w:val="%8."/>
+      <w:lvlJc w:val="left"/>
+      <w:pPr>
+        <w:ind w:left="5760" w:hanging="360"/>
+      </w:pPr>
+    </w:lvl>
+    <w:lvl w:ilvl="8" w:tplc="4009001B" w:tentative="1">
+      <w:start w:val="1"/>
+      <w:numFmt w:val="lowerRoman"/>
+      <w:lvlText w:val="%9."/>
+      <w:lvlJc w:val="right"/>
+      <w:pPr>
+        <w:ind w:left="6480" w:hanging="180"/>
+      </w:pPr>
+    </w:lvl>
+  </w:abstractNum>
+  <w:abstractNum w:abstractNumId="3" w15:restartNumberingAfterBreak="0">
     <w:nsid w:val="4AAE2F25"/>
     <w:multiLevelType w:val="hybridMultilevel"/>
     <w:tmpl w:val="AC2EFC3A"/>
@@ -3862,7 +5746,7 @@
       </w:pPr>
     </w:lvl>
   </w:abstractNum>
-  <w:abstractNum w:abstractNumId="2" w15:restartNumberingAfterBreak="0">
+  <w:abstractNum w:abstractNumId="4" w15:restartNumberingAfterBreak="0">
     <w:nsid w:val="4DEA5CCE"/>
     <w:multiLevelType w:val="hybridMultilevel"/>
     <w:tmpl w:val="4E00B2C6"/>
@@ -3948,7 +5832,271 @@
       </w:pPr>
     </w:lvl>
   </w:abstractNum>
-  <w:abstractNum w:abstractNumId="3" w15:restartNumberingAfterBreak="0">
+  <w:abstractNum w:abstractNumId="5" w15:restartNumberingAfterBreak="0">
+    <w:nsid w:val="58F20911"/>
+    <w:multiLevelType w:val="hybridMultilevel"/>
+    <w:tmpl w:val="4A527B3A"/>
+    <w:lvl w:ilvl="0" w:tplc="4009000F">
+      <w:start w:val="1"/>
+      <w:numFmt w:val="decimal"/>
+      <w:lvlText w:val="%1."/>
+      <w:lvlJc w:val="left"/>
+      <w:pPr>
+        <w:ind w:left="720" w:hanging="360"/>
+      </w:pPr>
+      <w:rPr>
+        <w:rFonts w:hint="default"/>
+      </w:rPr>
+    </w:lvl>
+    <w:lvl w:ilvl="1" w:tplc="40090019" w:tentative="1">
+      <w:start w:val="1"/>
+      <w:numFmt w:val="lowerLetter"/>
+      <w:lvlText w:val="%2."/>
+      <w:lvlJc w:val="left"/>
+      <w:pPr>
+        <w:ind w:left="1440" w:hanging="360"/>
+      </w:pPr>
+    </w:lvl>
+    <w:lvl w:ilvl="2" w:tplc="4009001B" w:tentative="1">
+      <w:start w:val="1"/>
+      <w:numFmt w:val="lowerRoman"/>
+      <w:lvlText w:val="%3."/>
+      <w:lvlJc w:val="right"/>
+      <w:pPr>
+        <w:ind w:left="2160" w:hanging="180"/>
+      </w:pPr>
+    </w:lvl>
+    <w:lvl w:ilvl="3" w:tplc="4009000F" w:tentative="1">
+      <w:start w:val="1"/>
+      <w:numFmt w:val="decimal"/>
+      <w:lvlText w:val="%4."/>
+      <w:lvlJc w:val="left"/>
+      <w:pPr>
+        <w:ind w:left="2880" w:hanging="360"/>
+      </w:pPr>
+    </w:lvl>
+    <w:lvl w:ilvl="4" w:tplc="40090019" w:tentative="1">
+      <w:start w:val="1"/>
+      <w:numFmt w:val="lowerLetter"/>
+      <w:lvlText w:val="%5."/>
+      <w:lvlJc w:val="left"/>
+      <w:pPr>
+        <w:ind w:left="3600" w:hanging="360"/>
+      </w:pPr>
+    </w:lvl>
+    <w:lvl w:ilvl="5" w:tplc="4009001B" w:tentative="1">
+      <w:start w:val="1"/>
+      <w:numFmt w:val="lowerRoman"/>
+      <w:lvlText w:val="%6."/>
+      <w:lvlJc w:val="right"/>
+      <w:pPr>
+        <w:ind w:left="4320" w:hanging="180"/>
+      </w:pPr>
+    </w:lvl>
+    <w:lvl w:ilvl="6" w:tplc="4009000F" w:tentative="1">
+      <w:start w:val="1"/>
+      <w:numFmt w:val="decimal"/>
+      <w:lvlText w:val="%7."/>
+      <w:lvlJc w:val="left"/>
+      <w:pPr>
+        <w:ind w:left="5040" w:hanging="360"/>
+      </w:pPr>
+    </w:lvl>
+    <w:lvl w:ilvl="7" w:tplc="40090019" w:tentative="1">
+      <w:start w:val="1"/>
+      <w:numFmt w:val="lowerLetter"/>
+      <w:lvlText w:val="%8."/>
+      <w:lvlJc w:val="left"/>
+      <w:pPr>
+        <w:ind w:left="5760" w:hanging="360"/>
+      </w:pPr>
+    </w:lvl>
+    <w:lvl w:ilvl="8" w:tplc="4009001B" w:tentative="1">
+      <w:start w:val="1"/>
+      <w:numFmt w:val="lowerRoman"/>
+      <w:lvlText w:val="%9."/>
+      <w:lvlJc w:val="right"/>
+      <w:pPr>
+        <w:ind w:left="6480" w:hanging="180"/>
+      </w:pPr>
+    </w:lvl>
+  </w:abstractNum>
+  <w:abstractNum w:abstractNumId="6" w15:restartNumberingAfterBreak="0">
+    <w:nsid w:val="66244C3B"/>
+    <w:multiLevelType w:val="hybridMultilevel"/>
+    <w:tmpl w:val="5AB42C54"/>
+    <w:lvl w:ilvl="0" w:tplc="40090013">
+      <w:start w:val="1"/>
+      <w:numFmt w:val="upperRoman"/>
+      <w:lvlText w:val="%1."/>
+      <w:lvlJc w:val="right"/>
+      <w:pPr>
+        <w:ind w:left="720" w:hanging="360"/>
+      </w:pPr>
+    </w:lvl>
+    <w:lvl w:ilvl="1" w:tplc="40090019" w:tentative="1">
+      <w:start w:val="1"/>
+      <w:numFmt w:val="lowerLetter"/>
+      <w:lvlText w:val="%2."/>
+      <w:lvlJc w:val="left"/>
+      <w:pPr>
+        <w:ind w:left="1440" w:hanging="360"/>
+      </w:pPr>
+    </w:lvl>
+    <w:lvl w:ilvl="2" w:tplc="4009001B" w:tentative="1">
+      <w:start w:val="1"/>
+      <w:numFmt w:val="lowerRoman"/>
+      <w:lvlText w:val="%3."/>
+      <w:lvlJc w:val="right"/>
+      <w:pPr>
+        <w:ind w:left="2160" w:hanging="180"/>
+      </w:pPr>
+    </w:lvl>
+    <w:lvl w:ilvl="3" w:tplc="4009000F" w:tentative="1">
+      <w:start w:val="1"/>
+      <w:numFmt w:val="decimal"/>
+      <w:lvlText w:val="%4."/>
+      <w:lvlJc w:val="left"/>
+      <w:pPr>
+        <w:ind w:left="2880" w:hanging="360"/>
+      </w:pPr>
+    </w:lvl>
+    <w:lvl w:ilvl="4" w:tplc="40090019" w:tentative="1">
+      <w:start w:val="1"/>
+      <w:numFmt w:val="lowerLetter"/>
+      <w:lvlText w:val="%5."/>
+      <w:lvlJc w:val="left"/>
+      <w:pPr>
+        <w:ind w:left="3600" w:hanging="360"/>
+      </w:pPr>
+    </w:lvl>
+    <w:lvl w:ilvl="5" w:tplc="4009001B" w:tentative="1">
+      <w:start w:val="1"/>
+      <w:numFmt w:val="lowerRoman"/>
+      <w:lvlText w:val="%6."/>
+      <w:lvlJc w:val="right"/>
+      <w:pPr>
+        <w:ind w:left="4320" w:hanging="180"/>
+      </w:pPr>
+    </w:lvl>
+    <w:lvl w:ilvl="6" w:tplc="4009000F" w:tentative="1">
+      <w:start w:val="1"/>
+      <w:numFmt w:val="decimal"/>
+      <w:lvlText w:val="%7."/>
+      <w:lvlJc w:val="left"/>
+      <w:pPr>
+        <w:ind w:left="5040" w:hanging="360"/>
+      </w:pPr>
+    </w:lvl>
+    <w:lvl w:ilvl="7" w:tplc="40090019" w:tentative="1">
+      <w:start w:val="1"/>
+      <w:numFmt w:val="lowerLetter"/>
+      <w:lvlText w:val="%8."/>
+      <w:lvlJc w:val="left"/>
+      <w:pPr>
+        <w:ind w:left="5760" w:hanging="360"/>
+      </w:pPr>
+    </w:lvl>
+    <w:lvl w:ilvl="8" w:tplc="4009001B" w:tentative="1">
+      <w:start w:val="1"/>
+      <w:numFmt w:val="lowerRoman"/>
+      <w:lvlText w:val="%9."/>
+      <w:lvlJc w:val="right"/>
+      <w:pPr>
+        <w:ind w:left="6480" w:hanging="180"/>
+      </w:pPr>
+    </w:lvl>
+  </w:abstractNum>
+  <w:abstractNum w:abstractNumId="7" w15:restartNumberingAfterBreak="0">
+    <w:nsid w:val="69F11FD9"/>
+    <w:multiLevelType w:val="hybridMultilevel"/>
+    <w:tmpl w:val="78106DDE"/>
+    <w:lvl w:ilvl="0" w:tplc="72C8FC38">
+      <w:start w:val="1"/>
+      <w:numFmt w:val="decimal"/>
+      <w:lvlText w:val="%1."/>
+      <w:lvlJc w:val="left"/>
+      <w:pPr>
+        <w:ind w:left="1104" w:hanging="360"/>
+      </w:pPr>
+      <w:rPr>
+        <w:rFonts w:hint="default"/>
+      </w:rPr>
+    </w:lvl>
+    <w:lvl w:ilvl="1" w:tplc="04090019" w:tentative="1">
+      <w:start w:val="1"/>
+      <w:numFmt w:val="lowerLetter"/>
+      <w:lvlText w:val="%2."/>
+      <w:lvlJc w:val="left"/>
+      <w:pPr>
+        <w:ind w:left="1824" w:hanging="360"/>
+      </w:pPr>
+    </w:lvl>
+    <w:lvl w:ilvl="2" w:tplc="0409001B" w:tentative="1">
+      <w:start w:val="1"/>
+      <w:numFmt w:val="lowerRoman"/>
+      <w:lvlText w:val="%3."/>
+      <w:lvlJc w:val="right"/>
+      <w:pPr>
+        <w:ind w:left="2544" w:hanging="180"/>
+      </w:pPr>
+    </w:lvl>
+    <w:lvl w:ilvl="3" w:tplc="0409000F" w:tentative="1">
+      <w:start w:val="1"/>
+      <w:numFmt w:val="decimal"/>
+      <w:lvlText w:val="%4."/>
+      <w:lvlJc w:val="left"/>
+      <w:pPr>
+        <w:ind w:left="3264" w:hanging="360"/>
+      </w:pPr>
+    </w:lvl>
+    <w:lvl w:ilvl="4" w:tplc="04090019" w:tentative="1">
+      <w:start w:val="1"/>
+      <w:numFmt w:val="lowerLetter"/>
+      <w:lvlText w:val="%5."/>
+      <w:lvlJc w:val="left"/>
+      <w:pPr>
+        <w:ind w:left="3984" w:hanging="360"/>
+      </w:pPr>
+    </w:lvl>
+    <w:lvl w:ilvl="5" w:tplc="0409001B" w:tentative="1">
+      <w:start w:val="1"/>
+      <w:numFmt w:val="lowerRoman"/>
+      <w:lvlText w:val="%6."/>
+      <w:lvlJc w:val="right"/>
+      <w:pPr>
+        <w:ind w:left="4704" w:hanging="180"/>
+      </w:pPr>
+    </w:lvl>
+    <w:lvl w:ilvl="6" w:tplc="0409000F" w:tentative="1">
+      <w:start w:val="1"/>
+      <w:numFmt w:val="decimal"/>
+      <w:lvlText w:val="%7."/>
+      <w:lvlJc w:val="left"/>
+      <w:pPr>
+        <w:ind w:left="5424" w:hanging="360"/>
+      </w:pPr>
+    </w:lvl>
+    <w:lvl w:ilvl="7" w:tplc="04090019" w:tentative="1">
+      <w:start w:val="1"/>
+      <w:numFmt w:val="lowerLetter"/>
+      <w:lvlText w:val="%8."/>
+      <w:lvlJc w:val="left"/>
+      <w:pPr>
+        <w:ind w:left="6144" w:hanging="360"/>
+      </w:pPr>
+    </w:lvl>
+    <w:lvl w:ilvl="8" w:tplc="0409001B" w:tentative="1">
+      <w:start w:val="1"/>
+      <w:numFmt w:val="lowerRoman"/>
+      <w:lvlText w:val="%9."/>
+      <w:lvlJc w:val="right"/>
+      <w:pPr>
+        <w:ind w:left="6864" w:hanging="180"/>
+      </w:pPr>
+    </w:lvl>
+  </w:abstractNum>
+  <w:abstractNum w:abstractNumId="8" w15:restartNumberingAfterBreak="0">
     <w:nsid w:val="6B4037F4"/>
     <w:multiLevelType w:val="hybridMultilevel"/>
     <w:tmpl w:val="8BF2445A"/>
@@ -4061,17 +6209,216 @@
       </w:rPr>
     </w:lvl>
   </w:abstractNum>
+  <w:abstractNum w:abstractNumId="9" w15:restartNumberingAfterBreak="0">
+    <w:nsid w:val="73F842E3"/>
+    <w:multiLevelType w:val="hybridMultilevel"/>
+    <w:tmpl w:val="D048CFD8"/>
+    <w:lvl w:ilvl="0" w:tplc="40090015">
+      <w:start w:val="1"/>
+      <w:numFmt w:val="upperLetter"/>
+      <w:lvlText w:val="%1."/>
+      <w:lvlJc w:val="left"/>
+      <w:pPr>
+        <w:ind w:left="720" w:hanging="360"/>
+      </w:pPr>
+      <w:rPr>
+        <w:rFonts w:hint="default"/>
+      </w:rPr>
+    </w:lvl>
+    <w:lvl w:ilvl="1" w:tplc="40090019" w:tentative="1">
+      <w:start w:val="1"/>
+      <w:numFmt w:val="lowerLetter"/>
+      <w:lvlText w:val="%2."/>
+      <w:lvlJc w:val="left"/>
+      <w:pPr>
+        <w:ind w:left="1440" w:hanging="360"/>
+      </w:pPr>
+    </w:lvl>
+    <w:lvl w:ilvl="2" w:tplc="4009001B" w:tentative="1">
+      <w:start w:val="1"/>
+      <w:numFmt w:val="lowerRoman"/>
+      <w:lvlText w:val="%3."/>
+      <w:lvlJc w:val="right"/>
+      <w:pPr>
+        <w:ind w:left="2160" w:hanging="180"/>
+      </w:pPr>
+    </w:lvl>
+    <w:lvl w:ilvl="3" w:tplc="4009000F" w:tentative="1">
+      <w:start w:val="1"/>
+      <w:numFmt w:val="decimal"/>
+      <w:lvlText w:val="%4."/>
+      <w:lvlJc w:val="left"/>
+      <w:pPr>
+        <w:ind w:left="2880" w:hanging="360"/>
+      </w:pPr>
+    </w:lvl>
+    <w:lvl w:ilvl="4" w:tplc="40090019" w:tentative="1">
+      <w:start w:val="1"/>
+      <w:numFmt w:val="lowerLetter"/>
+      <w:lvlText w:val="%5."/>
+      <w:lvlJc w:val="left"/>
+      <w:pPr>
+        <w:ind w:left="3600" w:hanging="360"/>
+      </w:pPr>
+    </w:lvl>
+    <w:lvl w:ilvl="5" w:tplc="4009001B" w:tentative="1">
+      <w:start w:val="1"/>
+      <w:numFmt w:val="lowerRoman"/>
+      <w:lvlText w:val="%6."/>
+      <w:lvlJc w:val="right"/>
+      <w:pPr>
+        <w:ind w:left="4320" w:hanging="180"/>
+      </w:pPr>
+    </w:lvl>
+    <w:lvl w:ilvl="6" w:tplc="4009000F" w:tentative="1">
+      <w:start w:val="1"/>
+      <w:numFmt w:val="decimal"/>
+      <w:lvlText w:val="%7."/>
+      <w:lvlJc w:val="left"/>
+      <w:pPr>
+        <w:ind w:left="5040" w:hanging="360"/>
+      </w:pPr>
+    </w:lvl>
+    <w:lvl w:ilvl="7" w:tplc="40090019" w:tentative="1">
+      <w:start w:val="1"/>
+      <w:numFmt w:val="lowerLetter"/>
+      <w:lvlText w:val="%8."/>
+      <w:lvlJc w:val="left"/>
+      <w:pPr>
+        <w:ind w:left="5760" w:hanging="360"/>
+      </w:pPr>
+    </w:lvl>
+    <w:lvl w:ilvl="8" w:tplc="4009001B" w:tentative="1">
+      <w:start w:val="1"/>
+      <w:numFmt w:val="lowerRoman"/>
+      <w:lvlText w:val="%9."/>
+      <w:lvlJc w:val="right"/>
+      <w:pPr>
+        <w:ind w:left="6480" w:hanging="180"/>
+      </w:pPr>
+    </w:lvl>
+  </w:abstractNum>
+  <w:abstractNum w:abstractNumId="10" w15:restartNumberingAfterBreak="0">
+    <w:nsid w:val="770D10F6"/>
+    <w:multiLevelType w:val="hybridMultilevel"/>
+    <w:tmpl w:val="4A527B3A"/>
+    <w:lvl w:ilvl="0" w:tplc="4009000F">
+      <w:start w:val="1"/>
+      <w:numFmt w:val="decimal"/>
+      <w:lvlText w:val="%1."/>
+      <w:lvlJc w:val="left"/>
+      <w:pPr>
+        <w:ind w:left="720" w:hanging="360"/>
+      </w:pPr>
+      <w:rPr>
+        <w:rFonts w:hint="default"/>
+      </w:rPr>
+    </w:lvl>
+    <w:lvl w:ilvl="1" w:tplc="40090019" w:tentative="1">
+      <w:start w:val="1"/>
+      <w:numFmt w:val="lowerLetter"/>
+      <w:lvlText w:val="%2."/>
+      <w:lvlJc w:val="left"/>
+      <w:pPr>
+        <w:ind w:left="1440" w:hanging="360"/>
+      </w:pPr>
+    </w:lvl>
+    <w:lvl w:ilvl="2" w:tplc="4009001B" w:tentative="1">
+      <w:start w:val="1"/>
+      <w:numFmt w:val="lowerRoman"/>
+      <w:lvlText w:val="%3."/>
+      <w:lvlJc w:val="right"/>
+      <w:pPr>
+        <w:ind w:left="2160" w:hanging="180"/>
+      </w:pPr>
+    </w:lvl>
+    <w:lvl w:ilvl="3" w:tplc="4009000F" w:tentative="1">
+      <w:start w:val="1"/>
+      <w:numFmt w:val="decimal"/>
+      <w:lvlText w:val="%4."/>
+      <w:lvlJc w:val="left"/>
+      <w:pPr>
+        <w:ind w:left="2880" w:hanging="360"/>
+      </w:pPr>
+    </w:lvl>
+    <w:lvl w:ilvl="4" w:tplc="40090019" w:tentative="1">
+      <w:start w:val="1"/>
+      <w:numFmt w:val="lowerLetter"/>
+      <w:lvlText w:val="%5."/>
+      <w:lvlJc w:val="left"/>
+      <w:pPr>
+        <w:ind w:left="3600" w:hanging="360"/>
+      </w:pPr>
+    </w:lvl>
+    <w:lvl w:ilvl="5" w:tplc="4009001B" w:tentative="1">
+      <w:start w:val="1"/>
+      <w:numFmt w:val="lowerRoman"/>
+      <w:lvlText w:val="%6."/>
+      <w:lvlJc w:val="right"/>
+      <w:pPr>
+        <w:ind w:left="4320" w:hanging="180"/>
+      </w:pPr>
+    </w:lvl>
+    <w:lvl w:ilvl="6" w:tplc="4009000F" w:tentative="1">
+      <w:start w:val="1"/>
+      <w:numFmt w:val="decimal"/>
+      <w:lvlText w:val="%7."/>
+      <w:lvlJc w:val="left"/>
+      <w:pPr>
+        <w:ind w:left="5040" w:hanging="360"/>
+      </w:pPr>
+    </w:lvl>
+    <w:lvl w:ilvl="7" w:tplc="40090019" w:tentative="1">
+      <w:start w:val="1"/>
+      <w:numFmt w:val="lowerLetter"/>
+      <w:lvlText w:val="%8."/>
+      <w:lvlJc w:val="left"/>
+      <w:pPr>
+        <w:ind w:left="5760" w:hanging="360"/>
+      </w:pPr>
+    </w:lvl>
+    <w:lvl w:ilvl="8" w:tplc="4009001B" w:tentative="1">
+      <w:start w:val="1"/>
+      <w:numFmt w:val="lowerRoman"/>
+      <w:lvlText w:val="%9."/>
+      <w:lvlJc w:val="right"/>
+      <w:pPr>
+        <w:ind w:left="6480" w:hanging="180"/>
+      </w:pPr>
+    </w:lvl>
+  </w:abstractNum>
   <w:num w:numId="1">
+    <w:abstractNumId w:val="1"/>
+  </w:num>
+  <w:num w:numId="2">
+    <w:abstractNumId w:val="8"/>
+  </w:num>
+  <w:num w:numId="3">
+    <w:abstractNumId w:val="3"/>
+  </w:num>
+  <w:num w:numId="4">
+    <w:abstractNumId w:val="4"/>
+  </w:num>
+  <w:num w:numId="5">
+    <w:abstractNumId w:val="9"/>
+  </w:num>
+  <w:num w:numId="6">
+    <w:abstractNumId w:val="5"/>
+  </w:num>
+  <w:num w:numId="7">
     <w:abstractNumId w:val="0"/>
   </w:num>
-  <w:num w:numId="2">
-    <w:abstractNumId w:val="3"/>
+  <w:num w:numId="8">
+    <w:abstractNumId w:val="7"/>
   </w:num>
-  <w:num w:numId="3">
-    <w:abstractNumId w:val="1"/>
+  <w:num w:numId="9">
+    <w:abstractNumId w:val="2"/>
   </w:num>
-  <w:num w:numId="4">
-    <w:abstractNumId w:val="2"/>
+  <w:num w:numId="10">
+    <w:abstractNumId w:val="10"/>
+  </w:num>
+  <w:num w:numId="11">
+    <w:abstractNumId w:val="6"/>
   </w:num>
 </w:numbering>
 </file>
@@ -4627,6 +6974,40 @@
       <w:lang w:eastAsia="en-IN"/>
     </w:rPr>
   </w:style>
+  <w:style w:type="character" w:styleId="Strong">
+    <w:name w:val="Strong"/>
+    <w:basedOn w:val="DefaultParagraphFont"/>
+    <w:uiPriority w:val="22"/>
+    <w:qFormat/>
+    <w:rsid w:val="005B57BD"/>
+    <w:rPr>
+      <w:b/>
+      <w:bCs/>
+    </w:rPr>
+  </w:style>
+  <w:style w:type="character" w:styleId="Emphasis">
+    <w:name w:val="Emphasis"/>
+    <w:basedOn w:val="DefaultParagraphFont"/>
+    <w:uiPriority w:val="20"/>
+    <w:qFormat/>
+    <w:rsid w:val="007B29BE"/>
+    <w:rPr>
+      <w:i/>
+      <w:iCs/>
+    </w:rPr>
+  </w:style>
+  <w:style w:type="character" w:styleId="Hyperlink">
+    <w:name w:val="Hyperlink"/>
+    <w:basedOn w:val="DefaultParagraphFont"/>
+    <w:uiPriority w:val="99"/>
+    <w:semiHidden/>
+    <w:unhideWhenUsed/>
+    <w:rsid w:val="003D6C1C"/>
+    <w:rPr>
+      <w:color w:val="0000FF"/>
+      <w:u w:val="single"/>
+    </w:rPr>
+  </w:style>
 </w:styles>
 </file>
 
@@ -4923,4 +7304,16 @@
     </a:ext>
   </a:extLst>
 </a:theme>
+</file>
+
+<file path=customXml/item1.xml><?xml version="1.0" encoding="utf-8"?>
+<b:Sources xmlns:b="http://schemas.openxmlformats.org/officeDocument/2006/bibliography" xmlns="http://schemas.openxmlformats.org/officeDocument/2006/bibliography" SelectedStyle="\APASixthEditionOfficeOnline.xsl" StyleName="APA" Version="6"/>
+</file>
+
+<file path=customXml/itemProps1.xml><?xml version="1.0" encoding="utf-8"?>
+<ds:datastoreItem xmlns:ds="http://schemas.openxmlformats.org/officeDocument/2006/customXml" ds:itemID="{B9C39F7F-EB87-4057-B070-379C677D0104}">
+  <ds:schemaRefs>
+    <ds:schemaRef ds:uri="http://schemas.openxmlformats.org/officeDocument/2006/bibliography"/>
+  </ds:schemaRefs>
+</ds:datastoreItem>
 </file>
--- a/Grp_25.docx
+++ b/Grp_25.docx
@@ -192,15 +192,23 @@
           <w:sz w:val="28"/>
           <w:szCs w:val="28"/>
         </w:rPr>
-        <w:t>unique s</w:t>
-      </w:r>
-      <w:r>
-        <w:rPr>
-          <w:rFonts w:cstheme="minorHAnsi"/>
-          <w:sz w:val="28"/>
-          <w:szCs w:val="28"/>
-        </w:rPr>
-        <w:t xml:space="preserve">lots) along with </w:t>
+        <w:t xml:space="preserve">unique </w:t>
+      </w:r>
+      <w:r>
+        <w:rPr>
+          <w:rFonts w:cstheme="minorHAnsi"/>
+          <w:sz w:val="28"/>
+          <w:szCs w:val="28"/>
+        </w:rPr>
+        <w:t>intervals</w:t>
+      </w:r>
+      <w:r>
+        <w:rPr>
+          <w:rFonts w:cstheme="minorHAnsi"/>
+          <w:sz w:val="28"/>
+          <w:szCs w:val="28"/>
+        </w:rPr>
+        <w:t xml:space="preserve">) along with </w:t>
       </w:r>
       <w:r>
         <w:rPr>
@@ -216,7 +224,23 @@
           <w:sz w:val="28"/>
           <w:szCs w:val="28"/>
         </w:rPr>
-        <w:t xml:space="preserve">(having count of 70 with 117 </w:t>
+        <w:t xml:space="preserve">(having count of 70 </w:t>
+      </w:r>
+      <w:r>
+        <w:rPr>
+          <w:rFonts w:cstheme="minorHAnsi"/>
+          <w:sz w:val="28"/>
+          <w:szCs w:val="28"/>
+        </w:rPr>
+        <w:t xml:space="preserve">non-zero records </w:t>
+      </w:r>
+      <w:r>
+        <w:rPr>
+          <w:rFonts w:cstheme="minorHAnsi"/>
+          <w:sz w:val="28"/>
+          <w:szCs w:val="28"/>
+        </w:rPr>
+        <w:t xml:space="preserve">with 117 </w:t>
       </w:r>
       <w:r>
         <w:rPr>
@@ -232,6 +256,14 @@
           <w:sz w:val="28"/>
           <w:szCs w:val="28"/>
         </w:rPr>
+        <w:t>s</w:t>
+      </w:r>
+      <w:r>
+        <w:rPr>
+          <w:rFonts w:cstheme="minorHAnsi"/>
+          <w:sz w:val="28"/>
+          <w:szCs w:val="28"/>
+        </w:rPr>
         <w:t xml:space="preserve">), </w:t>
       </w:r>
       <w:r>
@@ -248,15 +280,87 @@
           <w:sz w:val="28"/>
           <w:szCs w:val="28"/>
         </w:rPr>
-        <w:t xml:space="preserve">(having count of 43 with 57 occurrence), </w:t>
-      </w:r>
-      <w:r>
-        <w:rPr>
-          <w:rFonts w:cstheme="minorHAnsi"/>
-          <w:sz w:val="28"/>
-          <w:szCs w:val="28"/>
-        </w:rPr>
-        <w:t xml:space="preserve">Immobilized_bus (having count of 35 with 46 occurrence), </w:t>
+        <w:t xml:space="preserve">(having count of 43 </w:t>
+      </w:r>
+      <w:r>
+        <w:rPr>
+          <w:rFonts w:cstheme="minorHAnsi"/>
+          <w:sz w:val="28"/>
+          <w:szCs w:val="28"/>
+        </w:rPr>
+        <w:t xml:space="preserve">non-zero records </w:t>
+      </w:r>
+      <w:r>
+        <w:rPr>
+          <w:rFonts w:cstheme="minorHAnsi"/>
+          <w:sz w:val="28"/>
+          <w:szCs w:val="28"/>
+        </w:rPr>
+        <w:t>with 57 occurrence</w:t>
+      </w:r>
+      <w:r>
+        <w:rPr>
+          <w:rFonts w:cstheme="minorHAnsi"/>
+          <w:sz w:val="28"/>
+          <w:szCs w:val="28"/>
+        </w:rPr>
+        <w:t>s</w:t>
+      </w:r>
+      <w:r>
+        <w:rPr>
+          <w:rFonts w:cstheme="minorHAnsi"/>
+          <w:sz w:val="28"/>
+          <w:szCs w:val="28"/>
+        </w:rPr>
+        <w:t xml:space="preserve">), </w:t>
+      </w:r>
+      <w:r>
+        <w:rPr>
+          <w:rFonts w:cstheme="minorHAnsi"/>
+          <w:sz w:val="28"/>
+          <w:szCs w:val="28"/>
+        </w:rPr>
+        <w:t>Immobilized_bus (having count of 35</w:t>
+      </w:r>
+      <w:r>
+        <w:rPr>
+          <w:rFonts w:cstheme="minorHAnsi"/>
+          <w:sz w:val="28"/>
+          <w:szCs w:val="28"/>
+        </w:rPr>
+        <w:t xml:space="preserve"> </w:t>
+      </w:r>
+      <w:r>
+        <w:rPr>
+          <w:rFonts w:cstheme="minorHAnsi"/>
+          <w:sz w:val="28"/>
+          <w:szCs w:val="28"/>
+        </w:rPr>
+        <w:t>non-zero records</w:t>
+      </w:r>
+      <w:r>
+        <w:rPr>
+          <w:rFonts w:cstheme="minorHAnsi"/>
+          <w:sz w:val="28"/>
+          <w:szCs w:val="28"/>
+        </w:rPr>
+        <w:t xml:space="preserve"> with 46 occurrence</w:t>
+      </w:r>
+      <w:r>
+        <w:rPr>
+          <w:rFonts w:cstheme="minorHAnsi"/>
+          <w:sz w:val="28"/>
+          <w:szCs w:val="28"/>
+        </w:rPr>
+        <w:t>s</w:t>
+      </w:r>
+      <w:r>
+        <w:rPr>
+          <w:rFonts w:cstheme="minorHAnsi"/>
+          <w:sz w:val="28"/>
+          <w:szCs w:val="28"/>
+        </w:rPr>
+        <w:t xml:space="preserve">), </w:t>
       </w:r>
       <w:r>
         <w:rPr>
@@ -272,23 +376,167 @@
           <w:sz w:val="28"/>
           <w:szCs w:val="28"/>
         </w:rPr>
-        <w:t xml:space="preserve">(having count of 17 with 20 occurrence), </w:t>
-      </w:r>
-      <w:r>
-        <w:rPr>
-          <w:rFonts w:cstheme="minorHAnsi"/>
-          <w:sz w:val="28"/>
-          <w:szCs w:val="28"/>
-        </w:rPr>
-        <w:t xml:space="preserve">Semaphore_off (having count of 13 with 17 occurrence), </w:t>
-      </w:r>
-      <w:r>
-        <w:rPr>
-          <w:rFonts w:cstheme="minorHAnsi"/>
-          <w:sz w:val="28"/>
-          <w:szCs w:val="28"/>
-        </w:rPr>
-        <w:t xml:space="preserve">Lack_of_electricity (having count of 10 with 16 occurrence), Point_of_flooding (having count of 6 with 16 occurrence), </w:t>
+        <w:t>(having count of 17</w:t>
+      </w:r>
+      <w:r>
+        <w:rPr>
+          <w:rFonts w:cstheme="minorHAnsi"/>
+          <w:sz w:val="28"/>
+          <w:szCs w:val="28"/>
+        </w:rPr>
+        <w:t xml:space="preserve"> </w:t>
+      </w:r>
+      <w:r>
+        <w:rPr>
+          <w:rFonts w:cstheme="minorHAnsi"/>
+          <w:sz w:val="28"/>
+          <w:szCs w:val="28"/>
+        </w:rPr>
+        <w:t>non-zero records</w:t>
+      </w:r>
+      <w:r>
+        <w:rPr>
+          <w:rFonts w:cstheme="minorHAnsi"/>
+          <w:sz w:val="28"/>
+          <w:szCs w:val="28"/>
+        </w:rPr>
+        <w:t xml:space="preserve"> with 20 occurrence</w:t>
+      </w:r>
+      <w:r>
+        <w:rPr>
+          <w:rFonts w:cstheme="minorHAnsi"/>
+          <w:sz w:val="28"/>
+          <w:szCs w:val="28"/>
+        </w:rPr>
+        <w:t>s</w:t>
+      </w:r>
+      <w:r>
+        <w:rPr>
+          <w:rFonts w:cstheme="minorHAnsi"/>
+          <w:sz w:val="28"/>
+          <w:szCs w:val="28"/>
+        </w:rPr>
+        <w:t xml:space="preserve">), </w:t>
+      </w:r>
+      <w:r>
+        <w:rPr>
+          <w:rFonts w:cstheme="minorHAnsi"/>
+          <w:sz w:val="28"/>
+          <w:szCs w:val="28"/>
+        </w:rPr>
+        <w:t>Semaphore_off (having count of 13</w:t>
+      </w:r>
+      <w:r>
+        <w:rPr>
+          <w:rFonts w:cstheme="minorHAnsi"/>
+          <w:sz w:val="28"/>
+          <w:szCs w:val="28"/>
+        </w:rPr>
+        <w:t xml:space="preserve"> </w:t>
+      </w:r>
+      <w:r>
+        <w:rPr>
+          <w:rFonts w:cstheme="minorHAnsi"/>
+          <w:sz w:val="28"/>
+          <w:szCs w:val="28"/>
+        </w:rPr>
+        <w:t>non-zero records</w:t>
+      </w:r>
+      <w:r>
+        <w:rPr>
+          <w:rFonts w:cstheme="minorHAnsi"/>
+          <w:sz w:val="28"/>
+          <w:szCs w:val="28"/>
+        </w:rPr>
+        <w:t xml:space="preserve"> with 17 occurrence</w:t>
+      </w:r>
+      <w:r>
+        <w:rPr>
+          <w:rFonts w:cstheme="minorHAnsi"/>
+          <w:sz w:val="28"/>
+          <w:szCs w:val="28"/>
+        </w:rPr>
+        <w:t>s</w:t>
+      </w:r>
+      <w:r>
+        <w:rPr>
+          <w:rFonts w:cstheme="minorHAnsi"/>
+          <w:sz w:val="28"/>
+          <w:szCs w:val="28"/>
+        </w:rPr>
+        <w:t xml:space="preserve">), </w:t>
+      </w:r>
+      <w:r>
+        <w:rPr>
+          <w:rFonts w:cstheme="minorHAnsi"/>
+          <w:sz w:val="28"/>
+          <w:szCs w:val="28"/>
+        </w:rPr>
+        <w:t xml:space="preserve">Lack_of_electricity (having count of 10 </w:t>
+      </w:r>
+      <w:r>
+        <w:rPr>
+          <w:rFonts w:cstheme="minorHAnsi"/>
+          <w:sz w:val="28"/>
+          <w:szCs w:val="28"/>
+        </w:rPr>
+        <w:t xml:space="preserve">non-zero records </w:t>
+      </w:r>
+      <w:r>
+        <w:rPr>
+          <w:rFonts w:cstheme="minorHAnsi"/>
+          <w:sz w:val="28"/>
+          <w:szCs w:val="28"/>
+        </w:rPr>
+        <w:t>with 16 occurrence</w:t>
+      </w:r>
+      <w:r>
+        <w:rPr>
+          <w:rFonts w:cstheme="minorHAnsi"/>
+          <w:sz w:val="28"/>
+          <w:szCs w:val="28"/>
+        </w:rPr>
+        <w:t>s</w:t>
+      </w:r>
+      <w:r>
+        <w:rPr>
+          <w:rFonts w:cstheme="minorHAnsi"/>
+          <w:sz w:val="28"/>
+          <w:szCs w:val="28"/>
+        </w:rPr>
+        <w:t xml:space="preserve">), Point_of_flooding (having count of 6 </w:t>
+      </w:r>
+      <w:r>
+        <w:rPr>
+          <w:rFonts w:cstheme="minorHAnsi"/>
+          <w:sz w:val="28"/>
+          <w:szCs w:val="28"/>
+        </w:rPr>
+        <w:t xml:space="preserve">non-zero records </w:t>
+      </w:r>
+      <w:r>
+        <w:rPr>
+          <w:rFonts w:cstheme="minorHAnsi"/>
+          <w:sz w:val="28"/>
+          <w:szCs w:val="28"/>
+        </w:rPr>
+        <w:t>with 16 occurrence</w:t>
+      </w:r>
+      <w:r>
+        <w:rPr>
+          <w:rFonts w:cstheme="minorHAnsi"/>
+          <w:sz w:val="28"/>
+          <w:szCs w:val="28"/>
+        </w:rPr>
+        <w:t>s</w:t>
+      </w:r>
+      <w:r>
+        <w:rPr>
+          <w:rFonts w:cstheme="minorHAnsi"/>
+          <w:sz w:val="28"/>
+          <w:szCs w:val="28"/>
+        </w:rPr>
+        <w:t xml:space="preserve">), </w:t>
       </w:r>
       <w:r>
         <w:rPr>
@@ -304,7 +552,39 @@
           <w:sz w:val="28"/>
           <w:szCs w:val="28"/>
         </w:rPr>
-        <w:t>(having count of 14 with 15 occurrence)</w:t>
+        <w:t xml:space="preserve">(having count of 14 </w:t>
+      </w:r>
+      <w:r>
+        <w:rPr>
+          <w:rFonts w:cstheme="minorHAnsi"/>
+          <w:sz w:val="28"/>
+          <w:szCs w:val="28"/>
+        </w:rPr>
+        <w:t xml:space="preserve">non-zero records </w:t>
+      </w:r>
+      <w:r>
+        <w:rPr>
+          <w:rFonts w:cstheme="minorHAnsi"/>
+          <w:sz w:val="28"/>
+          <w:szCs w:val="28"/>
+        </w:rPr>
+        <w:t>with 15 occurrence</w:t>
+      </w:r>
+      <w:r>
+        <w:rPr>
+          <w:rFonts w:cstheme="minorHAnsi"/>
+          <w:sz w:val="28"/>
+          <w:szCs w:val="28"/>
+        </w:rPr>
+        <w:t>s</w:t>
+      </w:r>
+      <w:r>
+        <w:rPr>
+          <w:rFonts w:cstheme="minorHAnsi"/>
+          <w:sz w:val="28"/>
+          <w:szCs w:val="28"/>
+        </w:rPr>
+        <w:t>)</w:t>
       </w:r>
       <w:r>
         <w:rPr>
@@ -328,7 +608,39 @@
           <w:sz w:val="28"/>
           <w:szCs w:val="28"/>
         </w:rPr>
-        <w:t xml:space="preserve">(having count of 7 with 12 occurrence), </w:t>
+        <w:t xml:space="preserve">(having count of 7 </w:t>
+      </w:r>
+      <w:r>
+        <w:rPr>
+          <w:rFonts w:cstheme="minorHAnsi"/>
+          <w:sz w:val="28"/>
+          <w:szCs w:val="28"/>
+        </w:rPr>
+        <w:t xml:space="preserve">non-zero records </w:t>
+      </w:r>
+      <w:r>
+        <w:rPr>
+          <w:rFonts w:cstheme="minorHAnsi"/>
+          <w:sz w:val="28"/>
+          <w:szCs w:val="28"/>
+        </w:rPr>
+        <w:t>with 12 occurrence</w:t>
+      </w:r>
+      <w:r>
+        <w:rPr>
+          <w:rFonts w:cstheme="minorHAnsi"/>
+          <w:sz w:val="28"/>
+          <w:szCs w:val="28"/>
+        </w:rPr>
+        <w:t>s</w:t>
+      </w:r>
+      <w:r>
+        <w:rPr>
+          <w:rFonts w:cstheme="minorHAnsi"/>
+          <w:sz w:val="28"/>
+          <w:szCs w:val="28"/>
+        </w:rPr>
+        <w:t xml:space="preserve">), </w:t>
       </w:r>
       <w:r>
         <w:rPr>
@@ -344,7 +656,39 @@
           <w:sz w:val="28"/>
           <w:szCs w:val="28"/>
         </w:rPr>
-        <w:t xml:space="preserve"> (having count of 7 with 12 occurrence)</w:t>
+        <w:t xml:space="preserve"> (having count of 7 </w:t>
+      </w:r>
+      <w:r>
+        <w:rPr>
+          <w:rFonts w:cstheme="minorHAnsi"/>
+          <w:sz w:val="28"/>
+          <w:szCs w:val="28"/>
+        </w:rPr>
+        <w:t xml:space="preserve">non-zero records </w:t>
+      </w:r>
+      <w:r>
+        <w:rPr>
+          <w:rFonts w:cstheme="minorHAnsi"/>
+          <w:sz w:val="28"/>
+          <w:szCs w:val="28"/>
+        </w:rPr>
+        <w:t>with 12 occurrence</w:t>
+      </w:r>
+      <w:r>
+        <w:rPr>
+          <w:rFonts w:cstheme="minorHAnsi"/>
+          <w:sz w:val="28"/>
+          <w:szCs w:val="28"/>
+        </w:rPr>
+        <w:t>s</w:t>
+      </w:r>
+      <w:r>
+        <w:rPr>
+          <w:rFonts w:cstheme="minorHAnsi"/>
+          <w:sz w:val="28"/>
+          <w:szCs w:val="28"/>
+        </w:rPr>
+        <w:t>)</w:t>
       </w:r>
       <w:r>
         <w:rPr>
@@ -384,7 +728,23 @@
           <w:sz w:val="28"/>
           <w:szCs w:val="28"/>
         </w:rPr>
-        <w:t xml:space="preserve"> with 1</w:t>
+        <w:t xml:space="preserve"> </w:t>
+      </w:r>
+      <w:r>
+        <w:rPr>
+          <w:rFonts w:cstheme="minorHAnsi"/>
+          <w:sz w:val="28"/>
+          <w:szCs w:val="28"/>
+        </w:rPr>
+        <w:t xml:space="preserve">non-zero records </w:t>
+      </w:r>
+      <w:r>
+        <w:rPr>
+          <w:rFonts w:cstheme="minorHAnsi"/>
+          <w:sz w:val="28"/>
+          <w:szCs w:val="28"/>
+        </w:rPr>
+        <w:t>with 1</w:t>
       </w:r>
       <w:r>
         <w:rPr>
@@ -400,7 +760,23 @@
           <w:sz w:val="28"/>
           <w:szCs w:val="28"/>
         </w:rPr>
-        <w:t xml:space="preserve"> occurrence)</w:t>
+        <w:t xml:space="preserve"> occurrence</w:t>
+      </w:r>
+      <w:r>
+        <w:rPr>
+          <w:rFonts w:cstheme="minorHAnsi"/>
+          <w:sz w:val="28"/>
+          <w:szCs w:val="28"/>
+        </w:rPr>
+        <w:t>s</w:t>
+      </w:r>
+      <w:r>
+        <w:rPr>
+          <w:rFonts w:cstheme="minorHAnsi"/>
+          <w:sz w:val="28"/>
+          <w:szCs w:val="28"/>
+        </w:rPr>
+        <w:t>)</w:t>
       </w:r>
       <w:r>
         <w:rPr>
@@ -558,8 +934,10 @@
           <w:rFonts w:asciiTheme="minorHAnsi" w:hAnsiTheme="minorHAnsi" w:cstheme="minorHAnsi"/>
           <w:b/>
           <w:bCs/>
-          <w:sz w:val="28"/>
-          <w:szCs w:val="28"/>
+          <w:color w:val="FF0000"/>
+          <w:sz w:val="28"/>
+          <w:szCs w:val="28"/>
+          <w:highlight w:val="yellow"/>
         </w:rPr>
         <w:t>FE_Project</w:t>
       </w:r>
@@ -568,8 +946,10 @@
           <w:rFonts w:asciiTheme="minorHAnsi" w:hAnsiTheme="minorHAnsi" w:cstheme="minorHAnsi"/>
           <w:b/>
           <w:bCs/>
-          <w:sz w:val="28"/>
-          <w:szCs w:val="28"/>
+          <w:color w:val="FF0000"/>
+          <w:sz w:val="28"/>
+          <w:szCs w:val="28"/>
+          <w:highlight w:val="yellow"/>
         </w:rPr>
         <w:t>.</w:t>
       </w:r>
@@ -578,18 +958,29 @@
           <w:rFonts w:asciiTheme="minorHAnsi" w:hAnsiTheme="minorHAnsi" w:cstheme="minorHAnsi"/>
           <w:b/>
           <w:bCs/>
-          <w:sz w:val="28"/>
-          <w:szCs w:val="28"/>
+          <w:color w:val="FF0000"/>
+          <w:sz w:val="28"/>
+          <w:szCs w:val="28"/>
+          <w:highlight w:val="yellow"/>
         </w:rPr>
         <w:t>ipynb</w:t>
       </w:r>
       <w:r>
         <w:rPr>
           <w:rFonts w:asciiTheme="minorHAnsi" w:hAnsiTheme="minorHAnsi" w:cstheme="minorHAnsi"/>
-          <w:sz w:val="28"/>
-          <w:szCs w:val="28"/>
-        </w:rPr>
-        <w:t xml:space="preserve"> for activities performed as part of Data understanding and </w:t>
+          <w:color w:val="FF0000"/>
+          <w:sz w:val="28"/>
+          <w:szCs w:val="28"/>
+        </w:rPr>
+        <w:t xml:space="preserve"> </w:t>
+      </w:r>
+      <w:r>
+        <w:rPr>
+          <w:rFonts w:asciiTheme="minorHAnsi" w:hAnsiTheme="minorHAnsi" w:cstheme="minorHAnsi"/>
+          <w:sz w:val="28"/>
+          <w:szCs w:val="28"/>
+        </w:rPr>
+        <w:t xml:space="preserve">for activities performed as part of Data understanding and </w:t>
       </w:r>
       <w:r>
         <w:rPr>
@@ -793,15 +1184,15 @@
           <w:sz w:val="28"/>
           <w:szCs w:val="28"/>
         </w:rPr>
-        <w:t xml:space="preserve"> Missing Values:</w:t>
-      </w:r>
-      <w:r>
-        <w:rPr>
-          <w:rFonts w:asciiTheme="minorHAnsi" w:hAnsiTheme="minorHAnsi" w:cstheme="minorHAnsi"/>
-          <w:sz w:val="28"/>
-          <w:szCs w:val="28"/>
-        </w:rPr>
         <w:t xml:space="preserve"> </w:t>
+      </w:r>
+      <w:r>
+        <w:rPr>
+          <w:rFonts w:asciiTheme="minorHAnsi" w:hAnsiTheme="minorHAnsi" w:cstheme="minorHAnsi"/>
+          <w:sz w:val="28"/>
+          <w:szCs w:val="28"/>
+        </w:rPr>
+        <w:t>Data Quality Issues (Missing Values, Invalid Data, Outliers)</w:t>
       </w:r>
     </w:p>
     <w:p>
@@ -860,16 +1251,7 @@
           <w:sz w:val="28"/>
           <w:szCs w:val="28"/>
         </w:rPr>
-        <w:t xml:space="preserve"> for </w:t>
-      </w:r>
-      <w:r>
-        <w:rPr>
-          <w:rFonts w:asciiTheme="minorHAnsi" w:hAnsiTheme="minorHAnsi" w:cstheme="minorHAnsi"/>
-          <w:sz w:val="28"/>
-          <w:szCs w:val="28"/>
-        </w:rPr>
-        <w:lastRenderedPageBreak/>
-        <w:t>Columns:</w:t>
+        <w:t xml:space="preserve"> for Columns:</w:t>
       </w:r>
       <w:r>
         <w:rPr>
@@ -967,7 +1349,15 @@
           <w:sz w:val="28"/>
           <w:szCs w:val="28"/>
         </w:rPr>
-        <w:t xml:space="preserve">, we have passed </w:t>
+        <w:t xml:space="preserve">, we have </w:t>
+      </w:r>
+      <w:r>
+        <w:rPr>
+          <w:rFonts w:asciiTheme="minorHAnsi" w:hAnsiTheme="minorHAnsi" w:cstheme="minorHAnsi"/>
+          <w:sz w:val="28"/>
+          <w:szCs w:val="28"/>
+        </w:rPr>
+        <w:t xml:space="preserve">passed </w:t>
       </w:r>
       <w:r>
         <w:rPr>
@@ -983,7 +1373,15 @@
           <w:sz w:val="28"/>
           <w:szCs w:val="28"/>
         </w:rPr>
-        <w:t>"-1", " ", ""</w:t>
+        <w:t>"-1", "</w:t>
+      </w:r>
+      <w:r>
+        <w:rPr>
+          <w:rFonts w:asciiTheme="minorHAnsi" w:hAnsiTheme="minorHAnsi" w:cstheme="minorHAnsi"/>
+          <w:sz w:val="28"/>
+          <w:szCs w:val="28"/>
+        </w:rPr>
+        <w:t xml:space="preserve"> ", ""</w:t>
       </w:r>
       <w:r>
         <w:rPr>
@@ -1415,6 +1813,7 @@
           <w:sz w:val="28"/>
           <w:szCs w:val="28"/>
         </w:rPr>
+        <w:lastRenderedPageBreak/>
         <w:t>Step</w:t>
       </w:r>
       <w:r>
@@ -1431,15 +1830,23 @@
           <w:sz w:val="28"/>
           <w:szCs w:val="28"/>
         </w:rPr>
-        <w:t>: As part of data pre-processing work, we have converted the categorical value to numerical</w:t>
-      </w:r>
-      <w:r>
-        <w:rPr>
-          <w:rFonts w:asciiTheme="minorHAnsi" w:hAnsiTheme="minorHAnsi" w:cstheme="minorHAnsi"/>
-          <w:sz w:val="28"/>
-          <w:szCs w:val="28"/>
-        </w:rPr>
-        <w:t xml:space="preserve">/continuous </w:t>
+        <w:t>: As part of data pre-processing work, we have converted the categorical value to numeri</w:t>
+      </w:r>
+      <w:r>
+        <w:rPr>
+          <w:rFonts w:asciiTheme="minorHAnsi" w:hAnsiTheme="minorHAnsi" w:cstheme="minorHAnsi"/>
+          <w:sz w:val="28"/>
+          <w:szCs w:val="28"/>
+        </w:rPr>
+        <w:t>cal</w:t>
+      </w:r>
+      <w:r>
+        <w:rPr>
+          <w:rFonts w:asciiTheme="minorHAnsi" w:hAnsiTheme="minorHAnsi" w:cstheme="minorHAnsi"/>
+          <w:sz w:val="28"/>
+          <w:szCs w:val="28"/>
+        </w:rPr>
+        <w:t xml:space="preserve"> </w:t>
       </w:r>
       <w:r>
         <w:rPr>
@@ -1497,16 +1904,23 @@
           <w:sz w:val="28"/>
           <w:szCs w:val="28"/>
         </w:rPr>
-        <w:t xml:space="preserve"> starting from 7:00 as interval 1, 7:30 as interval 2, 8:00 as interval 3 and so on and converted the </w:t>
-      </w:r>
-      <w:r>
-        <w:rPr>
-          <w:rFonts w:asciiTheme="minorHAnsi" w:hAnsiTheme="minorHAnsi" w:cstheme="minorHAnsi"/>
-          <w:sz w:val="28"/>
-          <w:szCs w:val="28"/>
-        </w:rPr>
-        <w:lastRenderedPageBreak/>
-        <w:t xml:space="preserve">Column ‘Hour’ value accordingly in the code as continuous value, so we </w:t>
+        <w:t xml:space="preserve"> starting from 7:00 as interval 1, 7:30 as interval 2, 8:00 as interval 3 and so on and converted the Column ‘Hour’ value accordingly in the code as </w:t>
+      </w:r>
+      <w:r>
+        <w:rPr>
+          <w:rFonts w:asciiTheme="minorHAnsi" w:hAnsiTheme="minorHAnsi" w:cstheme="minorHAnsi"/>
+          <w:sz w:val="28"/>
+          <w:szCs w:val="28"/>
+        </w:rPr>
+        <w:t>numeric</w:t>
+      </w:r>
+      <w:r>
+        <w:rPr>
+          <w:rFonts w:asciiTheme="minorHAnsi" w:hAnsiTheme="minorHAnsi" w:cstheme="minorHAnsi"/>
+          <w:sz w:val="28"/>
+          <w:szCs w:val="28"/>
+        </w:rPr>
+        <w:t xml:space="preserve"> value, so we </w:t>
       </w:r>
       <w:r>
         <w:rPr>
@@ -1526,7 +1940,7 @@
           <w:sz w:val="28"/>
           <w:szCs w:val="28"/>
         </w:rPr>
-        <w:t>27 slots</w:t>
+        <w:t xml:space="preserve">27 </w:t>
       </w:r>
       <w:r>
         <w:rPr>
@@ -1536,17 +1950,7 @@
           <w:sz w:val="28"/>
           <w:szCs w:val="28"/>
         </w:rPr>
-        <w:t>/</w:t>
-      </w:r>
-      <w:r>
-        <w:rPr>
-          <w:rFonts w:asciiTheme="minorHAnsi" w:hAnsiTheme="minorHAnsi" w:cstheme="minorHAnsi"/>
-          <w:i/>
-          <w:iCs/>
-          <w:sz w:val="28"/>
-          <w:szCs w:val="28"/>
-        </w:rPr>
-        <w:t>continuous interval</w:t>
+        <w:t>interval</w:t>
       </w:r>
       <w:r>
         <w:rPr>
@@ -1613,6 +2017,48 @@
           <w:szCs w:val="28"/>
         </w:rPr>
         <w:t>as we have already dropped this column.</w:t>
+      </w:r>
+    </w:p>
+    <w:p>
+      <w:pPr>
+        <w:rPr>
+          <w:rFonts w:asciiTheme="minorHAnsi" w:hAnsiTheme="minorHAnsi" w:cstheme="minorHAnsi"/>
+          <w:sz w:val="28"/>
+          <w:szCs w:val="28"/>
+        </w:rPr>
+      </w:pPr>
+    </w:p>
+    <w:p>
+      <w:pPr>
+        <w:rPr>
+          <w:rFonts w:asciiTheme="minorHAnsi" w:hAnsiTheme="minorHAnsi" w:cstheme="minorHAnsi"/>
+          <w:sz w:val="28"/>
+          <w:szCs w:val="28"/>
+        </w:rPr>
+      </w:pPr>
+      <w:r>
+        <w:rPr>
+          <w:rFonts w:asciiTheme="minorHAnsi" w:hAnsiTheme="minorHAnsi" w:cstheme="minorHAnsi"/>
+          <w:sz w:val="28"/>
+          <w:szCs w:val="28"/>
+        </w:rPr>
+        <w:t>We have taken an approach of finding a suitable slot/interval and hence Day is not considered as exclusive parameter in the computation.</w:t>
+      </w:r>
+      <w:r>
+        <w:rPr>
+          <w:rFonts w:asciiTheme="minorHAnsi" w:hAnsiTheme="minorHAnsi" w:cstheme="minorHAnsi"/>
+          <w:sz w:val="28"/>
+          <w:szCs w:val="28"/>
+        </w:rPr>
+        <w:t xml:space="preserve"> </w:t>
+      </w:r>
+      <w:r>
+        <w:rPr>
+          <w:rFonts w:asciiTheme="minorHAnsi" w:hAnsiTheme="minorHAnsi" w:cstheme="minorHAnsi"/>
+          <w:sz w:val="28"/>
+          <w:szCs w:val="28"/>
+        </w:rPr>
+        <w:t>We have built a model to predict slowness in traffic for interval / hour and this will be applicable for all the Days.</w:t>
       </w:r>
     </w:p>
     <w:p>
@@ -2026,7 +2472,16 @@
           <w:sz w:val="28"/>
           <w:szCs w:val="28"/>
         </w:rPr>
-        <w:t xml:space="preserve">Step6: We have removed duplicates as part of next step, before applying PCA. </w:t>
+        <w:lastRenderedPageBreak/>
+        <w:t>Step6: We have removed duplicates as part of next step</w:t>
+      </w:r>
+      <w:r>
+        <w:rPr>
+          <w:rFonts w:asciiTheme="minorHAnsi" w:hAnsiTheme="minorHAnsi" w:cstheme="minorHAnsi"/>
+          <w:sz w:val="28"/>
+          <w:szCs w:val="28"/>
+        </w:rPr>
+        <w:t>.</w:t>
       </w:r>
     </w:p>
     <w:p>
@@ -2698,6 +3153,39 @@
     </w:p>
     <w:p>
       <w:pPr>
+        <w:rPr>
+          <w:rFonts w:asciiTheme="minorHAnsi" w:hAnsiTheme="minorHAnsi" w:cstheme="minorHAnsi"/>
+          <w:sz w:val="28"/>
+          <w:szCs w:val="28"/>
+        </w:rPr>
+      </w:pPr>
+      <w:r>
+        <w:rPr>
+          <w:rFonts w:asciiTheme="minorHAnsi" w:hAnsiTheme="minorHAnsi" w:cstheme="minorHAnsi"/>
+          <w:sz w:val="28"/>
+          <w:szCs w:val="28"/>
+        </w:rPr>
+        <w:t xml:space="preserve">Check co-linearity among the features and </w:t>
+      </w:r>
+      <w:r>
+        <w:rPr>
+          <w:rFonts w:asciiTheme="minorHAnsi" w:hAnsiTheme="minorHAnsi" w:cstheme="minorHAnsi"/>
+          <w:sz w:val="28"/>
+          <w:szCs w:val="28"/>
+        </w:rPr>
+        <w:t>e</w:t>
+      </w:r>
+      <w:r>
+        <w:rPr>
+          <w:rFonts w:asciiTheme="minorHAnsi" w:hAnsiTheme="minorHAnsi" w:cstheme="minorHAnsi"/>
+          <w:sz w:val="28"/>
+          <w:szCs w:val="28"/>
+        </w:rPr>
+        <w:t>xtract features that are highly corelated to 'Slowness in traffic', taking threshold as 0.1</w:t>
+      </w:r>
+    </w:p>
+    <w:p>
+      <w:pPr>
         <w:pStyle w:val="HTMLPreformatted"/>
         <w:shd w:val="clear" w:color="auto" w:fill="FFFFFF"/>
         <w:wordWrap w:val="0"/>
@@ -2708,14 +3196,6 @@
           <w:szCs w:val="28"/>
         </w:rPr>
       </w:pPr>
-      <w:r>
-        <w:rPr>
-          <w:rFonts w:asciiTheme="minorHAnsi" w:hAnsiTheme="minorHAnsi" w:cstheme="minorHAnsi"/>
-          <w:sz w:val="28"/>
-          <w:szCs w:val="28"/>
-        </w:rPr>
-        <w:t>Check co-linearity among the features and choose the feature with high information gain.</w:t>
-      </w:r>
     </w:p>
     <w:p>
       <w:pPr>
@@ -2729,15 +3209,6 @@
           <w:szCs w:val="28"/>
         </w:rPr>
       </w:pPr>
-    </w:p>
-    <w:p>
-      <w:pPr>
-        <w:rPr>
-          <w:rFonts w:asciiTheme="minorHAnsi" w:hAnsiTheme="minorHAnsi" w:cstheme="minorHAnsi"/>
-          <w:sz w:val="28"/>
-          <w:szCs w:val="28"/>
-        </w:rPr>
-      </w:pPr>
       <w:r>
         <w:rPr>
           <w:rFonts w:asciiTheme="minorHAnsi" w:hAnsiTheme="minorHAnsi" w:cstheme="minorHAnsi"/>
@@ -2768,95 +3239,31 @@
           <w:sz w:val="28"/>
           <w:szCs w:val="28"/>
         </w:rPr>
-        <w:t xml:space="preserve">analysis, we observed that the major factors contributing towards the slowness of traffic are </w:t>
-      </w:r>
-      <w:r>
-        <w:rPr>
-          <w:rFonts w:asciiTheme="minorHAnsi" w:hAnsiTheme="minorHAnsi" w:cstheme="minorHAnsi"/>
-          <w:sz w:val="28"/>
-          <w:szCs w:val="28"/>
-        </w:rPr>
-        <w:t>Immobilized_</w:t>
-      </w:r>
-      <w:r>
-        <w:rPr>
-          <w:rFonts w:asciiTheme="minorHAnsi" w:hAnsiTheme="minorHAnsi" w:cstheme="minorHAnsi"/>
-          <w:sz w:val="28"/>
-          <w:szCs w:val="28"/>
-        </w:rPr>
-        <w:t>bus</w:t>
-      </w:r>
-      <w:r>
-        <w:rPr>
-          <w:rFonts w:asciiTheme="minorHAnsi" w:hAnsiTheme="minorHAnsi" w:cstheme="minorHAnsi"/>
-          <w:sz w:val="28"/>
-          <w:szCs w:val="28"/>
-        </w:rPr>
-        <w:t xml:space="preserve">, </w:t>
-      </w:r>
-      <w:r>
-        <w:rPr>
-          <w:rFonts w:asciiTheme="minorHAnsi" w:hAnsiTheme="minorHAnsi" w:cstheme="minorHAnsi"/>
-          <w:sz w:val="28"/>
-          <w:szCs w:val="28"/>
-        </w:rPr>
-        <w:t>Broken</w:t>
-      </w:r>
-      <w:r>
-        <w:rPr>
-          <w:rFonts w:asciiTheme="minorHAnsi" w:hAnsiTheme="minorHAnsi" w:cstheme="minorHAnsi"/>
-          <w:sz w:val="28"/>
-          <w:szCs w:val="28"/>
-        </w:rPr>
-        <w:t xml:space="preserve">_Truck, </w:t>
-      </w:r>
-      <w:r>
-        <w:rPr>
-          <w:rFonts w:asciiTheme="minorHAnsi" w:hAnsiTheme="minorHAnsi" w:cstheme="minorHAnsi"/>
-          <w:sz w:val="28"/>
-          <w:szCs w:val="28"/>
-        </w:rPr>
-        <w:t>Vehicle_excess</w:t>
-      </w:r>
-      <w:r>
-        <w:rPr>
-          <w:rFonts w:asciiTheme="minorHAnsi" w:hAnsiTheme="minorHAnsi" w:cstheme="minorHAnsi"/>
-          <w:sz w:val="28"/>
-          <w:szCs w:val="28"/>
-        </w:rPr>
-        <w:t xml:space="preserve">, </w:t>
-      </w:r>
-      <w:r>
-        <w:rPr>
-          <w:rFonts w:asciiTheme="minorHAnsi" w:hAnsiTheme="minorHAnsi" w:cstheme="minorHAnsi"/>
-          <w:sz w:val="28"/>
-          <w:szCs w:val="28"/>
-        </w:rPr>
-        <w:t xml:space="preserve">Accident_victim, </w:t>
-      </w:r>
-      <w:r>
-        <w:rPr>
-          <w:rFonts w:asciiTheme="minorHAnsi" w:hAnsiTheme="minorHAnsi" w:cstheme="minorHAnsi"/>
-          <w:sz w:val="28"/>
-          <w:szCs w:val="28"/>
-        </w:rPr>
-        <w:t>Lack_of_electricity</w:t>
-      </w:r>
-      <w:r>
-        <w:rPr>
-          <w:rFonts w:asciiTheme="minorHAnsi" w:hAnsiTheme="minorHAnsi" w:cstheme="minorHAnsi"/>
-          <w:sz w:val="28"/>
-          <w:szCs w:val="28"/>
-        </w:rPr>
-        <w:t xml:space="preserve"> and </w:t>
-      </w:r>
-      <w:r>
-        <w:rPr>
-          <w:rFonts w:asciiTheme="minorHAnsi" w:hAnsiTheme="minorHAnsi" w:cstheme="minorHAnsi"/>
-          <w:sz w:val="28"/>
-          <w:szCs w:val="28"/>
-        </w:rPr>
-        <w:t>Point_of_flooding</w:t>
+        <w:t xml:space="preserve">analysis, we observed that the </w:t>
+      </w:r>
+      <w:r>
+        <w:rPr>
+          <w:rFonts w:asciiTheme="minorHAnsi" w:hAnsiTheme="minorHAnsi" w:cstheme="minorHAnsi"/>
+          <w:sz w:val="28"/>
+          <w:szCs w:val="28"/>
+        </w:rPr>
+        <w:t xml:space="preserve">9 </w:t>
+      </w:r>
+      <w:r>
+        <w:rPr>
+          <w:rFonts w:asciiTheme="minorHAnsi" w:hAnsiTheme="minorHAnsi" w:cstheme="minorHAnsi"/>
+          <w:sz w:val="28"/>
+          <w:szCs w:val="28"/>
+        </w:rPr>
+        <w:t xml:space="preserve">major factors contributing towards the slowness of traffic are </w:t>
+      </w:r>
+      <w:r>
+        <w:rPr>
+          <w:rFonts w:asciiTheme="minorHAnsi" w:hAnsiTheme="minorHAnsi" w:cstheme="minorHAnsi"/>
+          <w:sz w:val="28"/>
+          <w:szCs w:val="28"/>
+        </w:rPr>
+        <w:t>Tree_on_the_road', 'Incident_involving_dangerous_freight', 'Point_of_flooding', 'Defect_in_the_network_of_trolleybuses', 'Semaphore_off', 'Accident_victim', 'Manifestations', 'Lack_of_electricity', 'Broken_Truck'</w:t>
       </w:r>
       <w:r>
         <w:rPr>
@@ -2877,6 +3284,146 @@
           <w:rFonts w:asciiTheme="minorHAnsi" w:hAnsiTheme="minorHAnsi" w:cstheme="minorHAnsi"/>
           <w:sz w:val="28"/>
           <w:szCs w:val="28"/>
+        </w:rPr>
+      </w:pPr>
+    </w:p>
+    <w:p>
+      <w:pPr>
+        <w:pStyle w:val="HTMLPreformatted"/>
+        <w:shd w:val="clear" w:color="auto" w:fill="FFFFFF"/>
+        <w:wordWrap w:val="0"/>
+        <w:textAlignment w:val="baseline"/>
+        <w:rPr>
+          <w:rFonts w:asciiTheme="minorHAnsi" w:hAnsiTheme="minorHAnsi" w:cstheme="minorHAnsi"/>
+          <w:sz w:val="28"/>
+          <w:szCs w:val="28"/>
+        </w:rPr>
+      </w:pPr>
+    </w:p>
+    <w:p>
+      <w:pPr>
+        <w:pStyle w:val="HTMLPreformatted"/>
+        <w:shd w:val="clear" w:color="auto" w:fill="FFFFFF"/>
+        <w:wordWrap w:val="0"/>
+        <w:textAlignment w:val="baseline"/>
+        <w:rPr>
+          <w:rFonts w:asciiTheme="minorHAnsi" w:hAnsiTheme="minorHAnsi" w:cstheme="minorHAnsi"/>
+          <w:sz w:val="28"/>
+          <w:szCs w:val="28"/>
+          <w:u w:val="single"/>
+        </w:rPr>
+      </w:pPr>
+      <w:r>
+        <w:rPr>
+          <w:rFonts w:asciiTheme="minorHAnsi" w:hAnsiTheme="minorHAnsi" w:cstheme="minorHAnsi"/>
+          <w:sz w:val="28"/>
+          <w:szCs w:val="28"/>
+          <w:u w:val="single"/>
+        </w:rPr>
+        <w:t xml:space="preserve">Multivariate </w:t>
+      </w:r>
+      <w:r>
+        <w:rPr>
+          <w:rFonts w:asciiTheme="minorHAnsi" w:hAnsiTheme="minorHAnsi" w:cstheme="minorHAnsi"/>
+          <w:sz w:val="28"/>
+          <w:szCs w:val="28"/>
+          <w:u w:val="single"/>
+        </w:rPr>
+        <w:t>approach</w:t>
+      </w:r>
+      <w:r>
+        <w:rPr>
+          <w:rFonts w:asciiTheme="minorHAnsi" w:hAnsiTheme="minorHAnsi" w:cstheme="minorHAnsi"/>
+          <w:sz w:val="28"/>
+          <w:szCs w:val="28"/>
+          <w:u w:val="single"/>
+        </w:rPr>
+        <w:t>:</w:t>
+      </w:r>
+    </w:p>
+    <w:p>
+      <w:pPr>
+        <w:pStyle w:val="HTMLPreformatted"/>
+        <w:shd w:val="clear" w:color="auto" w:fill="FFFFFF"/>
+        <w:wordWrap w:val="0"/>
+        <w:textAlignment w:val="baseline"/>
+        <w:rPr>
+          <w:rFonts w:asciiTheme="minorHAnsi" w:hAnsiTheme="minorHAnsi" w:cstheme="minorHAnsi"/>
+          <w:sz w:val="28"/>
+          <w:szCs w:val="28"/>
+          <w:u w:val="single"/>
+        </w:rPr>
+      </w:pPr>
+    </w:p>
+    <w:p>
+      <w:pPr>
+        <w:pStyle w:val="HTMLPreformatted"/>
+        <w:shd w:val="clear" w:color="auto" w:fill="FFFFFF"/>
+        <w:wordWrap w:val="0"/>
+        <w:textAlignment w:val="baseline"/>
+        <w:rPr>
+          <w:rFonts w:asciiTheme="minorHAnsi" w:hAnsiTheme="minorHAnsi" w:cstheme="minorHAnsi"/>
+          <w:sz w:val="28"/>
+          <w:szCs w:val="28"/>
+        </w:rPr>
+      </w:pPr>
+      <w:r>
+        <w:rPr>
+          <w:rFonts w:asciiTheme="minorHAnsi" w:hAnsiTheme="minorHAnsi" w:cstheme="minorHAnsi"/>
+          <w:sz w:val="28"/>
+          <w:szCs w:val="28"/>
+        </w:rPr>
+        <w:t>Identify collinearity among the features selected from cor</w:t>
+      </w:r>
+      <w:r>
+        <w:rPr>
+          <w:rFonts w:asciiTheme="minorHAnsi" w:hAnsiTheme="minorHAnsi" w:cstheme="minorHAnsi"/>
+          <w:sz w:val="28"/>
+          <w:szCs w:val="28"/>
+        </w:rPr>
+        <w:t>r</w:t>
+      </w:r>
+      <w:r>
+        <w:rPr>
+          <w:rFonts w:asciiTheme="minorHAnsi" w:hAnsiTheme="minorHAnsi" w:cstheme="minorHAnsi"/>
+          <w:sz w:val="28"/>
+          <w:szCs w:val="28"/>
+        </w:rPr>
+        <w:t>elation matrix</w:t>
+      </w:r>
+      <w:r>
+        <w:rPr>
+          <w:rFonts w:asciiTheme="minorHAnsi" w:hAnsiTheme="minorHAnsi" w:cstheme="minorHAnsi"/>
+          <w:sz w:val="28"/>
+          <w:szCs w:val="28"/>
+        </w:rPr>
+        <w:t>.</w:t>
+      </w:r>
+    </w:p>
+    <w:p>
+      <w:pPr>
+        <w:pStyle w:val="HTMLPreformatted"/>
+        <w:shd w:val="clear" w:color="auto" w:fill="FFFFFF"/>
+        <w:wordWrap w:val="0"/>
+        <w:textAlignment w:val="baseline"/>
+        <w:rPr>
+          <w:rFonts w:asciiTheme="minorHAnsi" w:hAnsiTheme="minorHAnsi" w:cstheme="minorHAnsi"/>
+          <w:sz w:val="28"/>
+          <w:szCs w:val="28"/>
+          <w:u w:val="single"/>
+        </w:rPr>
+      </w:pPr>
+    </w:p>
+    <w:p>
+      <w:pPr>
+        <w:pStyle w:val="HTMLPreformatted"/>
+        <w:shd w:val="clear" w:color="auto" w:fill="FFFFFF"/>
+        <w:wordWrap w:val="0"/>
+        <w:textAlignment w:val="baseline"/>
+        <w:rPr>
+          <w:color w:val="000000"/>
+          <w:sz w:val="21"/>
+          <w:szCs w:val="21"/>
         </w:rPr>
       </w:pPr>
     </w:p>
@@ -4575,7 +5122,6 @@
           <w:sz w:val="28"/>
           <w:szCs w:val="28"/>
         </w:rPr>
-        <w:lastRenderedPageBreak/>
         <w:t xml:space="preserve">Activity </w:t>
       </w:r>
       <w:r>
@@ -5159,8 +5705,6 @@
         <w:textAlignment w:val="baseline"/>
         <w:rPr>
           <w:rFonts w:asciiTheme="minorHAnsi" w:hAnsiTheme="minorHAnsi" w:cstheme="minorHAnsi"/>
-          <w:b/>
-          <w:bCs/>
           <w:sz w:val="28"/>
           <w:szCs w:val="28"/>
         </w:rPr>
@@ -5176,12 +5720,178 @@
         <w:textAlignment w:val="baseline"/>
         <w:rPr>
           <w:rFonts w:asciiTheme="minorHAnsi" w:hAnsiTheme="minorHAnsi" w:cstheme="minorHAnsi"/>
+          <w:sz w:val="28"/>
+          <w:szCs w:val="28"/>
+        </w:rPr>
+      </w:pPr>
+    </w:p>
+    <w:p>
+      <w:pPr>
+        <w:pStyle w:val="HTMLPreformatted"/>
+        <w:shd w:val="clear" w:color="auto" w:fill="FFFFFF"/>
+        <w:wordWrap w:val="0"/>
+        <w:textAlignment w:val="baseline"/>
+        <w:rPr>
+          <w:rFonts w:asciiTheme="minorHAnsi" w:hAnsiTheme="minorHAnsi" w:cstheme="minorHAnsi"/>
+          <w:sz w:val="28"/>
+          <w:szCs w:val="28"/>
+        </w:rPr>
+      </w:pPr>
+      <w:r>
+        <w:rPr>
+          <w:rFonts w:asciiTheme="minorHAnsi" w:hAnsiTheme="minorHAnsi" w:cstheme="minorHAnsi"/>
           <w:b/>
           <w:bCs/>
           <w:sz w:val="28"/>
           <w:szCs w:val="28"/>
         </w:rPr>
-      </w:pPr>
+        <w:lastRenderedPageBreak/>
+        <w:t>NOTE</w:t>
+      </w:r>
+      <w:r>
+        <w:rPr>
+          <w:rFonts w:asciiTheme="minorHAnsi" w:hAnsiTheme="minorHAnsi" w:cstheme="minorHAnsi"/>
+          <w:sz w:val="28"/>
+          <w:szCs w:val="28"/>
+        </w:rPr>
+        <w:t xml:space="preserve">: We have used </w:t>
+      </w:r>
+      <w:r>
+        <w:rPr>
+          <w:rFonts w:asciiTheme="minorHAnsi" w:hAnsiTheme="minorHAnsi" w:cstheme="minorHAnsi"/>
+          <w:sz w:val="28"/>
+          <w:szCs w:val="28"/>
+        </w:rPr>
+        <w:t xml:space="preserve">PCA </w:t>
+      </w:r>
+      <w:r>
+        <w:rPr>
+          <w:rFonts w:asciiTheme="minorHAnsi" w:hAnsiTheme="minorHAnsi" w:cstheme="minorHAnsi"/>
+          <w:sz w:val="28"/>
+          <w:szCs w:val="28"/>
+        </w:rPr>
+        <w:t xml:space="preserve">that </w:t>
+      </w:r>
+      <w:r>
+        <w:rPr>
+          <w:rFonts w:asciiTheme="minorHAnsi" w:hAnsiTheme="minorHAnsi" w:cstheme="minorHAnsi"/>
+          <w:sz w:val="28"/>
+          <w:szCs w:val="28"/>
+        </w:rPr>
+        <w:t xml:space="preserve">facilitates with </w:t>
+      </w:r>
+      <w:r>
+        <w:rPr>
+          <w:rFonts w:asciiTheme="minorHAnsi" w:hAnsiTheme="minorHAnsi" w:cstheme="minorHAnsi"/>
+          <w:sz w:val="28"/>
+          <w:szCs w:val="28"/>
+        </w:rPr>
+        <w:t xml:space="preserve">feature extraction technique </w:t>
+      </w:r>
+      <w:r>
+        <w:rPr>
+          <w:rFonts w:asciiTheme="minorHAnsi" w:hAnsiTheme="minorHAnsi" w:cstheme="minorHAnsi"/>
+          <w:sz w:val="28"/>
+          <w:szCs w:val="28"/>
+        </w:rPr>
+        <w:t xml:space="preserve">to build Model 1 </w:t>
+      </w:r>
+      <w:r>
+        <w:rPr>
+          <w:rFonts w:asciiTheme="minorHAnsi" w:hAnsiTheme="minorHAnsi" w:cstheme="minorHAnsi"/>
+          <w:sz w:val="28"/>
+          <w:szCs w:val="28"/>
+        </w:rPr>
+        <w:t>and RFE</w:t>
+      </w:r>
+      <w:r>
+        <w:rPr>
+          <w:rFonts w:asciiTheme="minorHAnsi" w:hAnsiTheme="minorHAnsi" w:cstheme="minorHAnsi"/>
+          <w:sz w:val="28"/>
+          <w:szCs w:val="28"/>
+        </w:rPr>
+        <w:t>,</w:t>
+      </w:r>
+      <w:r>
+        <w:rPr>
+          <w:rFonts w:asciiTheme="minorHAnsi" w:hAnsiTheme="minorHAnsi" w:cstheme="minorHAnsi"/>
+          <w:sz w:val="28"/>
+          <w:szCs w:val="28"/>
+        </w:rPr>
+        <w:t xml:space="preserve"> i.e. </w:t>
+      </w:r>
+      <w:r>
+        <w:rPr>
+          <w:rFonts w:asciiTheme="minorHAnsi" w:hAnsiTheme="minorHAnsi" w:cstheme="minorHAnsi"/>
+          <w:sz w:val="28"/>
+          <w:szCs w:val="28"/>
+        </w:rPr>
+        <w:t>feature elimination technique</w:t>
+      </w:r>
+      <w:r>
+        <w:rPr>
+          <w:rFonts w:asciiTheme="minorHAnsi" w:hAnsiTheme="minorHAnsi" w:cstheme="minorHAnsi"/>
+          <w:sz w:val="28"/>
+          <w:szCs w:val="28"/>
+        </w:rPr>
+        <w:t xml:space="preserve"> </w:t>
+      </w:r>
+      <w:r>
+        <w:rPr>
+          <w:rFonts w:asciiTheme="minorHAnsi" w:hAnsiTheme="minorHAnsi" w:cstheme="minorHAnsi"/>
+          <w:sz w:val="28"/>
+          <w:szCs w:val="28"/>
+        </w:rPr>
+        <w:t>approach</w:t>
+      </w:r>
+      <w:r>
+        <w:rPr>
+          <w:rFonts w:asciiTheme="minorHAnsi" w:hAnsiTheme="minorHAnsi" w:cstheme="minorHAnsi"/>
+          <w:sz w:val="28"/>
+          <w:szCs w:val="28"/>
+        </w:rPr>
+        <w:t xml:space="preserve"> </w:t>
+      </w:r>
+      <w:r>
+        <w:rPr>
+          <w:rFonts w:asciiTheme="minorHAnsi" w:hAnsiTheme="minorHAnsi" w:cstheme="minorHAnsi"/>
+          <w:sz w:val="28"/>
+          <w:szCs w:val="28"/>
+        </w:rPr>
+        <w:t xml:space="preserve">to build Model 2 </w:t>
+      </w:r>
+      <w:r>
+        <w:rPr>
+          <w:rFonts w:asciiTheme="minorHAnsi" w:hAnsiTheme="minorHAnsi" w:cstheme="minorHAnsi"/>
+          <w:sz w:val="28"/>
+          <w:szCs w:val="28"/>
+        </w:rPr>
+        <w:t xml:space="preserve">for </w:t>
+      </w:r>
+      <w:r>
+        <w:rPr>
+          <w:rFonts w:asciiTheme="minorHAnsi" w:hAnsiTheme="minorHAnsi" w:cstheme="minorHAnsi"/>
+          <w:sz w:val="28"/>
+          <w:szCs w:val="28"/>
+        </w:rPr>
+        <w:t xml:space="preserve">the </w:t>
+      </w:r>
+      <w:r>
+        <w:rPr>
+          <w:rFonts w:asciiTheme="minorHAnsi" w:hAnsiTheme="minorHAnsi" w:cstheme="minorHAnsi"/>
+          <w:sz w:val="28"/>
+          <w:szCs w:val="28"/>
+        </w:rPr>
+        <w:t>feature subset selection</w:t>
+      </w:r>
+      <w:r>
+        <w:rPr>
+          <w:rFonts w:asciiTheme="minorHAnsi" w:hAnsiTheme="minorHAnsi" w:cstheme="minorHAnsi"/>
+          <w:sz w:val="28"/>
+          <w:szCs w:val="28"/>
+        </w:rPr>
+        <w:t>.</w:t>
+      </w:r>
     </w:p>
     <w:p>
       <w:pPr>
@@ -7311,7 +8021,7 @@
 </file>
 
 <file path=customXml/itemProps1.xml><?xml version="1.0" encoding="utf-8"?>
-<ds:datastoreItem xmlns:ds="http://schemas.openxmlformats.org/officeDocument/2006/customXml" ds:itemID="{B9C39F7F-EB87-4057-B070-379C677D0104}">
+<ds:datastoreItem xmlns:ds="http://schemas.openxmlformats.org/officeDocument/2006/customXml" ds:itemID="{FD39C2ED-2A27-4D8A-9A36-FA3350F81DBE}">
   <ds:schemaRefs>
     <ds:schemaRef ds:uri="http://schemas.openxmlformats.org/officeDocument/2006/bibliography"/>
   </ds:schemaRefs>

--- a/Grp_25.docx
+++ b/Grp_25.docx
@@ -328,15 +328,7 @@
           <w:sz w:val="28"/>
           <w:szCs w:val="28"/>
         </w:rPr>
-        <w:t xml:space="preserve"> </w:t>
-      </w:r>
-      <w:r>
-        <w:rPr>
-          <w:rFonts w:cstheme="minorHAnsi"/>
-          <w:sz w:val="28"/>
-          <w:szCs w:val="28"/>
-        </w:rPr>
-        <w:t>non-zero records</w:t>
+        <w:t xml:space="preserve"> non-zero records</w:t>
       </w:r>
       <w:r>
         <w:rPr>
@@ -384,15 +376,7 @@
           <w:sz w:val="28"/>
           <w:szCs w:val="28"/>
         </w:rPr>
-        <w:t xml:space="preserve"> </w:t>
-      </w:r>
-      <w:r>
-        <w:rPr>
-          <w:rFonts w:cstheme="minorHAnsi"/>
-          <w:sz w:val="28"/>
-          <w:szCs w:val="28"/>
-        </w:rPr>
-        <w:t>non-zero records</w:t>
+        <w:t xml:space="preserve"> non-zero records</w:t>
       </w:r>
       <w:r>
         <w:rPr>
@@ -432,15 +416,7 @@
           <w:sz w:val="28"/>
           <w:szCs w:val="28"/>
         </w:rPr>
-        <w:t xml:space="preserve"> </w:t>
-      </w:r>
-      <w:r>
-        <w:rPr>
-          <w:rFonts w:cstheme="minorHAnsi"/>
-          <w:sz w:val="28"/>
-          <w:szCs w:val="28"/>
-        </w:rPr>
-        <w:t>non-zero records</w:t>
+        <w:t xml:space="preserve"> non-zero records</w:t>
       </w:r>
       <w:r>
         <w:rPr>
@@ -3320,16 +3296,7 @@
           <w:szCs w:val="28"/>
           <w:u w:val="single"/>
         </w:rPr>
-        <w:t xml:space="preserve">Multivariate </w:t>
-      </w:r>
-      <w:r>
-        <w:rPr>
-          <w:rFonts w:asciiTheme="minorHAnsi" w:hAnsiTheme="minorHAnsi" w:cstheme="minorHAnsi"/>
-          <w:sz w:val="28"/>
-          <w:szCs w:val="28"/>
-          <w:u w:val="single"/>
-        </w:rPr>
-        <w:t>approach</w:t>
+        <w:t>Multivariate approach</w:t>
       </w:r>
       <w:r>
         <w:rPr>
@@ -5709,8 +5676,94 @@
           <w:szCs w:val="28"/>
         </w:rPr>
       </w:pPr>
-      <w:bookmarkStart w:id="1" w:name="_GoBack"/>
-      <w:bookmarkEnd w:id="1"/>
+      <w:r>
+        <w:rPr>
+          <w:rFonts w:asciiTheme="minorHAnsi" w:hAnsiTheme="minorHAnsi" w:cstheme="minorHAnsi"/>
+          <w:sz w:val="28"/>
+          <w:szCs w:val="28"/>
+        </w:rPr>
+        <w:t xml:space="preserve">Coefficient = Theta1 </w:t>
+      </w:r>
+      <w:r>
+        <w:rPr>
+          <w:rFonts w:asciiTheme="minorHAnsi" w:hAnsiTheme="minorHAnsi" w:cstheme="minorHAnsi"/>
+          <w:sz w:val="28"/>
+          <w:szCs w:val="28"/>
+        </w:rPr>
+        <w:t>= [</w:t>
+      </w:r>
+      <w:r>
+        <w:rPr>
+          <w:rFonts w:asciiTheme="minorHAnsi" w:hAnsiTheme="minorHAnsi" w:cstheme="minorHAnsi"/>
+          <w:sz w:val="28"/>
+          <w:szCs w:val="28"/>
+        </w:rPr>
+        <w:t xml:space="preserve">-2.93737116  </w:t>
+      </w:r>
+      <w:r>
+        <w:rPr>
+          <w:rFonts w:asciiTheme="minorHAnsi" w:hAnsiTheme="minorHAnsi" w:cstheme="minorHAnsi"/>
+          <w:sz w:val="28"/>
+          <w:szCs w:val="28"/>
+        </w:rPr>
+        <w:t xml:space="preserve"> </w:t>
+      </w:r>
+      <w:r>
+        <w:rPr>
+          <w:rFonts w:asciiTheme="minorHAnsi" w:hAnsiTheme="minorHAnsi" w:cstheme="minorHAnsi"/>
+          <w:sz w:val="28"/>
+          <w:szCs w:val="28"/>
+        </w:rPr>
+        <w:t xml:space="preserve">0.64908777  </w:t>
+      </w:r>
+      <w:r>
+        <w:rPr>
+          <w:rFonts w:asciiTheme="minorHAnsi" w:hAnsiTheme="minorHAnsi" w:cstheme="minorHAnsi"/>
+          <w:sz w:val="28"/>
+          <w:szCs w:val="28"/>
+        </w:rPr>
+        <w:t xml:space="preserve"> </w:t>
+      </w:r>
+      <w:r>
+        <w:rPr>
+          <w:rFonts w:asciiTheme="minorHAnsi" w:hAnsiTheme="minorHAnsi" w:cstheme="minorHAnsi"/>
+          <w:sz w:val="28"/>
+          <w:szCs w:val="28"/>
+        </w:rPr>
+        <w:t xml:space="preserve">0.69099998  </w:t>
+      </w:r>
+      <w:r>
+        <w:rPr>
+          <w:rFonts w:asciiTheme="minorHAnsi" w:hAnsiTheme="minorHAnsi" w:cstheme="minorHAnsi"/>
+          <w:sz w:val="28"/>
+          <w:szCs w:val="28"/>
+        </w:rPr>
+        <w:t xml:space="preserve"> </w:t>
+      </w:r>
+      <w:r>
+        <w:rPr>
+          <w:rFonts w:asciiTheme="minorHAnsi" w:hAnsiTheme="minorHAnsi" w:cstheme="minorHAnsi"/>
+          <w:sz w:val="28"/>
+          <w:szCs w:val="28"/>
+        </w:rPr>
+        <w:t xml:space="preserve">0.08554439  </w:t>
+      </w:r>
+      <w:r>
+        <w:rPr>
+          <w:rFonts w:asciiTheme="minorHAnsi" w:hAnsiTheme="minorHAnsi" w:cstheme="minorHAnsi"/>
+          <w:sz w:val="28"/>
+          <w:szCs w:val="28"/>
+        </w:rPr>
+        <w:t xml:space="preserve"> </w:t>
+      </w:r>
+      <w:r>
+        <w:rPr>
+          <w:rFonts w:asciiTheme="minorHAnsi" w:hAnsiTheme="minorHAnsi" w:cstheme="minorHAnsi"/>
+          <w:sz w:val="28"/>
+          <w:szCs w:val="28"/>
+        </w:rPr>
+        <w:t>0.41700897]</w:t>
+      </w:r>
     </w:p>
     <w:p>
       <w:pPr>
@@ -5724,6 +5777,14 @@
           <w:szCs w:val="28"/>
         </w:rPr>
       </w:pPr>
+      <w:r>
+        <w:rPr>
+          <w:rFonts w:asciiTheme="minorHAnsi" w:hAnsiTheme="minorHAnsi" w:cstheme="minorHAnsi"/>
+          <w:sz w:val="28"/>
+          <w:szCs w:val="28"/>
+        </w:rPr>
+        <w:t>Intercept = Theta0 = 51.44901382943826</w:t>
+      </w:r>
     </w:p>
     <w:p>
       <w:pPr>
@@ -5737,6 +5798,429 @@
           <w:szCs w:val="28"/>
         </w:rPr>
       </w:pPr>
+    </w:p>
+    <w:p>
+      <w:pPr>
+        <w:pStyle w:val="HTMLPreformatted"/>
+        <w:shd w:val="clear" w:color="auto" w:fill="FFFFFF"/>
+        <w:wordWrap w:val="0"/>
+        <w:textAlignment w:val="baseline"/>
+        <w:rPr>
+          <w:rFonts w:asciiTheme="minorHAnsi" w:hAnsiTheme="minorHAnsi" w:cstheme="minorHAnsi"/>
+          <w:sz w:val="28"/>
+          <w:szCs w:val="28"/>
+        </w:rPr>
+      </w:pPr>
+      <w:r>
+        <w:rPr>
+          <w:rFonts w:asciiTheme="minorHAnsi" w:hAnsiTheme="minorHAnsi" w:cstheme="minorHAnsi"/>
+          <w:sz w:val="28"/>
+          <w:szCs w:val="28"/>
+        </w:rPr>
+        <w:lastRenderedPageBreak/>
+        <w:t xml:space="preserve">Y = </w:t>
+      </w:r>
+      <w:r>
+        <w:rPr>
+          <w:rFonts w:asciiTheme="minorHAnsi" w:hAnsiTheme="minorHAnsi" w:cstheme="minorHAnsi"/>
+          <w:sz w:val="28"/>
+          <w:szCs w:val="28"/>
+        </w:rPr>
+        <w:t>51.</w:t>
+      </w:r>
+      <w:r>
+        <w:rPr>
+          <w:rFonts w:asciiTheme="minorHAnsi" w:hAnsiTheme="minorHAnsi" w:cstheme="minorHAnsi"/>
+          <w:sz w:val="28"/>
+          <w:szCs w:val="28"/>
+        </w:rPr>
+        <w:t>45</w:t>
+      </w:r>
+      <w:r>
+        <w:rPr>
+          <w:rFonts w:asciiTheme="minorHAnsi" w:hAnsiTheme="minorHAnsi" w:cstheme="minorHAnsi"/>
+          <w:sz w:val="28"/>
+          <w:szCs w:val="28"/>
+        </w:rPr>
+        <w:t xml:space="preserve"> </w:t>
+      </w:r>
+      <w:r>
+        <w:rPr>
+          <w:rFonts w:asciiTheme="minorHAnsi" w:hAnsiTheme="minorHAnsi" w:cstheme="minorHAnsi"/>
+          <w:sz w:val="28"/>
+          <w:szCs w:val="28"/>
+        </w:rPr>
+        <w:t>–</w:t>
+      </w:r>
+      <w:r>
+        <w:rPr>
+          <w:rFonts w:asciiTheme="minorHAnsi" w:hAnsiTheme="minorHAnsi" w:cstheme="minorHAnsi"/>
+          <w:sz w:val="28"/>
+          <w:szCs w:val="28"/>
+        </w:rPr>
+        <w:t xml:space="preserve"> </w:t>
+      </w:r>
+      <w:r>
+        <w:rPr>
+          <w:rFonts w:asciiTheme="minorHAnsi" w:hAnsiTheme="minorHAnsi" w:cstheme="minorHAnsi"/>
+          <w:sz w:val="28"/>
+          <w:szCs w:val="28"/>
+        </w:rPr>
+        <w:t>2.9</w:t>
+      </w:r>
+      <w:r>
+        <w:rPr>
+          <w:rFonts w:asciiTheme="minorHAnsi" w:hAnsiTheme="minorHAnsi" w:cstheme="minorHAnsi"/>
+          <w:sz w:val="28"/>
+          <w:szCs w:val="28"/>
+        </w:rPr>
+        <w:t>4</w:t>
+      </w:r>
+      <w:r>
+        <w:rPr>
+          <w:rFonts w:asciiTheme="minorHAnsi" w:hAnsiTheme="minorHAnsi" w:cstheme="minorHAnsi"/>
+          <w:sz w:val="28"/>
+          <w:szCs w:val="28"/>
+        </w:rPr>
+        <w:t xml:space="preserve">X1 </w:t>
+      </w:r>
+      <w:r>
+        <w:rPr>
+          <w:rFonts w:asciiTheme="minorHAnsi" w:hAnsiTheme="minorHAnsi" w:cstheme="minorHAnsi"/>
+          <w:sz w:val="28"/>
+          <w:szCs w:val="28"/>
+        </w:rPr>
+        <w:t>+ 0.</w:t>
+      </w:r>
+      <w:r>
+        <w:rPr>
+          <w:rFonts w:asciiTheme="minorHAnsi" w:hAnsiTheme="minorHAnsi" w:cstheme="minorHAnsi"/>
+          <w:sz w:val="28"/>
+          <w:szCs w:val="28"/>
+        </w:rPr>
+        <w:t>65</w:t>
+      </w:r>
+      <w:r>
+        <w:rPr>
+          <w:rFonts w:asciiTheme="minorHAnsi" w:hAnsiTheme="minorHAnsi" w:cstheme="minorHAnsi"/>
+          <w:sz w:val="28"/>
+          <w:szCs w:val="28"/>
+        </w:rPr>
+        <w:t xml:space="preserve">X2 </w:t>
+      </w:r>
+      <w:r>
+        <w:rPr>
+          <w:rFonts w:asciiTheme="minorHAnsi" w:hAnsiTheme="minorHAnsi" w:cstheme="minorHAnsi"/>
+          <w:sz w:val="28"/>
+          <w:szCs w:val="28"/>
+        </w:rPr>
+        <w:t>+ 0.</w:t>
+      </w:r>
+      <w:r>
+        <w:rPr>
+          <w:rFonts w:asciiTheme="minorHAnsi" w:hAnsiTheme="minorHAnsi" w:cstheme="minorHAnsi"/>
+          <w:sz w:val="28"/>
+          <w:szCs w:val="28"/>
+        </w:rPr>
+        <w:t>7</w:t>
+      </w:r>
+      <w:r>
+        <w:rPr>
+          <w:rFonts w:asciiTheme="minorHAnsi" w:hAnsiTheme="minorHAnsi" w:cstheme="minorHAnsi"/>
+          <w:sz w:val="28"/>
+          <w:szCs w:val="28"/>
+        </w:rPr>
+        <w:t xml:space="preserve">X3 </w:t>
+      </w:r>
+      <w:r>
+        <w:rPr>
+          <w:rFonts w:asciiTheme="minorHAnsi" w:hAnsiTheme="minorHAnsi" w:cstheme="minorHAnsi"/>
+          <w:sz w:val="28"/>
+          <w:szCs w:val="28"/>
+        </w:rPr>
+        <w:t>+</w:t>
+      </w:r>
+      <w:r>
+        <w:rPr>
+          <w:rFonts w:asciiTheme="minorHAnsi" w:hAnsiTheme="minorHAnsi" w:cstheme="minorHAnsi"/>
+          <w:sz w:val="28"/>
+          <w:szCs w:val="28"/>
+        </w:rPr>
+        <w:t xml:space="preserve"> 0.</w:t>
+      </w:r>
+      <w:r>
+        <w:rPr>
+          <w:rFonts w:asciiTheme="minorHAnsi" w:hAnsiTheme="minorHAnsi" w:cstheme="minorHAnsi"/>
+          <w:sz w:val="28"/>
+          <w:szCs w:val="28"/>
+        </w:rPr>
+        <w:t>08</w:t>
+      </w:r>
+      <w:r>
+        <w:rPr>
+          <w:rFonts w:asciiTheme="minorHAnsi" w:hAnsiTheme="minorHAnsi" w:cstheme="minorHAnsi"/>
+          <w:sz w:val="28"/>
+          <w:szCs w:val="28"/>
+        </w:rPr>
+        <w:t>X4</w:t>
+      </w:r>
+      <w:r>
+        <w:rPr>
+          <w:rFonts w:asciiTheme="minorHAnsi" w:hAnsiTheme="minorHAnsi" w:cstheme="minorHAnsi"/>
+          <w:sz w:val="28"/>
+          <w:szCs w:val="28"/>
+        </w:rPr>
+        <w:t xml:space="preserve"> + 0.</w:t>
+      </w:r>
+      <w:r>
+        <w:rPr>
+          <w:rFonts w:asciiTheme="minorHAnsi" w:hAnsiTheme="minorHAnsi" w:cstheme="minorHAnsi"/>
+          <w:sz w:val="28"/>
+          <w:szCs w:val="28"/>
+        </w:rPr>
+        <w:t>42</w:t>
+      </w:r>
+      <w:r>
+        <w:rPr>
+          <w:rFonts w:asciiTheme="minorHAnsi" w:hAnsiTheme="minorHAnsi" w:cstheme="minorHAnsi"/>
+          <w:sz w:val="28"/>
+          <w:szCs w:val="28"/>
+        </w:rPr>
+        <w:t>X5</w:t>
+      </w:r>
+    </w:p>
+    <w:p>
+      <w:pPr>
+        <w:pStyle w:val="HTMLPreformatted"/>
+        <w:shd w:val="clear" w:color="auto" w:fill="FFFFFF"/>
+        <w:wordWrap w:val="0"/>
+        <w:textAlignment w:val="baseline"/>
+        <w:rPr>
+          <w:rFonts w:asciiTheme="minorHAnsi" w:hAnsiTheme="minorHAnsi" w:cstheme="minorHAnsi"/>
+          <w:sz w:val="28"/>
+          <w:szCs w:val="28"/>
+        </w:rPr>
+      </w:pPr>
+    </w:p>
+    <w:p>
+      <w:pPr>
+        <w:pStyle w:val="HTMLPreformatted"/>
+        <w:shd w:val="clear" w:color="auto" w:fill="FFFFFF"/>
+        <w:wordWrap w:val="0"/>
+        <w:textAlignment w:val="baseline"/>
+        <w:rPr>
+          <w:rFonts w:asciiTheme="minorHAnsi" w:hAnsiTheme="minorHAnsi" w:cstheme="minorHAnsi"/>
+          <w:sz w:val="28"/>
+          <w:szCs w:val="28"/>
+        </w:rPr>
+      </w:pPr>
+      <w:r>
+        <w:rPr>
+          <w:rFonts w:asciiTheme="minorHAnsi" w:hAnsiTheme="minorHAnsi" w:cstheme="minorHAnsi"/>
+          <w:sz w:val="28"/>
+          <w:szCs w:val="28"/>
+        </w:rPr>
+        <w:t xml:space="preserve">And for this Model </w:t>
+      </w:r>
+      <w:r>
+        <w:rPr>
+          <w:rFonts w:asciiTheme="minorHAnsi" w:hAnsiTheme="minorHAnsi" w:cstheme="minorHAnsi"/>
+          <w:sz w:val="28"/>
+          <w:szCs w:val="28"/>
+        </w:rPr>
+        <w:t>2</w:t>
+      </w:r>
+      <w:r>
+        <w:rPr>
+          <w:rFonts w:asciiTheme="minorHAnsi" w:hAnsiTheme="minorHAnsi" w:cstheme="minorHAnsi"/>
+          <w:sz w:val="28"/>
+          <w:szCs w:val="28"/>
+        </w:rPr>
+        <w:t>, we have printed the ‘Predicted Slowness Values’ along with ‘Score’, ‘Mean Squared Error’ and ‘Variance Score’.</w:t>
+      </w:r>
+    </w:p>
+    <w:p>
+      <w:pPr>
+        <w:pStyle w:val="HTMLPreformatted"/>
+        <w:shd w:val="clear" w:color="auto" w:fill="FFFFFF"/>
+        <w:wordWrap w:val="0"/>
+        <w:textAlignment w:val="baseline"/>
+        <w:rPr>
+          <w:rFonts w:asciiTheme="minorHAnsi" w:hAnsiTheme="minorHAnsi" w:cstheme="minorHAnsi"/>
+          <w:sz w:val="28"/>
+          <w:szCs w:val="28"/>
+        </w:rPr>
+      </w:pPr>
+    </w:p>
+    <w:p>
+      <w:pPr>
+        <w:pStyle w:val="HTMLPreformatted"/>
+        <w:shd w:val="clear" w:color="auto" w:fill="FFFFFF"/>
+        <w:wordWrap w:val="0"/>
+        <w:textAlignment w:val="baseline"/>
+        <w:rPr>
+          <w:rFonts w:asciiTheme="minorHAnsi" w:hAnsiTheme="minorHAnsi" w:cstheme="minorHAnsi"/>
+          <w:sz w:val="28"/>
+          <w:szCs w:val="28"/>
+        </w:rPr>
+      </w:pPr>
+      <w:r>
+        <w:rPr>
+          <w:rFonts w:asciiTheme="minorHAnsi" w:hAnsiTheme="minorHAnsi" w:cstheme="minorHAnsi"/>
+          <w:sz w:val="28"/>
+          <w:szCs w:val="28"/>
+        </w:rPr>
+        <w:t>MSE = 5.1</w:t>
+      </w:r>
+      <w:r>
+        <w:rPr>
+          <w:rFonts w:asciiTheme="minorHAnsi" w:hAnsiTheme="minorHAnsi" w:cstheme="minorHAnsi"/>
+          <w:sz w:val="28"/>
+          <w:szCs w:val="28"/>
+        </w:rPr>
+        <w:t>7</w:t>
+      </w:r>
+    </w:p>
+    <w:p>
+      <w:pPr>
+        <w:pStyle w:val="HTMLPreformatted"/>
+        <w:shd w:val="clear" w:color="auto" w:fill="FFFFFF"/>
+        <w:wordWrap w:val="0"/>
+        <w:textAlignment w:val="baseline"/>
+        <w:rPr>
+          <w:rFonts w:asciiTheme="minorHAnsi" w:hAnsiTheme="minorHAnsi" w:cstheme="minorHAnsi"/>
+          <w:sz w:val="28"/>
+          <w:szCs w:val="28"/>
+        </w:rPr>
+      </w:pPr>
+      <w:r>
+        <w:rPr>
+          <w:rFonts w:asciiTheme="minorHAnsi" w:hAnsiTheme="minorHAnsi" w:cstheme="minorHAnsi"/>
+          <w:sz w:val="28"/>
+          <w:szCs w:val="28"/>
+        </w:rPr>
+        <w:t>R square value = 0.</w:t>
+      </w:r>
+      <w:r>
+        <w:rPr>
+          <w:rFonts w:asciiTheme="minorHAnsi" w:hAnsiTheme="minorHAnsi" w:cstheme="minorHAnsi"/>
+          <w:sz w:val="28"/>
+          <w:szCs w:val="28"/>
+        </w:rPr>
+        <w:t>69</w:t>
+      </w:r>
+    </w:p>
+    <w:p>
+      <w:pPr>
+        <w:pStyle w:val="HTMLPreformatted"/>
+        <w:shd w:val="clear" w:color="auto" w:fill="FFFFFF"/>
+        <w:wordWrap w:val="0"/>
+        <w:textAlignment w:val="baseline"/>
+        <w:rPr>
+          <w:rFonts w:asciiTheme="minorHAnsi" w:hAnsiTheme="minorHAnsi" w:cstheme="minorHAnsi"/>
+          <w:sz w:val="28"/>
+          <w:szCs w:val="28"/>
+        </w:rPr>
+      </w:pPr>
+      <w:r>
+        <w:rPr>
+          <w:rFonts w:asciiTheme="minorHAnsi" w:hAnsiTheme="minorHAnsi" w:cstheme="minorHAnsi"/>
+          <w:sz w:val="28"/>
+          <w:szCs w:val="28"/>
+        </w:rPr>
+        <w:t>Model 1 Score: 0.69</w:t>
+      </w:r>
+      <w:r>
+        <w:rPr>
+          <w:rFonts w:asciiTheme="minorHAnsi" w:hAnsiTheme="minorHAnsi" w:cstheme="minorHAnsi"/>
+          <w:sz w:val="28"/>
+          <w:szCs w:val="28"/>
+        </w:rPr>
+        <w:t>44</w:t>
+      </w:r>
+    </w:p>
+    <w:p>
+      <w:pPr>
+        <w:pStyle w:val="HTMLPreformatted"/>
+        <w:shd w:val="clear" w:color="auto" w:fill="FFFFFF"/>
+        <w:wordWrap w:val="0"/>
+        <w:textAlignment w:val="baseline"/>
+        <w:rPr>
+          <w:rFonts w:asciiTheme="minorHAnsi" w:hAnsiTheme="minorHAnsi" w:cstheme="minorHAnsi"/>
+          <w:sz w:val="28"/>
+          <w:szCs w:val="28"/>
+        </w:rPr>
+      </w:pPr>
+    </w:p>
+    <w:p>
+      <w:pPr>
+        <w:pStyle w:val="HTMLPreformatted"/>
+        <w:shd w:val="clear" w:color="auto" w:fill="FFFFFF"/>
+        <w:wordWrap w:val="0"/>
+        <w:textAlignment w:val="baseline"/>
+        <w:rPr>
+          <w:rFonts w:asciiTheme="minorHAnsi" w:hAnsiTheme="minorHAnsi" w:cstheme="minorHAnsi"/>
+          <w:sz w:val="28"/>
+          <w:szCs w:val="28"/>
+        </w:rPr>
+      </w:pPr>
+      <w:r>
+        <w:rPr>
+          <w:rFonts w:asciiTheme="minorHAnsi" w:hAnsiTheme="minorHAnsi" w:cstheme="minorHAnsi"/>
+          <w:sz w:val="28"/>
+          <w:szCs w:val="28"/>
+        </w:rPr>
+        <w:t>Thus, we conclude that even after reducing the features to 7 (using RFE), accuracy remains the same</w:t>
+      </w:r>
+      <w:r>
+        <w:rPr>
+          <w:rFonts w:asciiTheme="minorHAnsi" w:hAnsiTheme="minorHAnsi" w:cstheme="minorHAnsi"/>
+          <w:sz w:val="28"/>
+          <w:szCs w:val="28"/>
+        </w:rPr>
+        <w:t>. But model 2 is simpler and faster.</w:t>
+      </w:r>
+      <w:bookmarkStart w:id="1" w:name="_GoBack"/>
+      <w:bookmarkEnd w:id="1"/>
+    </w:p>
+    <w:p>
+      <w:pPr>
+        <w:pStyle w:val="HTMLPreformatted"/>
+        <w:shd w:val="clear" w:color="auto" w:fill="FFFFFF"/>
+        <w:wordWrap w:val="0"/>
+        <w:textAlignment w:val="baseline"/>
+        <w:rPr>
+          <w:rFonts w:asciiTheme="minorHAnsi" w:hAnsiTheme="minorHAnsi" w:cstheme="minorHAnsi"/>
+          <w:sz w:val="28"/>
+          <w:szCs w:val="28"/>
+        </w:rPr>
+      </w:pPr>
+    </w:p>
+    <w:p>
+      <w:pPr>
+        <w:pStyle w:val="HTMLPreformatted"/>
+        <w:shd w:val="clear" w:color="auto" w:fill="FFFFFF"/>
+        <w:wordWrap w:val="0"/>
+        <w:textAlignment w:val="baseline"/>
+        <w:rPr>
+          <w:rFonts w:asciiTheme="minorHAnsi" w:hAnsiTheme="minorHAnsi" w:cstheme="minorHAnsi"/>
+          <w:sz w:val="28"/>
+          <w:szCs w:val="28"/>
+        </w:rPr>
+      </w:pPr>
+    </w:p>
+    <w:p>
+      <w:pPr>
+        <w:pStyle w:val="HTMLPreformatted"/>
+        <w:shd w:val="clear" w:color="auto" w:fill="FFFFFF"/>
+        <w:wordWrap w:val="0"/>
+        <w:textAlignment w:val="baseline"/>
+        <w:rPr>
+          <w:rFonts w:asciiTheme="minorHAnsi" w:hAnsiTheme="minorHAnsi" w:cstheme="minorHAnsi"/>
+          <w:sz w:val="28"/>
+          <w:szCs w:val="28"/>
+        </w:rPr>
+      </w:pPr>
       <w:r>
         <w:rPr>
           <w:rFonts w:asciiTheme="minorHAnsi" w:hAnsiTheme="minorHAnsi" w:cstheme="minorHAnsi"/>
@@ -5745,7 +6229,6 @@
           <w:sz w:val="28"/>
           <w:szCs w:val="28"/>
         </w:rPr>
-        <w:lastRenderedPageBreak/>
         <w:t>NOTE</w:t>
       </w:r>
       <w:r>
@@ -8021,7 +8504,7 @@
 </file>
 
 <file path=customXml/itemProps1.xml><?xml version="1.0" encoding="utf-8"?>
-<ds:datastoreItem xmlns:ds="http://schemas.openxmlformats.org/officeDocument/2006/customXml" ds:itemID="{FD39C2ED-2A27-4D8A-9A36-FA3350F81DBE}">
+<ds:datastoreItem xmlns:ds="http://schemas.openxmlformats.org/officeDocument/2006/customXml" ds:itemID="{93F0DC81-376B-4EDF-BA12-4C7BB4D08D9F}">
   <ds:schemaRefs>
     <ds:schemaRef ds:uri="http://schemas.openxmlformats.org/officeDocument/2006/bibliography"/>
   </ds:schemaRefs>
